--- a/Terra Aurum/Jungle/Død og Liv Faj'Ri templet.docx
+++ b/Terra Aurum/Jungle/Død og Liv Faj'Ri templet.docx
@@ -57,19 +57,11 @@
         </w:rPr>
         <w:t xml:space="preserve">Denizens: </w:t>
       </w:r>
-      <w:proofErr w:type="spellStart"/>
-      <w:r>
-        <w:rPr>
-          <w:lang w:val="en-GB"/>
-        </w:rPr>
-        <w:t>Faj’Ri</w:t>
-      </w:r>
-      <w:proofErr w:type="spellEnd"/>
-      <w:r>
-        <w:rPr>
-          <w:lang w:val="en-GB"/>
-        </w:rPr>
-        <w:t xml:space="preserve"> and flesh monsters. Ghost of former wizard.</w:t>
+      <w:r>
+        <w:rPr>
+          <w:lang w:val="en-GB"/>
+        </w:rPr>
+        <w:t>Faj’Ri and flesh monsters. Ghost of former wizard.</w:t>
       </w:r>
     </w:p>
     <w:p>
@@ -101,23 +93,13 @@
           <w:lang w:val="da-DK"/>
         </w:rPr>
       </w:pPr>
-      <w:proofErr w:type="spellStart"/>
       <w:r>
         <w:rPr>
           <w:b/>
           <w:bCs/>
           <w:lang w:val="da-DK"/>
         </w:rPr>
-        <w:t>History</w:t>
-      </w:r>
-      <w:proofErr w:type="spellEnd"/>
-      <w:r>
-        <w:rPr>
-          <w:b/>
-          <w:bCs/>
-          <w:lang w:val="da-DK"/>
-        </w:rPr>
-        <w:t>:</w:t>
+        <w:t>History:</w:t>
       </w:r>
     </w:p>
     <w:p>
@@ -193,16 +175,8 @@
         <w:rPr>
           <w:lang w:val="en-GB"/>
         </w:rPr>
-        <w:t xml:space="preserve">rmless made their pact with </w:t>
-      </w:r>
-      <w:proofErr w:type="spellStart"/>
-      <w:r>
-        <w:rPr>
-          <w:lang w:val="en-GB"/>
-        </w:rPr>
-        <w:t>Juiblex</w:t>
-      </w:r>
-      <w:proofErr w:type="spellEnd"/>
+        <w:t>rmless made their pact with Juiblex</w:t>
+      </w:r>
       <w:r>
         <w:rPr>
           <w:lang w:val="en-GB"/>
@@ -221,19 +195,11 @@
         </w:rPr>
         <w:t xml:space="preserve">attempted to convert the temple to </w:t>
       </w:r>
-      <w:proofErr w:type="spellStart"/>
-      <w:r>
-        <w:rPr>
-          <w:lang w:val="en-GB"/>
-        </w:rPr>
-        <w:t>Juiblex</w:t>
-      </w:r>
-      <w:proofErr w:type="spellEnd"/>
-      <w:r>
-        <w:rPr>
-          <w:lang w:val="en-GB"/>
-        </w:rPr>
-        <w:t xml:space="preserve"> but</w:t>
+      <w:r>
+        <w:rPr>
+          <w:lang w:val="en-GB"/>
+        </w:rPr>
+        <w:t>Juiblex but</w:t>
       </w:r>
       <w:r>
         <w:rPr>
@@ -251,7 +217,37 @@
         <w:rPr>
           <w:lang w:val="en-GB"/>
         </w:rPr>
-        <w:t xml:space="preserve"> by a powerful wizard</w:t>
+        <w:t xml:space="preserve"> by </w:t>
+      </w:r>
+      <w:r>
+        <w:rPr>
+          <w:lang w:val="en-GB"/>
+        </w:rPr>
+        <w:t>the</w:t>
+      </w:r>
+      <w:r>
+        <w:rPr>
+          <w:lang w:val="en-GB"/>
+        </w:rPr>
+        <w:t xml:space="preserve"> powerful wizard</w:t>
+      </w:r>
+      <w:r>
+        <w:rPr>
+          <w:lang w:val="en-GB"/>
+        </w:rPr>
+        <w:t xml:space="preserve"> “</w:t>
+      </w:r>
+      <w:r>
+        <w:rPr>
+          <w:lang w:val="en-GB"/>
+        </w:rPr>
+        <w:t>Vilex</w:t>
+      </w:r>
+      <w:r>
+        <w:rPr>
+          <w:lang w:val="en-GB"/>
+        </w:rPr>
+        <w:t>”</w:t>
       </w:r>
       <w:r>
         <w:rPr>
@@ -277,21 +273,7 @@
         <w:rPr>
           <w:lang w:val="en-GB"/>
         </w:rPr>
-        <w:t xml:space="preserve">The wizard expanded the temple with additional defences but was ultimately defeated by a group of </w:t>
-      </w:r>
-      <w:proofErr w:type="spellStart"/>
-      <w:r>
-        <w:rPr>
-          <w:lang w:val="en-GB"/>
-        </w:rPr>
-        <w:t>Faj’Ri</w:t>
-      </w:r>
-      <w:proofErr w:type="spellEnd"/>
-      <w:r>
-        <w:rPr>
-          <w:lang w:val="en-GB"/>
-        </w:rPr>
-        <w:t>.</w:t>
+        <w:t>The wizard expanded the temple with additional defences but was ultimately defeated by a group of Faj’Ri.</w:t>
       </w:r>
     </w:p>
     <w:p>
@@ -311,35 +293,7 @@
         <w:rPr>
           <w:lang w:val="en-GB"/>
         </w:rPr>
-        <w:t xml:space="preserve">The </w:t>
-      </w:r>
-      <w:proofErr w:type="spellStart"/>
-      <w:r>
-        <w:rPr>
-          <w:lang w:val="en-GB"/>
-        </w:rPr>
-        <w:t>Faj’Ri</w:t>
-      </w:r>
-      <w:proofErr w:type="spellEnd"/>
-      <w:r>
-        <w:rPr>
-          <w:lang w:val="en-GB"/>
-        </w:rPr>
-        <w:t xml:space="preserve"> has survived by </w:t>
-      </w:r>
-      <w:proofErr w:type="gramStart"/>
-      <w:r>
-        <w:rPr>
-          <w:lang w:val="en-GB"/>
-        </w:rPr>
-        <w:t>isolation, and</w:t>
-      </w:r>
-      <w:proofErr w:type="gramEnd"/>
-      <w:r>
-        <w:rPr>
-          <w:lang w:val="en-GB"/>
-        </w:rPr>
-        <w:t xml:space="preserve"> devolved even further into </w:t>
+        <w:t xml:space="preserve">The Faj’Ri has survived by isolation, and devolved even further into </w:t>
       </w:r>
       <w:r>
         <w:rPr>
@@ -613,19 +567,11 @@
           <w:lang w:val="en-GB"/>
         </w:rPr>
       </w:pPr>
-      <w:proofErr w:type="spellStart"/>
-      <w:r>
-        <w:rPr>
-          <w:lang w:val="en-GB"/>
-        </w:rPr>
-        <w:t>Faj’Ri</w:t>
-      </w:r>
-      <w:proofErr w:type="spellEnd"/>
-      <w:r>
-        <w:rPr>
-          <w:lang w:val="en-GB"/>
-        </w:rPr>
-        <w:t xml:space="preserve"> </w:t>
+      <w:r>
+        <w:rPr>
+          <w:lang w:val="en-GB"/>
+        </w:rPr>
+        <w:t xml:space="preserve">Faj’Ri </w:t>
       </w:r>
       <w:r>
         <w:rPr>
@@ -658,13 +604,7 @@
         <w:rPr>
           <w:lang w:val="en-GB"/>
         </w:rPr>
-        <w:t xml:space="preserve">: </w:t>
-      </w:r>
-      <w:r>
-        <w:rPr>
-          <w:lang w:val="en-GB"/>
-        </w:rPr>
-        <w:t>Torches and glowing gems.</w:t>
+        <w:t>: Torches and glowing gems.</w:t>
       </w:r>
     </w:p>
     <w:p>
@@ -1190,21 +1130,7 @@
               <w:rPr>
                 <w:lang w:val="en-GB"/>
               </w:rPr>
-              <w:t xml:space="preserve">Colour and placement of stones in the floor suggests a </w:t>
-            </w:r>
-            <w:proofErr w:type="gramStart"/>
-            <w:r>
-              <w:rPr>
-                <w:lang w:val="en-GB"/>
-              </w:rPr>
-              <w:t>wide open</w:t>
-            </w:r>
-            <w:proofErr w:type="gramEnd"/>
-            <w:r>
-              <w:rPr>
-                <w:lang w:val="en-GB"/>
-              </w:rPr>
-              <w:t xml:space="preserve"> mouth with teeth.</w:t>
+              <w:t>Colour and placement of stones in the floor suggests a wide open mouth with teeth.</w:t>
             </w:r>
           </w:p>
         </w:tc>
@@ -1309,23 +1235,13 @@
           <w:lang w:val="en-GB"/>
         </w:rPr>
       </w:pPr>
-      <w:proofErr w:type="spellStart"/>
-      <w:r>
-        <w:rPr>
-          <w:b/>
-          <w:bCs/>
-          <w:lang w:val="en-GB"/>
-        </w:rPr>
-        <w:t>Faj’Ri</w:t>
-      </w:r>
-      <w:proofErr w:type="spellEnd"/>
-      <w:r>
-        <w:rPr>
-          <w:b/>
-          <w:bCs/>
-          <w:lang w:val="en-GB"/>
-        </w:rPr>
-        <w:t xml:space="preserve"> city</w:t>
+      <w:r>
+        <w:rPr>
+          <w:b/>
+          <w:bCs/>
+          <w:lang w:val="en-GB"/>
+        </w:rPr>
+        <w:t>Faj’Ri city</w:t>
       </w:r>
     </w:p>
     <w:tbl>
@@ -1598,10 +1514,413 @@
     </w:p>
     <w:p>
       <w:pPr>
-        <w:rPr>
-          <w:lang w:val="en-GB"/>
-        </w:rPr>
-      </w:pPr>
+        <w:pStyle w:val="Heading2"/>
+        <w:rPr>
+          <w:lang w:val="en-GB"/>
+        </w:rPr>
+      </w:pPr>
+      <w:r>
+        <w:rPr>
+          <w:lang w:val="en-GB"/>
+        </w:rPr>
+        <w:t xml:space="preserve">AX – Sphere of </w:t>
+      </w:r>
+      <w:r>
+        <w:rPr>
+          <w:lang w:val="en-GB"/>
+        </w:rPr>
+        <w:t>Ascendency</w:t>
+      </w:r>
+      <w:r>
+        <w:rPr>
+          <w:lang w:val="en-GB"/>
+        </w:rPr>
+        <w:t xml:space="preserve"> (Twist: Reward turned trap)</w:t>
+      </w:r>
+    </w:p>
+    <w:p>
+      <w:pPr>
+        <w:rPr>
+          <w:lang w:val="en-GB"/>
+        </w:rPr>
+      </w:pPr>
+      <w:r>
+        <w:rPr>
+          <w:lang w:val="en-GB"/>
+        </w:rPr>
+        <w:t xml:space="preserve">Hidden laboratory. </w:t>
+      </w:r>
+      <w:r>
+        <w:rPr>
+          <w:lang w:val="en-GB"/>
+        </w:rPr>
+        <w:t xml:space="preserve">Vilex will </w:t>
+      </w:r>
+      <w:r>
+        <w:rPr>
+          <w:lang w:val="en-GB"/>
+        </w:rPr>
+        <w:t xml:space="preserve">show them if they have been nice. Circular stone dais with magic runes and a 6 ft sphere of white energy illuminating the room. </w:t>
+      </w:r>
+      <w:r>
+        <w:rPr>
+          <w:lang w:val="en-GB"/>
+        </w:rPr>
+        <w:t xml:space="preserve">Scorch marks on the walls. </w:t>
+      </w:r>
+      <w:r>
+        <w:rPr>
+          <w:lang w:val="en-GB"/>
+        </w:rPr>
+        <w:t>Two m</w:t>
+      </w:r>
+      <w:r>
+        <w:rPr>
+          <w:lang w:val="en-GB"/>
+        </w:rPr>
+        <w:t>agically reinforced chest</w:t>
+      </w:r>
+      <w:r>
+        <w:rPr>
+          <w:lang w:val="en-GB"/>
+        </w:rPr>
+        <w:t xml:space="preserve"> with names “Jasper” and “Vilex”.</w:t>
+      </w:r>
+    </w:p>
+    <w:p>
+      <w:pPr>
+        <w:rPr>
+          <w:b/>
+          <w:bCs/>
+          <w:lang w:val="en-GB"/>
+        </w:rPr>
+      </w:pPr>
+      <w:r>
+        <w:rPr>
+          <w:b/>
+          <w:bCs/>
+          <w:lang w:val="en-GB"/>
+        </w:rPr>
+        <w:t>Magic chests</w:t>
+      </w:r>
+      <w:r>
+        <w:rPr>
+          <w:b/>
+          <w:bCs/>
+          <w:lang w:val="en-GB"/>
+        </w:rPr>
+        <w:br/>
+      </w:r>
+      <w:r>
+        <w:rPr>
+          <w:lang w:val="en-GB"/>
+        </w:rPr>
+        <w:t xml:space="preserve">Both Arcane locked DC 25. </w:t>
+      </w:r>
+      <w:r>
+        <w:rPr>
+          <w:lang w:val="en-GB"/>
+        </w:rPr>
+        <w:t>Magic trap that activates the sphere of Ascendency causing everyone to make a DC 18 Strength save or be pulled towards it</w:t>
+      </w:r>
+      <w:r>
+        <w:rPr>
+          <w:lang w:val="en-GB"/>
+        </w:rPr>
+        <w:t xml:space="preserve"> (see below if touches)</w:t>
+      </w:r>
+      <w:r>
+        <w:rPr>
+          <w:lang w:val="en-GB"/>
+        </w:rPr>
+        <w:t>.</w:t>
+      </w:r>
+    </w:p>
+    <w:p>
+      <w:pPr>
+        <w:pStyle w:val="ListParagraph"/>
+        <w:numPr>
+          <w:ilvl w:val="0"/>
+          <w:numId w:val="3"/>
+        </w:numPr>
+        <w:rPr>
+          <w:lang w:val="en-GB"/>
+        </w:rPr>
+      </w:pPr>
+      <w:r>
+        <w:rPr>
+          <w:lang w:val="en-GB"/>
+        </w:rPr>
+        <w:t>Jasper’s Chest (Codeword: Daydreamer):</w:t>
+      </w:r>
+    </w:p>
+    <w:p>
+      <w:pPr>
+        <w:pStyle w:val="ListParagraph"/>
+        <w:numPr>
+          <w:ilvl w:val="1"/>
+          <w:numId w:val="3"/>
+        </w:numPr>
+        <w:rPr>
+          <w:lang w:val="en-GB"/>
+        </w:rPr>
+      </w:pPr>
+      <w:r>
+        <w:rPr>
+          <w:lang w:val="en-GB"/>
+        </w:rPr>
+        <w:t>Aaa</w:t>
+      </w:r>
+    </w:p>
+    <w:p>
+      <w:pPr>
+        <w:pStyle w:val="ListParagraph"/>
+        <w:numPr>
+          <w:ilvl w:val="0"/>
+          <w:numId w:val="3"/>
+        </w:numPr>
+        <w:rPr>
+          <w:lang w:val="en-GB"/>
+        </w:rPr>
+      </w:pPr>
+      <w:r>
+        <w:rPr>
+          <w:lang w:val="en-GB"/>
+        </w:rPr>
+        <w:t>Vilex’ Chest (Codeword: Mastermind):</w:t>
+      </w:r>
+    </w:p>
+    <w:p>
+      <w:pPr>
+        <w:pStyle w:val="ListParagraph"/>
+        <w:numPr>
+          <w:ilvl w:val="1"/>
+          <w:numId w:val="3"/>
+        </w:numPr>
+        <w:rPr>
+          <w:lang w:val="en-GB"/>
+        </w:rPr>
+      </w:pPr>
+      <w:r>
+        <w:rPr>
+          <w:lang w:val="en-GB"/>
+        </w:rPr>
+        <w:t>Aaa</w:t>
+      </w:r>
+      <w:r>
+        <w:rPr>
+          <w:lang w:val="en-GB"/>
+        </w:rPr>
+        <w:t xml:space="preserve"> </w:t>
+      </w:r>
+    </w:p>
+    <w:p>
+      <w:pPr>
+        <w:rPr>
+          <w:lang w:val="en-GB"/>
+        </w:rPr>
+      </w:pPr>
+      <w:r>
+        <w:rPr>
+          <w:b/>
+          <w:bCs/>
+          <w:lang w:val="en-GB"/>
+        </w:rPr>
+        <w:t>The Sphere</w:t>
+      </w:r>
+      <w:r>
+        <w:rPr>
+          <w:lang w:val="en-GB"/>
+        </w:rPr>
+        <w:t xml:space="preserve"> </w:t>
+      </w:r>
+      <w:r>
+        <w:rPr>
+          <w:lang w:val="en-GB"/>
+        </w:rPr>
+        <w:br/>
+      </w:r>
+      <w:r>
+        <w:rPr>
+          <w:lang w:val="en-GB"/>
+        </w:rPr>
+        <w:t xml:space="preserve">The white sphere is a powerful version of Sphere of Annihilation. Upon touching it, </w:t>
+      </w:r>
+      <w:r>
+        <w:rPr>
+          <w:lang w:val="en-GB"/>
+        </w:rPr>
+        <w:t xml:space="preserve">DC 25 Strength save or be sucked into it and die. On success, takes 10d10 damage and if it reduces to 0 hp loses a relevant limb. </w:t>
+      </w:r>
+      <w:r>
+        <w:rPr>
+          <w:lang w:val="en-GB"/>
+        </w:rPr>
+        <w:t>Any magical effect disturbs it and deals 3d10 force damage to all creatures in the room (Vilex warns about using magic on it)</w:t>
+      </w:r>
+      <w:r>
+        <w:rPr>
+          <w:lang w:val="en-GB"/>
+        </w:rPr>
+        <w:t xml:space="preserve">. </w:t>
+      </w:r>
+      <w:r>
+        <w:rPr>
+          <w:lang w:val="en-GB"/>
+        </w:rPr>
+        <w:t xml:space="preserve">A creature killed by the sphere is sucked into it together with all their belongings. After 1 minute, they become a ghost that now haunts the temple. </w:t>
+      </w:r>
+    </w:p>
+    <w:p>
+      <w:pPr>
+        <w:rPr>
+          <w:b/>
+          <w:bCs/>
+          <w:lang w:val="en-GB"/>
+        </w:rPr>
+      </w:pPr>
+      <w:r>
+        <w:rPr>
+          <w:b/>
+          <w:bCs/>
+          <w:lang w:val="en-GB"/>
+        </w:rPr>
+        <w:lastRenderedPageBreak/>
+        <w:t>Vilex</w:t>
+      </w:r>
+      <w:r>
+        <w:rPr>
+          <w:b/>
+          <w:bCs/>
+          <w:lang w:val="en-GB"/>
+        </w:rPr>
+        <w:t xml:space="preserve"> dialogue</w:t>
+      </w:r>
+      <w:r>
+        <w:rPr>
+          <w:b/>
+          <w:bCs/>
+          <w:lang w:val="en-GB"/>
+        </w:rPr>
+        <w:t>:</w:t>
+      </w:r>
+    </w:p>
+    <w:p>
+      <w:pPr>
+        <w:jc w:val="center"/>
+        <w:rPr>
+          <w:i/>
+          <w:iCs/>
+          <w:lang w:val="en-GB"/>
+        </w:rPr>
+      </w:pPr>
+      <w:r>
+        <w:rPr>
+          <w:i/>
+          <w:iCs/>
+          <w:lang w:val="en-GB"/>
+        </w:rPr>
+        <w:t>“Ah, as for your reward! This sphere is practically a portal which will let you</w:t>
+      </w:r>
+      <w:r>
+        <w:rPr>
+          <w:i/>
+          <w:iCs/>
+          <w:lang w:val="en-GB"/>
+        </w:rPr>
+        <w:t xml:space="preserve"> go to where I reside, such that I can learn you any secrets you may desire. Spells, feats, you name it! I will warn you, there is a downside: Simple minds have been driven crazy by my immense ability to speak. Jasper is a sad example. I think he is still around here somewhere, but he is</w:t>
+      </w:r>
+      <w:r>
+        <w:rPr>
+          <w:i/>
+          <w:iCs/>
+          <w:lang w:val="en-GB"/>
+        </w:rPr>
+        <w:t xml:space="preserve"> craaaaazy!</w:t>
+      </w:r>
+      <w:r>
+        <w:rPr>
+          <w:i/>
+          <w:iCs/>
+          <w:lang w:val="en-GB"/>
+        </w:rPr>
+        <w:t xml:space="preserve"> And dangerous. Yeah, not a nice guy anymore.</w:t>
+      </w:r>
+      <w:r>
+        <w:rPr>
+          <w:i/>
+          <w:iCs/>
+          <w:lang w:val="en-GB"/>
+        </w:rPr>
+        <w:t>”</w:t>
+      </w:r>
+    </w:p>
+    <w:p>
+      <w:pPr>
+        <w:jc w:val="center"/>
+        <w:rPr>
+          <w:i/>
+          <w:iCs/>
+          <w:lang w:val="en-GB"/>
+        </w:rPr>
+      </w:pPr>
+    </w:p>
+    <w:p>
+      <w:pPr>
+        <w:pStyle w:val="Heading2"/>
+        <w:rPr>
+          <w:lang w:val="en-GB"/>
+        </w:rPr>
+      </w:pPr>
+      <w:r>
+        <w:rPr>
+          <w:lang w:val="en-GB"/>
+        </w:rPr>
+        <w:t xml:space="preserve">AX Jaspers </w:t>
+      </w:r>
+      <w:r>
+        <w:rPr>
+          <w:lang w:val="en-GB"/>
+        </w:rPr>
+        <w:t>room (Secret</w:t>
+      </w:r>
+      <w:r>
+        <w:rPr>
+          <w:lang w:val="en-GB"/>
+        </w:rPr>
+        <w:t>, Social challenge</w:t>
+      </w:r>
+      <w:r>
+        <w:rPr>
+          <w:lang w:val="en-GB"/>
+        </w:rPr>
+        <w:t>)</w:t>
+      </w:r>
+    </w:p>
+    <w:p>
+      <w:pPr>
+        <w:rPr>
+          <w:lang w:val="en-GB"/>
+        </w:rPr>
+      </w:pPr>
+      <w:r>
+        <w:rPr>
+          <w:lang w:val="en-GB"/>
+        </w:rPr>
+        <w:t xml:space="preserve">Jasper is an insane ghost, which </w:t>
+      </w:r>
+      <w:r>
+        <w:rPr>
+          <w:lang w:val="en-GB"/>
+        </w:rPr>
+        <w:t xml:space="preserve">possesses different objects </w:t>
+      </w:r>
+      <w:r>
+        <w:rPr>
+          <w:lang w:val="en-GB"/>
+        </w:rPr>
+        <w:t>and, in his anger, causes damaging effects to the party. If they manage to calm him down, he can tell them the codeword (Daydreamer) to his chest, but also tell them his fate and how the Sphere of Ascendency works.</w:t>
+      </w:r>
     </w:p>
     <w:sectPr>
       <w:pgSz w:w="11906" w:h="16838"/>
@@ -1706,6 +2025,118 @@
     </w:lvl>
   </w:abstractNum>
   <w:abstractNum w:abstractNumId="1" w15:restartNumberingAfterBreak="0">
+    <w:nsid w:val="2EEB29DC"/>
+    <w:multiLevelType w:val="hybridMultilevel"/>
+    <w:tmpl w:val="14161418"/>
+    <w:lvl w:ilvl="0" w:tplc="F2DA256C">
+      <w:numFmt w:val="bullet"/>
+      <w:lvlText w:val="-"/>
+      <w:lvlJc w:val="left"/>
+      <w:pPr>
+        <w:ind w:left="720" w:hanging="360"/>
+      </w:pPr>
+      <w:rPr>
+        <w:rFonts w:ascii="Calibri" w:eastAsiaTheme="minorHAnsi" w:hAnsi="Calibri" w:cs="Calibri" w:hint="default"/>
+      </w:rPr>
+    </w:lvl>
+    <w:lvl w:ilvl="1" w:tplc="08090003">
+      <w:start w:val="1"/>
+      <w:numFmt w:val="bullet"/>
+      <w:lvlText w:val="o"/>
+      <w:lvlJc w:val="left"/>
+      <w:pPr>
+        <w:ind w:left="1440" w:hanging="360"/>
+      </w:pPr>
+      <w:rPr>
+        <w:rFonts w:ascii="Courier New" w:hAnsi="Courier New" w:cs="Courier New" w:hint="default"/>
+      </w:rPr>
+    </w:lvl>
+    <w:lvl w:ilvl="2" w:tplc="08090005" w:tentative="1">
+      <w:start w:val="1"/>
+      <w:numFmt w:val="bullet"/>
+      <w:lvlText w:val=""/>
+      <w:lvlJc w:val="left"/>
+      <w:pPr>
+        <w:ind w:left="2160" w:hanging="360"/>
+      </w:pPr>
+      <w:rPr>
+        <w:rFonts w:ascii="Wingdings" w:hAnsi="Wingdings" w:hint="default"/>
+      </w:rPr>
+    </w:lvl>
+    <w:lvl w:ilvl="3" w:tplc="08090001" w:tentative="1">
+      <w:start w:val="1"/>
+      <w:numFmt w:val="bullet"/>
+      <w:lvlText w:val=""/>
+      <w:lvlJc w:val="left"/>
+      <w:pPr>
+        <w:ind w:left="2880" w:hanging="360"/>
+      </w:pPr>
+      <w:rPr>
+        <w:rFonts w:ascii="Symbol" w:hAnsi="Symbol" w:hint="default"/>
+      </w:rPr>
+    </w:lvl>
+    <w:lvl w:ilvl="4" w:tplc="08090003" w:tentative="1">
+      <w:start w:val="1"/>
+      <w:numFmt w:val="bullet"/>
+      <w:lvlText w:val="o"/>
+      <w:lvlJc w:val="left"/>
+      <w:pPr>
+        <w:ind w:left="3600" w:hanging="360"/>
+      </w:pPr>
+      <w:rPr>
+        <w:rFonts w:ascii="Courier New" w:hAnsi="Courier New" w:cs="Courier New" w:hint="default"/>
+      </w:rPr>
+    </w:lvl>
+    <w:lvl w:ilvl="5" w:tplc="08090005" w:tentative="1">
+      <w:start w:val="1"/>
+      <w:numFmt w:val="bullet"/>
+      <w:lvlText w:val=""/>
+      <w:lvlJc w:val="left"/>
+      <w:pPr>
+        <w:ind w:left="4320" w:hanging="360"/>
+      </w:pPr>
+      <w:rPr>
+        <w:rFonts w:ascii="Wingdings" w:hAnsi="Wingdings" w:hint="default"/>
+      </w:rPr>
+    </w:lvl>
+    <w:lvl w:ilvl="6" w:tplc="08090001" w:tentative="1">
+      <w:start w:val="1"/>
+      <w:numFmt w:val="bullet"/>
+      <w:lvlText w:val=""/>
+      <w:lvlJc w:val="left"/>
+      <w:pPr>
+        <w:ind w:left="5040" w:hanging="360"/>
+      </w:pPr>
+      <w:rPr>
+        <w:rFonts w:ascii="Symbol" w:hAnsi="Symbol" w:hint="default"/>
+      </w:rPr>
+    </w:lvl>
+    <w:lvl w:ilvl="7" w:tplc="08090003" w:tentative="1">
+      <w:start w:val="1"/>
+      <w:numFmt w:val="bullet"/>
+      <w:lvlText w:val="o"/>
+      <w:lvlJc w:val="left"/>
+      <w:pPr>
+        <w:ind w:left="5760" w:hanging="360"/>
+      </w:pPr>
+      <w:rPr>
+        <w:rFonts w:ascii="Courier New" w:hAnsi="Courier New" w:cs="Courier New" w:hint="default"/>
+      </w:rPr>
+    </w:lvl>
+    <w:lvl w:ilvl="8" w:tplc="08090005" w:tentative="1">
+      <w:start w:val="1"/>
+      <w:numFmt w:val="bullet"/>
+      <w:lvlText w:val=""/>
+      <w:lvlJc w:val="left"/>
+      <w:pPr>
+        <w:ind w:left="6480" w:hanging="360"/>
+      </w:pPr>
+      <w:rPr>
+        <w:rFonts w:ascii="Wingdings" w:hAnsi="Wingdings" w:hint="default"/>
+      </w:rPr>
+    </w:lvl>
+  </w:abstractNum>
+  <w:abstractNum w:abstractNumId="2" w15:restartNumberingAfterBreak="0">
     <w:nsid w:val="35A40D34"/>
     <w:multiLevelType w:val="hybridMultilevel"/>
     <w:tmpl w:val="6F104C50"/>
@@ -1818,10 +2249,13 @@
     </w:lvl>
   </w:abstractNum>
   <w:num w:numId="1" w16cid:durableId="402265304">
-    <w:abstractNumId w:val="1"/>
+    <w:abstractNumId w:val="2"/>
   </w:num>
   <w:num w:numId="2" w16cid:durableId="1031611365">
     <w:abstractNumId w:val="0"/>
+  </w:num>
+  <w:num w:numId="3" w16cid:durableId="32655531">
+    <w:abstractNumId w:val="1"/>
   </w:num>
 </w:numbering>
 </file>
@@ -1835,7 +2269,7 @@
         <w:kern w:val="2"/>
         <w:sz w:val="22"/>
         <w:szCs w:val="22"/>
-        <w:lang w:val="en-DK" w:eastAsia="en-US" w:bidi="ar-SA"/>
+        <w:lang w:eastAsia="en-US" w:bidi="ar-SA"/>
         <w14:ligatures w14:val="standardContextual"/>
       </w:rPr>
     </w:rPrDefault>
@@ -2273,6 +2707,7 @@
   <w:style w:type="character" w:default="1" w:styleId="DefaultParagraphFont">
     <w:name w:val="Default Paragraph Font"/>
     <w:uiPriority w:val="1"/>
+    <w:semiHidden/>
     <w:unhideWhenUsed/>
   </w:style>
   <w:style w:type="table" w:default="1" w:styleId="TableNormal">

--- a/Terra Aurum/Jungle/Død og Liv Faj'Ri templet.docx
+++ b/Terra Aurum/Jungle/Død og Liv Faj'Ri templet.docx
@@ -5,83 +5,47 @@
     <w:p>
       <w:pPr>
         <w:pStyle w:val="Heading1"/>
-        <w:rPr>
-          <w:lang w:val="en-GB"/>
-        </w:rPr>
-      </w:pPr>
-      <w:r>
-        <w:rPr>
-          <w:lang w:val="en-GB"/>
-        </w:rPr>
+      </w:pPr>
+      <w:r>
         <w:t>Scenario Concept</w:t>
       </w:r>
     </w:p>
     <w:p>
-      <w:pPr>
-        <w:rPr>
-          <w:lang w:val="en-GB"/>
-        </w:rPr>
-      </w:pPr>
-      <w:r>
-        <w:rPr>
-          <w:b/>
-          <w:bCs/>
-          <w:lang w:val="en-GB"/>
+      <w:r>
+        <w:rPr>
+          <w:b/>
+          <w:bCs/>
         </w:rPr>
         <w:t>Location</w:t>
       </w:r>
       <w:r>
-        <w:rPr>
-          <w:lang w:val="en-GB"/>
-        </w:rPr>
         <w:t>: 8000-year-old temple dedicated t</w:t>
       </w:r>
       <w:r>
-        <w:rPr>
-          <w:lang w:val="en-GB"/>
-        </w:rPr>
         <w:t>o the gods of life and death.</w:t>
       </w:r>
     </w:p>
     <w:p>
-      <w:pPr>
-        <w:rPr>
-          <w:lang w:val="en-GB"/>
-        </w:rPr>
-      </w:pPr>
-      <w:r>
-        <w:rPr>
-          <w:b/>
-          <w:bCs/>
-          <w:lang w:val="en-GB"/>
+      <w:r>
+        <w:rPr>
+          <w:b/>
+          <w:bCs/>
         </w:rPr>
         <w:t xml:space="preserve">Denizens: </w:t>
       </w:r>
       <w:r>
-        <w:rPr>
-          <w:lang w:val="en-GB"/>
-        </w:rPr>
         <w:t>Faj’Ri and flesh monsters. Ghost of former wizard.</w:t>
       </w:r>
     </w:p>
     <w:p>
-      <w:pPr>
-        <w:rPr>
-          <w:lang w:val="en-GB"/>
-        </w:rPr>
-      </w:pPr>
-      <w:r>
-        <w:rPr>
-          <w:b/>
-          <w:bCs/>
-          <w:lang w:val="en-GB"/>
+      <w:r>
+        <w:rPr>
+          <w:b/>
+          <w:bCs/>
         </w:rPr>
         <w:t xml:space="preserve">Goal: </w:t>
       </w:r>
       <w:r>
-        <w:rPr>
-          <w:lang w:val="en-GB"/>
-        </w:rPr>
         <w:t xml:space="preserve">Get access to the fountain of life and death. </w:t>
       </w:r>
     </w:p>
@@ -112,31 +76,18 @@
         <w:rPr>
           <w:b/>
           <w:bCs/>
-          <w:lang w:val="en-GB"/>
-        </w:rPr>
-      </w:pPr>
-      <w:r>
-        <w:rPr>
-          <w:lang w:val="en-GB"/>
-        </w:rPr>
+        </w:rPr>
+      </w:pPr>
+      <w:r>
         <w:t>The Formless (before they b</w:t>
       </w:r>
       <w:r>
-        <w:rPr>
-          <w:lang w:val="en-GB"/>
-        </w:rPr>
         <w:t xml:space="preserve">ecome formless) built a temple dedicates to the circle of </w:t>
       </w:r>
       <w:r>
-        <w:rPr>
-          <w:lang w:val="en-GB"/>
-        </w:rPr>
         <w:t>life and</w:t>
       </w:r>
       <w:r>
-        <w:rPr>
-          <w:lang w:val="en-GB"/>
-        </w:rPr>
         <w:t xml:space="preserve"> prayed to both the god of death and life.</w:t>
       </w:r>
     </w:p>
@@ -150,109 +101,57 @@
         <w:rPr>
           <w:b/>
           <w:bCs/>
-          <w:lang w:val="en-GB"/>
-        </w:rPr>
-      </w:pPr>
-      <w:r>
-        <w:rPr>
-          <w:lang w:val="en-GB"/>
-        </w:rPr>
+        </w:rPr>
+      </w:pPr>
+      <w:r>
         <w:t xml:space="preserve">After </w:t>
       </w:r>
       <w:r>
-        <w:rPr>
-          <w:lang w:val="en-GB"/>
-        </w:rPr>
         <w:t>the F</w:t>
       </w:r>
       <w:r>
-        <w:rPr>
-          <w:lang w:val="en-GB"/>
-        </w:rPr>
         <w:t>o</w:t>
       </w:r>
       <w:r>
-        <w:rPr>
-          <w:lang w:val="en-GB"/>
-        </w:rPr>
         <w:t>rmless made their pact with Juiblex</w:t>
       </w:r>
       <w:r>
-        <w:rPr>
-          <w:lang w:val="en-GB"/>
-        </w:rPr>
         <w:t xml:space="preserve"> they</w:t>
       </w:r>
       <w:r>
-        <w:rPr>
-          <w:lang w:val="en-GB"/>
-        </w:rPr>
         <w:t xml:space="preserve"> </w:t>
       </w:r>
       <w:r>
-        <w:rPr>
-          <w:lang w:val="en-GB"/>
-        </w:rPr>
         <w:t xml:space="preserve">attempted to convert the temple to </w:t>
       </w:r>
       <w:r>
-        <w:rPr>
-          <w:lang w:val="en-GB"/>
-        </w:rPr>
         <w:t>Juiblex but</w:t>
       </w:r>
       <w:r>
-        <w:rPr>
-          <w:lang w:val="en-GB"/>
-        </w:rPr>
         <w:t xml:space="preserve"> was </w:t>
       </w:r>
       <w:r>
-        <w:rPr>
-          <w:lang w:val="en-GB"/>
-        </w:rPr>
         <w:t>stopped</w:t>
       </w:r>
       <w:r>
-        <w:rPr>
-          <w:lang w:val="en-GB"/>
-        </w:rPr>
         <w:t xml:space="preserve"> by </w:t>
       </w:r>
       <w:r>
-        <w:rPr>
-          <w:lang w:val="en-GB"/>
-        </w:rPr>
         <w:t>the</w:t>
       </w:r>
       <w:r>
-        <w:rPr>
-          <w:lang w:val="en-GB"/>
-        </w:rPr>
         <w:t xml:space="preserve"> powerful wizard</w:t>
       </w:r>
       <w:r>
-        <w:rPr>
-          <w:lang w:val="en-GB"/>
-        </w:rPr>
         <w:t xml:space="preserve"> “</w:t>
       </w:r>
       <w:r>
-        <w:rPr>
-          <w:lang w:val="en-GB"/>
-        </w:rPr>
         <w:t>Vilex</w:t>
       </w:r>
       <w:r>
-        <w:rPr>
-          <w:lang w:val="en-GB"/>
-        </w:rPr>
         <w:t>”</w:t>
       </w:r>
       <w:r>
-        <w:rPr>
-          <w:lang w:val="en-GB"/>
-        </w:rPr>
         <w:t xml:space="preserve"> who sought the grail of life and death in the temple.</w:t>
       </w:r>
     </w:p>
@@ -266,13 +165,9 @@
         <w:rPr>
           <w:b/>
           <w:bCs/>
-          <w:lang w:val="en-GB"/>
-        </w:rPr>
-      </w:pPr>
-      <w:r>
-        <w:rPr>
-          <w:lang w:val="en-GB"/>
-        </w:rPr>
+        </w:rPr>
+      </w:pPr>
+      <w:r>
         <w:t>The wizard expanded the temple with additional defences but was ultimately defeated by a group of Faj’Ri.</w:t>
       </w:r>
     </w:p>
@@ -286,109 +181,71 @@
         <w:rPr>
           <w:b/>
           <w:bCs/>
-          <w:lang w:val="en-GB"/>
-        </w:rPr>
-      </w:pPr>
-      <w:r>
-        <w:rPr>
-          <w:lang w:val="en-GB"/>
-        </w:rPr>
-        <w:t xml:space="preserve">The Faj’Ri has survived by isolation, and devolved even further into </w:t>
-      </w:r>
-      <w:r>
-        <w:rPr>
-          <w:lang w:val="en-GB"/>
-        </w:rPr>
+        </w:rPr>
+      </w:pPr>
+      <w:r>
+        <w:t xml:space="preserve">The Faj’Ri has survived by </w:t>
+      </w:r>
+      <w:proofErr w:type="gramStart"/>
+      <w:r>
+        <w:t>isolation, and</w:t>
+      </w:r>
+      <w:proofErr w:type="gramEnd"/>
+      <w:r>
+        <w:t xml:space="preserve"> devolved even further into </w:t>
+      </w:r>
+      <w:r>
         <w:t xml:space="preserve">their sadistic nature. </w:t>
       </w:r>
     </w:p>
     <w:p>
       <w:pPr>
         <w:pStyle w:val="Heading1"/>
-        <w:rPr>
-          <w:lang w:val="en-GB"/>
-        </w:rPr>
-      </w:pPr>
-      <w:r>
-        <w:rPr>
-          <w:lang w:val="en-GB"/>
-        </w:rPr>
+      </w:pPr>
+      <w:r>
         <w:t xml:space="preserve">Dungeon Features </w:t>
       </w:r>
     </w:p>
     <w:p>
       <w:pPr>
         <w:pStyle w:val="Heading2"/>
-        <w:rPr>
-          <w:lang w:val="en-GB"/>
-        </w:rPr>
-      </w:pPr>
-      <w:r>
-        <w:rPr>
-          <w:lang w:val="en-GB"/>
-        </w:rPr>
+      </w:pPr>
+      <w:r>
         <w:t>Outer circles (Wizard)</w:t>
       </w:r>
     </w:p>
     <w:p>
-      <w:pPr>
-        <w:rPr>
-          <w:lang w:val="en-GB"/>
-        </w:rPr>
-      </w:pPr>
-      <w:r>
-        <w:rPr>
-          <w:b/>
-          <w:bCs/>
-          <w:lang w:val="en-GB"/>
+      <w:r>
+        <w:rPr>
+          <w:b/>
+          <w:bCs/>
         </w:rPr>
         <w:t>Illumination</w:t>
       </w:r>
       <w:r>
-        <w:rPr>
-          <w:lang w:val="en-GB"/>
-        </w:rPr>
         <w:t>: None</w:t>
       </w:r>
       <w:r>
-        <w:rPr>
-          <w:lang w:val="en-GB"/>
-        </w:rPr>
         <w:t>.</w:t>
       </w:r>
     </w:p>
     <w:p>
-      <w:pPr>
-        <w:rPr>
-          <w:lang w:val="en-GB"/>
-        </w:rPr>
-      </w:pPr>
-      <w:r>
-        <w:rPr>
-          <w:b/>
-          <w:bCs/>
-          <w:lang w:val="en-GB"/>
+      <w:r>
+        <w:rPr>
+          <w:b/>
+          <w:bCs/>
         </w:rPr>
         <w:t>Ceiling Height</w:t>
       </w:r>
       <w:r>
-        <w:rPr>
-          <w:lang w:val="en-GB"/>
-        </w:rPr>
         <w:t xml:space="preserve">: 10 ft where non-broken, 25 ft where broken. </w:t>
       </w:r>
     </w:p>
     <w:p>
-      <w:pPr>
-        <w:rPr>
-          <w:lang w:val="en-GB"/>
-        </w:rPr>
-      </w:pPr>
-      <w:r>
-        <w:rPr>
-          <w:b/>
-          <w:bCs/>
-          <w:lang w:val="en-GB"/>
+      <w:r>
+        <w:rPr>
+          <w:b/>
+          <w:bCs/>
         </w:rPr>
         <w:t>Walls</w:t>
       </w:r>
@@ -396,7 +253,6 @@
         <w:rPr>
           <w:b/>
           <w:bCs/>
-          <w:lang w:val="en-GB"/>
         </w:rPr>
         <w:t>:</w:t>
       </w:r>
@@ -404,117 +260,68 @@
         <w:rPr>
           <w:b/>
           <w:bCs/>
-          <w:lang w:val="en-GB"/>
         </w:rPr>
         <w:t xml:space="preserve"> </w:t>
       </w:r>
       <w:r>
-        <w:rPr>
-          <w:lang w:val="en-GB"/>
-        </w:rPr>
         <w:t xml:space="preserve">Rusty metal. Plain and boring. Functional. </w:t>
       </w:r>
     </w:p>
     <w:p>
-      <w:pPr>
-        <w:rPr>
-          <w:lang w:val="en-GB"/>
-        </w:rPr>
-      </w:pPr>
-      <w:r>
-        <w:rPr>
-          <w:b/>
-          <w:bCs/>
-          <w:lang w:val="en-GB"/>
+      <w:r>
+        <w:rPr>
+          <w:b/>
+          <w:bCs/>
         </w:rPr>
         <w:t xml:space="preserve">Doors: </w:t>
       </w:r>
       <w:r>
-        <w:rPr>
-          <w:lang w:val="en-GB"/>
-        </w:rPr>
         <w:t xml:space="preserve">All non-central are rotted away. </w:t>
       </w:r>
     </w:p>
     <w:p>
       <w:pPr>
         <w:pStyle w:val="Heading2"/>
-        <w:rPr>
-          <w:lang w:val="en-GB"/>
-        </w:rPr>
-      </w:pPr>
-      <w:r>
-        <w:rPr>
-          <w:lang w:val="en-GB"/>
-        </w:rPr>
+      </w:pPr>
+      <w:r>
         <w:t>Inner circles (Temple)</w:t>
       </w:r>
     </w:p>
     <w:p>
-      <w:pPr>
-        <w:rPr>
-          <w:lang w:val="en-GB"/>
-        </w:rPr>
-      </w:pPr>
-      <w:r>
-        <w:rPr>
-          <w:b/>
-          <w:bCs/>
-          <w:lang w:val="en-GB"/>
+      <w:r>
+        <w:rPr>
+          <w:b/>
+          <w:bCs/>
         </w:rPr>
         <w:t>Illumination</w:t>
       </w:r>
       <w:r>
-        <w:rPr>
-          <w:lang w:val="en-GB"/>
-        </w:rPr>
         <w:t>:</w:t>
       </w:r>
       <w:r>
-        <w:rPr>
-          <w:lang w:val="en-GB"/>
-        </w:rPr>
         <w:t xml:space="preserve"> </w:t>
       </w:r>
       <w:r>
-        <w:rPr>
-          <w:lang w:val="en-GB"/>
-        </w:rPr>
         <w:t>Magic torches.</w:t>
       </w:r>
     </w:p>
     <w:p>
-      <w:pPr>
-        <w:rPr>
-          <w:lang w:val="en-GB"/>
-        </w:rPr>
-      </w:pPr>
-      <w:r>
-        <w:rPr>
-          <w:b/>
-          <w:bCs/>
-          <w:lang w:val="en-GB"/>
+      <w:r>
+        <w:rPr>
+          <w:b/>
+          <w:bCs/>
         </w:rPr>
         <w:t>Ceiling Height</w:t>
       </w:r>
       <w:r>
-        <w:rPr>
-          <w:lang w:val="en-GB"/>
-        </w:rPr>
         <w:t xml:space="preserve">: 10 ft where non-broken, 25 ft where broken. </w:t>
       </w:r>
     </w:p>
     <w:p>
-      <w:pPr>
-        <w:rPr>
-          <w:lang w:val="en-GB"/>
-        </w:rPr>
-      </w:pPr>
-      <w:r>
-        <w:rPr>
-          <w:b/>
-          <w:bCs/>
-          <w:lang w:val="en-GB"/>
+      <w:r>
+        <w:rPr>
+          <w:b/>
+          <w:bCs/>
         </w:rPr>
         <w:t>Walls</w:t>
       </w:r>
@@ -522,141 +329,80 @@
         <w:rPr>
           <w:b/>
           <w:bCs/>
-          <w:lang w:val="en-GB"/>
         </w:rPr>
         <w:t xml:space="preserve">: </w:t>
       </w:r>
       <w:r>
-        <w:rPr>
-          <w:lang w:val="en-GB"/>
-        </w:rPr>
         <w:t xml:space="preserve">Beautiful, well-kept limestone. </w:t>
       </w:r>
       <w:r>
-        <w:rPr>
-          <w:lang w:val="en-GB"/>
-        </w:rPr>
         <w:t>One side features art of death, the other of life.</w:t>
       </w:r>
     </w:p>
     <w:p>
-      <w:pPr>
-        <w:rPr>
-          <w:lang w:val="en-GB"/>
-        </w:rPr>
-      </w:pPr>
-      <w:r>
-        <w:rPr>
-          <w:b/>
-          <w:bCs/>
-          <w:lang w:val="en-GB"/>
+      <w:r>
+        <w:rPr>
+          <w:b/>
+          <w:bCs/>
         </w:rPr>
         <w:t xml:space="preserve">Doors: </w:t>
       </w:r>
       <w:r>
-        <w:rPr>
-          <w:lang w:val="en-GB"/>
-        </w:rPr>
         <w:t>Wood reinforced with metal. Different ages indicate replacements/repairs.</w:t>
       </w:r>
     </w:p>
     <w:p>
       <w:pPr>
         <w:pStyle w:val="Heading2"/>
-        <w:rPr>
-          <w:lang w:val="en-GB"/>
-        </w:rPr>
-      </w:pPr>
-      <w:r>
-        <w:rPr>
-          <w:lang w:val="en-GB"/>
-        </w:rPr>
+      </w:pPr>
+      <w:r>
         <w:t xml:space="preserve">Faj’Ri </w:t>
       </w:r>
       <w:r>
-        <w:rPr>
-          <w:lang w:val="en-GB"/>
-        </w:rPr>
         <w:t xml:space="preserve">underground </w:t>
       </w:r>
       <w:r>
-        <w:rPr>
-          <w:lang w:val="en-GB"/>
-        </w:rPr>
         <w:t>city</w:t>
       </w:r>
     </w:p>
     <w:p>
-      <w:pPr>
-        <w:rPr>
-          <w:lang w:val="en-GB"/>
-        </w:rPr>
-      </w:pPr>
-      <w:r>
-        <w:rPr>
-          <w:b/>
-          <w:bCs/>
-          <w:lang w:val="en-GB"/>
+      <w:r>
+        <w:rPr>
+          <w:b/>
+          <w:bCs/>
         </w:rPr>
         <w:t>Illumination</w:t>
       </w:r>
       <w:r>
-        <w:rPr>
-          <w:lang w:val="en-GB"/>
-        </w:rPr>
         <w:t>: Torches and glowing gems.</w:t>
       </w:r>
     </w:p>
     <w:p>
-      <w:pPr>
-        <w:rPr>
-          <w:lang w:val="en-GB"/>
-        </w:rPr>
-      </w:pPr>
-      <w:r>
-        <w:rPr>
-          <w:b/>
-          <w:bCs/>
-          <w:lang w:val="en-GB"/>
+      <w:r>
+        <w:rPr>
+          <w:b/>
+          <w:bCs/>
         </w:rPr>
         <w:t>Ceiling Height</w:t>
       </w:r>
       <w:r>
-        <w:rPr>
-          <w:lang w:val="en-GB"/>
-        </w:rPr>
         <w:t>:</w:t>
       </w:r>
       <w:r>
-        <w:rPr>
-          <w:lang w:val="en-GB"/>
-        </w:rPr>
         <w:t xml:space="preserve"> </w:t>
       </w:r>
       <w:r>
-        <w:rPr>
-          <w:lang w:val="en-GB"/>
-        </w:rPr>
         <w:t>6 ft.</w:t>
       </w:r>
       <w:r>
-        <w:rPr>
-          <w:lang w:val="en-GB"/>
-        </w:rPr>
         <w:t xml:space="preserve"> </w:t>
       </w:r>
     </w:p>
     <w:p>
-      <w:pPr>
-        <w:rPr>
-          <w:lang w:val="en-GB"/>
-        </w:rPr>
-      </w:pPr>
-      <w:r>
-        <w:rPr>
-          <w:b/>
-          <w:bCs/>
-          <w:lang w:val="en-GB"/>
+      <w:r>
+        <w:rPr>
+          <w:b/>
+          <w:bCs/>
         </w:rPr>
         <w:t>Walls</w:t>
       </w:r>
@@ -664,28 +410,18 @@
         <w:rPr>
           <w:b/>
           <w:bCs/>
-          <w:lang w:val="en-GB"/>
         </w:rPr>
         <w:t xml:space="preserve">: </w:t>
       </w:r>
       <w:r>
-        <w:rPr>
-          <w:lang w:val="en-GB"/>
-        </w:rPr>
         <w:t>Crude, clearly cut out. Reinforced by wood and metal.</w:t>
       </w:r>
     </w:p>
     <w:p>
-      <w:pPr>
-        <w:rPr>
-          <w:lang w:val="en-GB"/>
-        </w:rPr>
-      </w:pPr>
-      <w:r>
-        <w:rPr>
-          <w:b/>
-          <w:bCs/>
-          <w:lang w:val="en-GB"/>
+      <w:r>
+        <w:rPr>
+          <w:b/>
+          <w:bCs/>
         </w:rPr>
         <w:t>Doors:</w:t>
       </w:r>
@@ -693,40 +429,24 @@
         <w:rPr>
           <w:b/>
           <w:bCs/>
-          <w:lang w:val="en-GB"/>
         </w:rPr>
         <w:t xml:space="preserve"> </w:t>
       </w:r>
       <w:r>
-        <w:rPr>
-          <w:lang w:val="en-GB"/>
-        </w:rPr>
         <w:t>A piece of c</w:t>
       </w:r>
       <w:r>
-        <w:rPr>
-          <w:lang w:val="en-GB"/>
-        </w:rPr>
         <w:t>loth</w:t>
       </w:r>
       <w:r>
-        <w:rPr>
-          <w:lang w:val="en-GB"/>
-        </w:rPr>
         <w:t>.</w:t>
       </w:r>
     </w:p>
     <w:p>
       <w:pPr>
         <w:pStyle w:val="Heading1"/>
-        <w:rPr>
-          <w:lang w:val="en-GB"/>
-        </w:rPr>
-      </w:pPr>
-      <w:r>
-        <w:rPr>
-          <w:lang w:val="en-GB"/>
-        </w:rPr>
+      </w:pPr>
+      <w:r>
         <w:t>Corridor themes</w:t>
       </w:r>
     </w:p>
@@ -735,14 +455,12 @@
         <w:rPr>
           <w:b/>
           <w:bCs/>
-          <w:lang w:val="en-GB"/>
-        </w:rPr>
-      </w:pPr>
-      <w:r>
-        <w:rPr>
-          <w:b/>
-          <w:bCs/>
-          <w:lang w:val="en-GB"/>
+        </w:rPr>
+      </w:pPr>
+      <w:r>
+        <w:rPr>
+          <w:b/>
+          <w:bCs/>
         </w:rPr>
         <w:t>Outer circle</w:t>
       </w:r>
@@ -767,14 +485,12 @@
               <w:rPr>
                 <w:b/>
                 <w:bCs/>
-                <w:lang w:val="en-GB"/>
               </w:rPr>
             </w:pPr>
             <w:r>
               <w:rPr>
                 <w:b/>
                 <w:bCs/>
-                <w:lang w:val="en-GB"/>
               </w:rPr>
               <w:t>Kast</w:t>
             </w:r>
@@ -789,14 +505,12 @@
               <w:rPr>
                 <w:b/>
                 <w:bCs/>
-                <w:lang w:val="en-GB"/>
               </w:rPr>
             </w:pPr>
             <w:r>
               <w:rPr>
                 <w:b/>
                 <w:bCs/>
-                <w:lang w:val="en-GB"/>
               </w:rPr>
               <w:t>Theme</w:t>
             </w:r>
@@ -809,15 +523,7 @@
             <w:tcW w:w="846" w:type="dxa"/>
           </w:tcPr>
           <w:p>
-            <w:pPr>
-              <w:rPr>
-                <w:lang w:val="en-GB"/>
-              </w:rPr>
-            </w:pPr>
             <w:r>
-              <w:rPr>
-                <w:lang w:val="en-GB"/>
-              </w:rPr>
               <w:t>1</w:t>
             </w:r>
           </w:p>
@@ -827,15 +533,7 @@
             <w:tcW w:w="4961" w:type="dxa"/>
           </w:tcPr>
           <w:p>
-            <w:pPr>
-              <w:rPr>
-                <w:lang w:val="en-GB"/>
-              </w:rPr>
-            </w:pPr>
             <w:r>
-              <w:rPr>
-                <w:lang w:val="en-GB"/>
-              </w:rPr>
               <w:t>Broken, rusty remains of clockwork machinery</w:t>
             </w:r>
           </w:p>
@@ -847,15 +545,7 @@
             <w:tcW w:w="846" w:type="dxa"/>
           </w:tcPr>
           <w:p>
-            <w:pPr>
-              <w:rPr>
-                <w:lang w:val="en-GB"/>
-              </w:rPr>
-            </w:pPr>
             <w:r>
-              <w:rPr>
-                <w:lang w:val="en-GB"/>
-              </w:rPr>
               <w:t>2</w:t>
             </w:r>
           </w:p>
@@ -865,15 +555,7 @@
             <w:tcW w:w="4961" w:type="dxa"/>
           </w:tcPr>
           <w:p>
-            <w:pPr>
-              <w:rPr>
-                <w:lang w:val="en-GB"/>
-              </w:rPr>
-            </w:pPr>
             <w:r>
-              <w:rPr>
-                <w:lang w:val="en-GB"/>
-              </w:rPr>
               <w:t xml:space="preserve">Cobwebs full of long dead lizard husks. </w:t>
             </w:r>
           </w:p>
@@ -885,15 +567,7 @@
             <w:tcW w:w="846" w:type="dxa"/>
           </w:tcPr>
           <w:p>
-            <w:pPr>
-              <w:rPr>
-                <w:lang w:val="en-GB"/>
-              </w:rPr>
-            </w:pPr>
             <w:r>
-              <w:rPr>
-                <w:lang w:val="en-GB"/>
-              </w:rPr>
               <w:lastRenderedPageBreak/>
               <w:t>3</w:t>
             </w:r>
@@ -903,13 +577,7 @@
           <w:tcPr>
             <w:tcW w:w="4961" w:type="dxa"/>
           </w:tcPr>
-          <w:p>
-            <w:pPr>
-              <w:rPr>
-                <w:lang w:val="en-GB"/>
-              </w:rPr>
-            </w:pPr>
-          </w:p>
+          <w:p/>
         </w:tc>
       </w:tr>
       <w:tr>
@@ -917,25 +585,13 @@
           <w:tcPr>
             <w:tcW w:w="846" w:type="dxa"/>
           </w:tcPr>
-          <w:p>
-            <w:pPr>
-              <w:rPr>
-                <w:lang w:val="en-GB"/>
-              </w:rPr>
-            </w:pPr>
-          </w:p>
+          <w:p/>
         </w:tc>
         <w:tc>
           <w:tcPr>
             <w:tcW w:w="4961" w:type="dxa"/>
           </w:tcPr>
-          <w:p>
-            <w:pPr>
-              <w:rPr>
-                <w:lang w:val="en-GB"/>
-              </w:rPr>
-            </w:pPr>
-          </w:p>
+          <w:p/>
         </w:tc>
       </w:tr>
       <w:tr>
@@ -943,48 +599,28 @@
           <w:tcPr>
             <w:tcW w:w="846" w:type="dxa"/>
           </w:tcPr>
-          <w:p>
-            <w:pPr>
-              <w:rPr>
-                <w:lang w:val="en-GB"/>
-              </w:rPr>
-            </w:pPr>
-          </w:p>
+          <w:p/>
         </w:tc>
         <w:tc>
           <w:tcPr>
             <w:tcW w:w="4961" w:type="dxa"/>
           </w:tcPr>
-          <w:p>
-            <w:pPr>
-              <w:rPr>
-                <w:lang w:val="en-GB"/>
-              </w:rPr>
-            </w:pPr>
-          </w:p>
+          <w:p/>
         </w:tc>
       </w:tr>
     </w:tbl>
-    <w:p>
-      <w:pPr>
-        <w:rPr>
-          <w:lang w:val="en-GB"/>
-        </w:rPr>
-      </w:pPr>
-    </w:p>
-    <w:p>
-      <w:pPr>
-        <w:rPr>
-          <w:b/>
-          <w:bCs/>
-          <w:lang w:val="en-GB"/>
-        </w:rPr>
-      </w:pPr>
-      <w:r>
-        <w:rPr>
-          <w:b/>
-          <w:bCs/>
-          <w:lang w:val="en-GB"/>
+    <w:p/>
+    <w:p>
+      <w:pPr>
+        <w:rPr>
+          <w:b/>
+          <w:bCs/>
+        </w:rPr>
+      </w:pPr>
+      <w:r>
+        <w:rPr>
+          <w:b/>
+          <w:bCs/>
         </w:rPr>
         <w:t>Inner</w:t>
       </w:r>
@@ -992,7 +628,6 @@
         <w:rPr>
           <w:b/>
           <w:bCs/>
-          <w:lang w:val="en-GB"/>
         </w:rPr>
         <w:t xml:space="preserve"> circle</w:t>
       </w:r>
@@ -1017,14 +652,12 @@
               <w:rPr>
                 <w:b/>
                 <w:bCs/>
-                <w:lang w:val="en-GB"/>
               </w:rPr>
             </w:pPr>
             <w:r>
               <w:rPr>
                 <w:b/>
                 <w:bCs/>
-                <w:lang w:val="en-GB"/>
               </w:rPr>
               <w:t>Kast</w:t>
             </w:r>
@@ -1039,14 +672,12 @@
               <w:rPr>
                 <w:b/>
                 <w:bCs/>
-                <w:lang w:val="en-GB"/>
               </w:rPr>
             </w:pPr>
             <w:r>
               <w:rPr>
                 <w:b/>
                 <w:bCs/>
-                <w:lang w:val="en-GB"/>
               </w:rPr>
               <w:t>Theme</w:t>
             </w:r>
@@ -1059,15 +690,7 @@
             <w:tcW w:w="846" w:type="dxa"/>
           </w:tcPr>
           <w:p>
-            <w:pPr>
-              <w:rPr>
-                <w:lang w:val="en-GB"/>
-              </w:rPr>
-            </w:pPr>
             <w:r>
-              <w:rPr>
-                <w:lang w:val="en-GB"/>
-              </w:rPr>
               <w:t>1</w:t>
             </w:r>
           </w:p>
@@ -1077,21 +700,10 @@
             <w:tcW w:w="4961" w:type="dxa"/>
           </w:tcPr>
           <w:p>
-            <w:pPr>
-              <w:rPr>
-                <w:lang w:val="en-GB"/>
-              </w:rPr>
-            </w:pPr>
             <w:r>
-              <w:rPr>
-                <w:lang w:val="en-GB"/>
-              </w:rPr>
               <w:t>Wall paintings all perverse parodies of other rooms, yet the style is identical suggesting the same artist</w:t>
             </w:r>
             <w:r>
-              <w:rPr>
-                <w:lang w:val="en-GB"/>
-              </w:rPr>
               <w:t>.</w:t>
             </w:r>
           </w:p>
@@ -1103,15 +715,7 @@
             <w:tcW w:w="846" w:type="dxa"/>
           </w:tcPr>
           <w:p>
-            <w:pPr>
-              <w:rPr>
-                <w:lang w:val="en-GB"/>
-              </w:rPr>
-            </w:pPr>
             <w:r>
-              <w:rPr>
-                <w:lang w:val="en-GB"/>
-              </w:rPr>
               <w:t>2</w:t>
             </w:r>
           </w:p>
@@ -1121,16 +725,16 @@
             <w:tcW w:w="4961" w:type="dxa"/>
           </w:tcPr>
           <w:p>
-            <w:pPr>
-              <w:rPr>
-                <w:lang w:val="en-GB"/>
-              </w:rPr>
-            </w:pPr>
             <w:r>
-              <w:rPr>
-                <w:lang w:val="en-GB"/>
-              </w:rPr>
-              <w:t>Colour and placement of stones in the floor suggests a wide open mouth with teeth.</w:t>
+              <w:t xml:space="preserve">Colour and placement of stones in the floor suggests a </w:t>
+            </w:r>
+            <w:proofErr w:type="gramStart"/>
+            <w:r>
+              <w:t>wide open</w:t>
+            </w:r>
+            <w:proofErr w:type="gramEnd"/>
+            <w:r>
+              <w:t xml:space="preserve"> mouth with teeth.</w:t>
             </w:r>
           </w:p>
         </w:tc>
@@ -1141,15 +745,7 @@
             <w:tcW w:w="846" w:type="dxa"/>
           </w:tcPr>
           <w:p>
-            <w:pPr>
-              <w:rPr>
-                <w:lang w:val="en-GB"/>
-              </w:rPr>
-            </w:pPr>
             <w:r>
-              <w:rPr>
-                <w:lang w:val="en-GB"/>
-              </w:rPr>
               <w:t>3</w:t>
             </w:r>
           </w:p>
@@ -1158,13 +754,7 @@
           <w:tcPr>
             <w:tcW w:w="4961" w:type="dxa"/>
           </w:tcPr>
-          <w:p>
-            <w:pPr>
-              <w:rPr>
-                <w:lang w:val="en-GB"/>
-              </w:rPr>
-            </w:pPr>
-          </w:p>
+          <w:p/>
         </w:tc>
       </w:tr>
       <w:tr>
@@ -1172,25 +762,13 @@
           <w:tcPr>
             <w:tcW w:w="846" w:type="dxa"/>
           </w:tcPr>
-          <w:p>
-            <w:pPr>
-              <w:rPr>
-                <w:lang w:val="en-GB"/>
-              </w:rPr>
-            </w:pPr>
-          </w:p>
+          <w:p/>
         </w:tc>
         <w:tc>
           <w:tcPr>
             <w:tcW w:w="4961" w:type="dxa"/>
           </w:tcPr>
-          <w:p>
-            <w:pPr>
-              <w:rPr>
-                <w:lang w:val="en-GB"/>
-              </w:rPr>
-            </w:pPr>
-          </w:p>
+          <w:p/>
         </w:tc>
       </w:tr>
       <w:tr>
@@ -1198,48 +776,28 @@
           <w:tcPr>
             <w:tcW w:w="846" w:type="dxa"/>
           </w:tcPr>
-          <w:p>
-            <w:pPr>
-              <w:rPr>
-                <w:lang w:val="en-GB"/>
-              </w:rPr>
-            </w:pPr>
-          </w:p>
+          <w:p/>
         </w:tc>
         <w:tc>
           <w:tcPr>
             <w:tcW w:w="4961" w:type="dxa"/>
           </w:tcPr>
-          <w:p>
-            <w:pPr>
-              <w:rPr>
-                <w:lang w:val="en-GB"/>
-              </w:rPr>
-            </w:pPr>
-          </w:p>
+          <w:p/>
         </w:tc>
       </w:tr>
     </w:tbl>
-    <w:p>
-      <w:pPr>
-        <w:rPr>
-          <w:lang w:val="en-GB"/>
-        </w:rPr>
-      </w:pPr>
-    </w:p>
-    <w:p>
-      <w:pPr>
-        <w:rPr>
-          <w:b/>
-          <w:bCs/>
-          <w:lang w:val="en-GB"/>
-        </w:rPr>
-      </w:pPr>
-      <w:r>
-        <w:rPr>
-          <w:b/>
-          <w:bCs/>
-          <w:lang w:val="en-GB"/>
+    <w:p/>
+    <w:p>
+      <w:pPr>
+        <w:rPr>
+          <w:b/>
+          <w:bCs/>
+        </w:rPr>
+      </w:pPr>
+      <w:r>
+        <w:rPr>
+          <w:b/>
+          <w:bCs/>
         </w:rPr>
         <w:t>Faj’Ri city</w:t>
       </w:r>
@@ -1264,14 +822,12 @@
               <w:rPr>
                 <w:b/>
                 <w:bCs/>
-                <w:lang w:val="en-GB"/>
               </w:rPr>
             </w:pPr>
             <w:r>
               <w:rPr>
                 <w:b/>
                 <w:bCs/>
-                <w:lang w:val="en-GB"/>
               </w:rPr>
               <w:t>Kast</w:t>
             </w:r>
@@ -1286,14 +842,12 @@
               <w:rPr>
                 <w:b/>
                 <w:bCs/>
-                <w:lang w:val="en-GB"/>
               </w:rPr>
             </w:pPr>
             <w:r>
               <w:rPr>
                 <w:b/>
                 <w:bCs/>
-                <w:lang w:val="en-GB"/>
               </w:rPr>
               <w:t>Theme</w:t>
             </w:r>
@@ -1306,15 +860,7 @@
             <w:tcW w:w="846" w:type="dxa"/>
           </w:tcPr>
           <w:p>
-            <w:pPr>
-              <w:rPr>
-                <w:lang w:val="en-GB"/>
-              </w:rPr>
-            </w:pPr>
             <w:r>
-              <w:rPr>
-                <w:lang w:val="en-GB"/>
-              </w:rPr>
               <w:t>1</w:t>
             </w:r>
           </w:p>
@@ -1324,15 +870,7 @@
             <w:tcW w:w="4961" w:type="dxa"/>
           </w:tcPr>
           <w:p>
-            <w:pPr>
-              <w:rPr>
-                <w:lang w:val="en-GB"/>
-              </w:rPr>
-            </w:pPr>
             <w:r>
-              <w:rPr>
-                <w:lang w:val="en-GB"/>
-              </w:rPr>
               <w:t>Bones of small rodents.</w:t>
             </w:r>
           </w:p>
@@ -1344,15 +882,7 @@
             <w:tcW w:w="846" w:type="dxa"/>
           </w:tcPr>
           <w:p>
-            <w:pPr>
-              <w:rPr>
-                <w:lang w:val="en-GB"/>
-              </w:rPr>
-            </w:pPr>
             <w:r>
-              <w:rPr>
-                <w:lang w:val="en-GB"/>
-              </w:rPr>
               <w:t>2</w:t>
             </w:r>
           </w:p>
@@ -1362,27 +892,13 @@
             <w:tcW w:w="4961" w:type="dxa"/>
           </w:tcPr>
           <w:p>
-            <w:pPr>
-              <w:rPr>
-                <w:lang w:val="en-GB"/>
-              </w:rPr>
-            </w:pPr>
             <w:r>
-              <w:rPr>
-                <w:lang w:val="en-GB"/>
-              </w:rPr>
               <w:t>Ancient b</w:t>
             </w:r>
             <w:r>
-              <w:rPr>
-                <w:lang w:val="en-GB"/>
-              </w:rPr>
               <w:t>ones of humanoi</w:t>
             </w:r>
             <w:r>
-              <w:rPr>
-                <w:lang w:val="en-GB"/>
-              </w:rPr>
               <w:t>d bird-like creatures (The Formless)</w:t>
             </w:r>
           </w:p>
@@ -1394,15 +910,7 @@
             <w:tcW w:w="846" w:type="dxa"/>
           </w:tcPr>
           <w:p>
-            <w:pPr>
-              <w:rPr>
-                <w:lang w:val="en-GB"/>
-              </w:rPr>
-            </w:pPr>
             <w:r>
-              <w:rPr>
-                <w:lang w:val="en-GB"/>
-              </w:rPr>
               <w:t>3</w:t>
             </w:r>
           </w:p>
@@ -1412,15 +920,7 @@
             <w:tcW w:w="4961" w:type="dxa"/>
           </w:tcPr>
           <w:p>
-            <w:pPr>
-              <w:rPr>
-                <w:lang w:val="en-GB"/>
-              </w:rPr>
-            </w:pPr>
             <w:r>
-              <w:rPr>
-                <w:lang w:val="en-GB"/>
-              </w:rPr>
               <w:t>Green glowing, radioactive liquid moving up the wall.</w:t>
             </w:r>
           </w:p>
@@ -1432,15 +932,7 @@
             <w:tcW w:w="846" w:type="dxa"/>
           </w:tcPr>
           <w:p>
-            <w:pPr>
-              <w:rPr>
-                <w:lang w:val="en-GB"/>
-              </w:rPr>
-            </w:pPr>
             <w:r>
-              <w:rPr>
-                <w:lang w:val="en-GB"/>
-              </w:rPr>
               <w:t>4</w:t>
             </w:r>
           </w:p>
@@ -1450,15 +942,7 @@
             <w:tcW w:w="4961" w:type="dxa"/>
           </w:tcPr>
           <w:p>
-            <w:pPr>
-              <w:rPr>
-                <w:lang w:val="en-GB"/>
-              </w:rPr>
-            </w:pPr>
             <w:r>
-              <w:rPr>
-                <w:lang w:val="en-GB"/>
-              </w:rPr>
               <w:t>Support has broken and one part of the corridor has collapsed.</w:t>
             </w:r>
           </w:p>
@@ -1469,121 +953,655 @@
           <w:tcPr>
             <w:tcW w:w="846" w:type="dxa"/>
           </w:tcPr>
-          <w:p>
-            <w:pPr>
-              <w:rPr>
-                <w:lang w:val="en-GB"/>
-              </w:rPr>
-            </w:pPr>
-          </w:p>
+          <w:p/>
         </w:tc>
         <w:tc>
           <w:tcPr>
             <w:tcW w:w="4961" w:type="dxa"/>
           </w:tcPr>
-          <w:p>
-            <w:pPr>
-              <w:rPr>
-                <w:lang w:val="en-GB"/>
-              </w:rPr>
-            </w:pPr>
-          </w:p>
+          <w:p/>
         </w:tc>
       </w:tr>
     </w:tbl>
-    <w:p>
-      <w:pPr>
-        <w:rPr>
-          <w:lang w:val="en-GB"/>
-        </w:rPr>
-      </w:pPr>
-    </w:p>
+    <w:p/>
     <w:p>
       <w:pPr>
         <w:pStyle w:val="Heading1"/>
-        <w:rPr>
-          <w:lang w:val="en-GB"/>
-        </w:rPr>
-      </w:pPr>
-      <w:r>
-        <w:rPr>
-          <w:lang w:val="en-GB"/>
-        </w:rPr>
+      </w:pPr>
+      <w:r>
         <w:t>Outer Circles (Wizard)</w:t>
       </w:r>
     </w:p>
     <w:p>
       <w:pPr>
         <w:pStyle w:val="Heading2"/>
-        <w:rPr>
-          <w:lang w:val="en-GB"/>
-        </w:rPr>
-      </w:pPr>
-      <w:r>
-        <w:rPr>
-          <w:lang w:val="en-GB"/>
-        </w:rPr>
+      </w:pPr>
+      <w:r>
+        <w:t>Entrances</w:t>
+      </w:r>
+    </w:p>
+    <w:p>
+      <w:pPr>
+        <w:pStyle w:val="ListParagraph"/>
+        <w:numPr>
+          <w:ilvl w:val="0"/>
+          <w:numId w:val="4"/>
+        </w:numPr>
+      </w:pPr>
+      <w:r>
+        <w:t xml:space="preserve">The primary entrance A1. </w:t>
+      </w:r>
+    </w:p>
+    <w:p>
+      <w:pPr>
+        <w:pStyle w:val="ListParagraph"/>
+        <w:numPr>
+          <w:ilvl w:val="0"/>
+          <w:numId w:val="4"/>
+        </w:numPr>
+      </w:pPr>
+      <w:r>
+        <w:t>Holes in the roof of AX, AX, AX.</w:t>
+      </w:r>
+    </w:p>
+    <w:p>
+      <w:pPr>
+        <w:pStyle w:val="ListParagraph"/>
+        <w:numPr>
+          <w:ilvl w:val="0"/>
+          <w:numId w:val="4"/>
+        </w:numPr>
+      </w:pPr>
+      <w:r>
+        <w:t>Chance of falling through the roof to AX when walking atop the hill</w:t>
+      </w:r>
+      <w:r>
+        <w:t>.</w:t>
+      </w:r>
+    </w:p>
+    <w:p>
+      <w:pPr>
+        <w:pStyle w:val="Heading2"/>
+      </w:pPr>
+      <w:r>
+        <w:t>A1 – Primary Entrance</w:t>
+      </w:r>
+    </w:p>
+    <w:p>
+      <w:r>
+        <w:t>Large</w:t>
+      </w:r>
+      <w:r>
+        <w:t xml:space="preserve"> room with rusty walls. </w:t>
+      </w:r>
+      <w:r>
+        <w:t xml:space="preserve">Door to the left and right. </w:t>
+      </w:r>
+    </w:p>
+    <w:p>
+      <w:r>
+        <w:t xml:space="preserve">Overgrown with plants whose roots have sipped a tiny bit from the fountain. They have become sentient from doing so, and if given access to the fountain will reward the party handsomely. </w:t>
+      </w:r>
+      <w:r>
+        <w:t>When speaking, sounds like a voice carried by the wind</w:t>
+      </w:r>
+      <w:r>
+        <w:t>:</w:t>
+      </w:r>
+    </w:p>
+    <w:p>
+      <w:pPr>
+        <w:jc w:val="center"/>
+        <w:rPr>
+          <w:i/>
+          <w:iCs/>
+        </w:rPr>
+      </w:pPr>
+      <w:r>
+        <w:rPr>
+          <w:i/>
+          <w:iCs/>
+        </w:rPr>
+        <w:t>“Ah, travellers. I assume you seek the answers to the age-old question of life and death? Not that I can give those answers, but I know how we both may find them. The grail of life and death holds them. I wish to drink once more from it, and I assume so do you? Lend me access to the fountain and I will reward you handsomely.”</w:t>
+      </w:r>
+    </w:p>
+    <w:p>
+      <w:r>
+        <w:t>Stat blocks:</w:t>
+      </w:r>
+    </w:p>
+    <w:p>
+      <w:pPr>
+        <w:pStyle w:val="ListParagraph"/>
+        <w:numPr>
+          <w:ilvl w:val="0"/>
+          <w:numId w:val="4"/>
+        </w:numPr>
+      </w:pPr>
+      <w:hyperlink r:id="rId5" w:history="1">
+        <w:r>
+          <w:rPr>
+            <w:rStyle w:val="Hyperlink"/>
+          </w:rPr>
+          <w:t>Plague Brush</w:t>
+        </w:r>
+      </w:hyperlink>
+    </w:p>
+    <w:p>
+      <w:pPr>
+        <w:pStyle w:val="ListParagraph"/>
+        <w:numPr>
+          <w:ilvl w:val="0"/>
+          <w:numId w:val="4"/>
+        </w:numPr>
+      </w:pPr>
+      <w:hyperlink r:id="rId6" w:history="1">
+        <w:r>
+          <w:rPr>
+            <w:rStyle w:val="Hyperlink"/>
+          </w:rPr>
+          <w:t>Shambling Mouther</w:t>
+        </w:r>
+      </w:hyperlink>
+    </w:p>
+    <w:p>
+      <w:r>
+        <w:lastRenderedPageBreak/>
+        <w:t>Loot (Inside the sentient vines):</w:t>
+      </w:r>
+    </w:p>
+    <w:p>
+      <w:pPr>
+        <w:pStyle w:val="ListParagraph"/>
+        <w:numPr>
+          <w:ilvl w:val="0"/>
+          <w:numId w:val="4"/>
+        </w:numPr>
+      </w:pPr>
+      <w:r>
+        <w:t xml:space="preserve">Gold, </w:t>
+      </w:r>
+      <w:r>
+        <w:t xml:space="preserve">consumable </w:t>
+      </w:r>
+      <w:r>
+        <w:t>magic items</w:t>
+      </w:r>
+    </w:p>
+    <w:p>
+      <w:pPr>
+        <w:pStyle w:val="Heading2"/>
+      </w:pPr>
+      <w:r>
+        <w:t>*Corridor where they meet the Wizard*</w:t>
+      </w:r>
+    </w:p>
+    <w:p>
+      <w:pPr>
+        <w:pStyle w:val="Heading2"/>
+      </w:pPr>
+      <w:r>
+        <w:t>*Corridor where they meet the Faj’Ri*</w:t>
+      </w:r>
+    </w:p>
+    <w:p>
+      <w:pPr>
+        <w:pStyle w:val="Heading2"/>
+      </w:pPr>
+      <w:r>
+        <w:t>A2 - Statues of Strength</w:t>
+      </w:r>
+      <w:r>
+        <w:t xml:space="preserve"> (Challenge: Puzzle</w:t>
+      </w:r>
+      <w:r>
+        <w:t>/Skill</w:t>
+      </w:r>
+      <w:r>
+        <w:t>)</w:t>
+      </w:r>
+    </w:p>
+    <w:p>
+      <w:pPr>
+        <w:pStyle w:val="ListParagraph"/>
+        <w:numPr>
+          <w:ilvl w:val="0"/>
+          <w:numId w:val="4"/>
+        </w:numPr>
+      </w:pPr>
+      <w:r>
+        <w:t xml:space="preserve">Two </w:t>
+      </w:r>
+      <w:r>
+        <w:t xml:space="preserve">Ancient Greek-like </w:t>
+      </w:r>
+      <w:r>
+        <w:t>marble statues and two bronze statues stand flexing their muscles.</w:t>
+      </w:r>
+      <w:r>
+        <w:t xml:space="preserve"> </w:t>
+      </w:r>
+      <w:r>
+        <w:t>Wearing minimal clothing</w:t>
+      </w:r>
+      <w:r>
+        <w:t>,</w:t>
+      </w:r>
+      <w:r>
+        <w:t xml:space="preserve"> </w:t>
+      </w:r>
+      <w:r>
+        <w:t xml:space="preserve">golden jewellery and Egyptian´ish headwear, enhancing their long, soft purple curly locks. Caesar and Genghis wear Roman and Mongolian clothing. </w:t>
+      </w:r>
+    </w:p>
+    <w:p>
+      <w:pPr>
+        <w:pStyle w:val="ListParagraph"/>
+        <w:numPr>
+          <w:ilvl w:val="0"/>
+          <w:numId w:val="4"/>
+        </w:numPr>
+      </w:pPr>
+      <w:r>
+        <w:t xml:space="preserve">A multi-coloured fungus grows </w:t>
+      </w:r>
+      <w:r>
+        <w:t xml:space="preserve">on particularly </w:t>
+      </w:r>
+      <w:r>
+        <w:t>rusty bench</w:t>
+      </w:r>
+      <w:r>
+        <w:t>es</w:t>
+      </w:r>
+      <w:r>
+        <w:t>.</w:t>
+      </w:r>
+    </w:p>
+    <w:p>
+      <w:pPr>
+        <w:pStyle w:val="ListParagraph"/>
+        <w:numPr>
+          <w:ilvl w:val="0"/>
+          <w:numId w:val="4"/>
+        </w:numPr>
+      </w:pPr>
+      <w:r>
+        <w:t>Small but heavy discs lie scattered.</w:t>
+      </w:r>
+    </w:p>
+    <w:p>
+      <w:pPr>
+        <w:pStyle w:val="ListParagraph"/>
+        <w:numPr>
+          <w:ilvl w:val="0"/>
+          <w:numId w:val="4"/>
+        </w:numPr>
+      </w:pPr>
+      <w:r>
+        <w:t>A large, rusted half-disc door exit</w:t>
+      </w:r>
+      <w:r>
+        <w:t xml:space="preserve"> with no apparent door handle</w:t>
+      </w:r>
+      <w:r>
+        <w:t xml:space="preserve"> but it emits a faint glow</w:t>
+      </w:r>
+      <w:r>
+        <w:t>.</w:t>
+      </w:r>
+    </w:p>
+    <w:p>
+      <w:pPr>
+        <w:pStyle w:val="ListParagraph"/>
+        <w:numPr>
+          <w:ilvl w:val="0"/>
+          <w:numId w:val="4"/>
+        </w:numPr>
+      </w:pPr>
+      <w:r>
+        <w:t>Smells like sweat from working out</w:t>
+      </w:r>
+      <w:r>
+        <w:t xml:space="preserve"> and noticeably warmer here.</w:t>
+      </w:r>
+    </w:p>
+    <w:p>
+      <w:r>
+        <w:t xml:space="preserve">After a little while, the statues come alive and turn into humanoids. Marble statues “Joey” and “Joe” </w:t>
+      </w:r>
+      <w:r>
+        <w:t xml:space="preserve">immediately lays on benches </w:t>
+      </w:r>
+      <w:r>
+        <w:t xml:space="preserve">with </w:t>
+      </w:r>
+      <w:r>
+        <w:t xml:space="preserve">assistance from </w:t>
+      </w:r>
+      <w:r>
+        <w:t>“Ceasar” and “Genghis”</w:t>
+      </w:r>
+      <w:r>
+        <w:t xml:space="preserve">. </w:t>
+      </w:r>
+      <w:r>
+        <w:t xml:space="preserve">Caesar </w:t>
+      </w:r>
+      <w:r>
+        <w:t xml:space="preserve">assists </w:t>
+      </w:r>
+      <w:r>
+        <w:t xml:space="preserve">by </w:t>
+      </w:r>
+      <w:r>
+        <w:t xml:space="preserve">smearing </w:t>
+      </w:r>
+      <w:r>
+        <w:t>oil on their muscles, and Genghis throat sings to power up their flexing. Song, music, and oil physically makes their muscles bigger</w:t>
+      </w:r>
+      <w:r>
+        <w:t xml:space="preserve"> and them stronger</w:t>
+      </w:r>
+      <w:r>
+        <w:t>.</w:t>
+      </w:r>
+    </w:p>
+    <w:p>
+      <w:r>
+        <w:t xml:space="preserve">The strongmen </w:t>
+      </w:r>
+      <w:r>
+        <w:t xml:space="preserve">can open the door, but only if the party </w:t>
+      </w:r>
+      <w:r>
+        <w:t xml:space="preserve">convinces them of their might. The strongmen </w:t>
+      </w:r>
+      <w:r>
+        <w:t>suggest</w:t>
+      </w:r>
+      <w:r>
+        <w:t xml:space="preserve"> a </w:t>
+      </w:r>
+      <w:r>
+        <w:rPr>
+          <w:i/>
+          <w:iCs/>
+        </w:rPr>
+        <w:t>Challenge of Might</w:t>
+      </w:r>
+      <w:r>
+        <w:t>.</w:t>
+      </w:r>
+    </w:p>
+    <w:p>
+      <w:r>
+        <w:rPr>
+          <w:b/>
+          <w:bCs/>
+        </w:rPr>
+        <w:t>Challenge of Might</w:t>
+      </w:r>
+      <w:r>
+        <w:rPr>
+          <w:b/>
+          <w:bCs/>
+        </w:rPr>
+        <w:br/>
+      </w:r>
+      <w:r>
+        <w:t>The challenge has two strongmen and a supporting cast and has two phases</w:t>
+      </w:r>
+      <w:r>
+        <w:t xml:space="preserve"> and a possible third phase</w:t>
+      </w:r>
+      <w:r>
+        <w:t xml:space="preserve">. </w:t>
+      </w:r>
+    </w:p>
+    <w:p>
+      <w:pPr>
+        <w:pStyle w:val="ListParagraph"/>
+        <w:numPr>
+          <w:ilvl w:val="0"/>
+          <w:numId w:val="5"/>
+        </w:numPr>
+      </w:pPr>
+      <w:r>
+        <w:rPr>
+          <w:i/>
+          <w:iCs/>
+        </w:rPr>
+        <w:t>Prep phase</w:t>
+      </w:r>
+      <w:r>
+        <w:rPr>
+          <w:i/>
+          <w:iCs/>
+        </w:rPr>
+        <w:t xml:space="preserve"> </w:t>
+      </w:r>
+      <w:r>
+        <w:t>(15 minutes)</w:t>
+      </w:r>
+      <w:r>
+        <w:t xml:space="preserve">: The supporting cast hypes up the </w:t>
+      </w:r>
+      <w:r>
+        <w:t xml:space="preserve">strongmen. </w:t>
+      </w:r>
+    </w:p>
+    <w:p>
+      <w:pPr>
+        <w:pStyle w:val="ListParagraph"/>
+        <w:numPr>
+          <w:ilvl w:val="0"/>
+          <w:numId w:val="5"/>
+        </w:numPr>
+      </w:pPr>
+      <w:r>
+        <w:rPr>
+          <w:i/>
+          <w:iCs/>
+        </w:rPr>
+        <w:t>Might Showdown</w:t>
+      </w:r>
+      <w:r>
+        <w:rPr>
+          <w:i/>
+          <w:iCs/>
+        </w:rPr>
+        <w:t xml:space="preserve"> </w:t>
+      </w:r>
+      <w:r>
+        <w:t>(15 minutes)</w:t>
+      </w:r>
+      <w:r>
+        <w:t xml:space="preserve">: Each strongman finds an opponent to compete against. Make contested Strength (Performance) check. </w:t>
+      </w:r>
+      <w:r>
+        <w:t>To win, both strongmen must win.</w:t>
+      </w:r>
+      <w:r>
+        <w:t xml:space="preserve"> The players roll first and may </w:t>
+      </w:r>
+      <w:r>
+        <w:t>choose to gain 1 Exhaustion to reroll one die (max once per die)</w:t>
+      </w:r>
+      <w:r>
+        <w:t>.</w:t>
+      </w:r>
+    </w:p>
+    <w:p>
+      <w:pPr>
+        <w:pStyle w:val="ListParagraph"/>
+        <w:numPr>
+          <w:ilvl w:val="0"/>
+          <w:numId w:val="5"/>
+        </w:numPr>
+      </w:pPr>
+      <w:r>
+        <w:rPr>
+          <w:i/>
+          <w:iCs/>
+        </w:rPr>
+        <w:t xml:space="preserve">Break </w:t>
+      </w:r>
+      <w:r>
+        <w:t>(30 minutes)</w:t>
+      </w:r>
+      <w:r>
+        <w:t>: Only applies if no winner is found. After the break, repeat phase 1-2</w:t>
+      </w:r>
+      <w:r>
+        <w:t>. This continues until a winner is found.</w:t>
+      </w:r>
+    </w:p>
+    <w:p>
+      <w:r>
+        <w:t>Examples effects of helping:</w:t>
+      </w:r>
+    </w:p>
+    <w:p>
+      <w:pPr>
+        <w:pStyle w:val="ListParagraph"/>
+        <w:numPr>
+          <w:ilvl w:val="0"/>
+          <w:numId w:val="4"/>
+        </w:numPr>
+      </w:pPr>
+      <w:r>
+        <w:t>Singing a hyping song</w:t>
+      </w:r>
+    </w:p>
+    <w:p>
+      <w:pPr>
+        <w:pStyle w:val="ListParagraph"/>
+        <w:numPr>
+          <w:ilvl w:val="0"/>
+          <w:numId w:val="4"/>
+        </w:numPr>
+      </w:pPr>
+      <w:r>
+        <w:t>Smearing oil on the participants muscles to make them look better</w:t>
+      </w:r>
+      <w:r>
+        <w:t>.</w:t>
+      </w:r>
+    </w:p>
+    <w:p>
+      <w:pPr>
+        <w:pStyle w:val="ListParagraph"/>
+        <w:numPr>
+          <w:ilvl w:val="0"/>
+          <w:numId w:val="4"/>
+        </w:numPr>
+      </w:pPr>
+      <w:r>
+        <w:t>Spells: Enhance ability etc.</w:t>
+      </w:r>
+    </w:p>
+    <w:p>
+      <w:r>
+        <w:t>For all skill checks, the following apply</w:t>
+      </w:r>
+      <w:r>
+        <w:t xml:space="preserve"> to one strongman</w:t>
+      </w:r>
+      <w:r>
+        <w:t xml:space="preserve"> (the statue-strongmen can make as many actions as the players)</w:t>
+      </w:r>
+      <w:r>
+        <w:t>:</w:t>
+      </w:r>
+    </w:p>
+    <w:p>
+      <w:pPr>
+        <w:pStyle w:val="ListParagraph"/>
+        <w:numPr>
+          <w:ilvl w:val="0"/>
+          <w:numId w:val="4"/>
+        </w:numPr>
+      </w:pPr>
+      <w:r>
+        <w:t>roll&lt;15: +1</w:t>
+      </w:r>
+    </w:p>
+    <w:p>
+      <w:pPr>
+        <w:pStyle w:val="ListParagraph"/>
+        <w:numPr>
+          <w:ilvl w:val="0"/>
+          <w:numId w:val="4"/>
+        </w:numPr>
+      </w:pPr>
+      <w:r>
+        <w:t xml:space="preserve">14&lt;roll&lt;20: +1d4+1 </w:t>
+      </w:r>
+    </w:p>
+    <w:p>
+      <w:pPr>
+        <w:pStyle w:val="ListParagraph"/>
+        <w:numPr>
+          <w:ilvl w:val="0"/>
+          <w:numId w:val="4"/>
+        </w:numPr>
+      </w:pPr>
+      <w:r>
+        <w:t xml:space="preserve">19&lt;roll&lt;25: +2d4+2 </w:t>
+      </w:r>
+    </w:p>
+    <w:p>
+      <w:pPr>
+        <w:pStyle w:val="ListParagraph"/>
+        <w:numPr>
+          <w:ilvl w:val="0"/>
+          <w:numId w:val="4"/>
+        </w:numPr>
+      </w:pPr>
+      <w:r>
+        <w:t xml:space="preserve">24&lt;roll: </w:t>
+      </w:r>
+      <w:r>
+        <w:t>+10</w:t>
+      </w:r>
+    </w:p>
+    <w:p/>
+    <w:p>
+      <w:pPr>
+        <w:pStyle w:val="Heading2"/>
+      </w:pPr>
+      <w:r>
+        <w:lastRenderedPageBreak/>
         <w:t xml:space="preserve">AX – Sphere of </w:t>
       </w:r>
       <w:r>
-        <w:rPr>
-          <w:lang w:val="en-GB"/>
-        </w:rPr>
         <w:t>Ascendency</w:t>
       </w:r>
       <w:r>
-        <w:rPr>
-          <w:lang w:val="en-GB"/>
-        </w:rPr>
         <w:t xml:space="preserve"> (Twist: Reward turned trap)</w:t>
       </w:r>
     </w:p>
     <w:p>
-      <w:pPr>
-        <w:rPr>
-          <w:lang w:val="en-GB"/>
-        </w:rPr>
-      </w:pPr>
-      <w:r>
-        <w:rPr>
-          <w:lang w:val="en-GB"/>
-        </w:rPr>
+      <w:r>
         <w:t xml:space="preserve">Hidden laboratory. </w:t>
       </w:r>
       <w:r>
-        <w:rPr>
-          <w:lang w:val="en-GB"/>
-        </w:rPr>
         <w:t xml:space="preserve">Vilex will </w:t>
       </w:r>
       <w:r>
-        <w:rPr>
-          <w:lang w:val="en-GB"/>
-        </w:rPr>
         <w:t xml:space="preserve">show them if they have been nice. Circular stone dais with magic runes and a 6 ft sphere of white energy illuminating the room. </w:t>
       </w:r>
       <w:r>
-        <w:rPr>
-          <w:lang w:val="en-GB"/>
-        </w:rPr>
         <w:t xml:space="preserve">Scorch marks on the walls. </w:t>
       </w:r>
       <w:r>
-        <w:rPr>
-          <w:lang w:val="en-GB"/>
-        </w:rPr>
         <w:t>Two m</w:t>
       </w:r>
       <w:r>
-        <w:rPr>
-          <w:lang w:val="en-GB"/>
-        </w:rPr>
         <w:t>agically reinforced chest</w:t>
       </w:r>
       <w:r>
-        <w:rPr>
-          <w:lang w:val="en-GB"/>
-        </w:rPr>
         <w:t xml:space="preserve"> with names “Jasper” and “Vilex”.</w:t>
       </w:r>
     </w:p>
@@ -1592,14 +1610,12 @@
         <w:rPr>
           <w:b/>
           <w:bCs/>
-          <w:lang w:val="en-GB"/>
-        </w:rPr>
-      </w:pPr>
-      <w:r>
-        <w:rPr>
-          <w:b/>
-          <w:bCs/>
-          <w:lang w:val="en-GB"/>
+        </w:rPr>
+      </w:pPr>
+      <w:r>
+        <w:rPr>
+          <w:b/>
+          <w:bCs/>
         </w:rPr>
         <w:t>Magic chests</w:t>
       </w:r>
@@ -1607,32 +1623,19 @@
         <w:rPr>
           <w:b/>
           <w:bCs/>
-          <w:lang w:val="en-GB"/>
         </w:rPr>
         <w:br/>
       </w:r>
       <w:r>
-        <w:rPr>
-          <w:lang w:val="en-GB"/>
-        </w:rPr>
         <w:t xml:space="preserve">Both Arcane locked DC 25. </w:t>
       </w:r>
       <w:r>
-        <w:rPr>
-          <w:lang w:val="en-GB"/>
-        </w:rPr>
         <w:t>Magic trap that activates the sphere of Ascendency causing everyone to make a DC 18 Strength save or be pulled towards it</w:t>
       </w:r>
       <w:r>
-        <w:rPr>
-          <w:lang w:val="en-GB"/>
-        </w:rPr>
         <w:t xml:space="preserve"> (see below if touches)</w:t>
       </w:r>
       <w:r>
-        <w:rPr>
-          <w:lang w:val="en-GB"/>
-        </w:rPr>
         <w:t>.</w:t>
       </w:r>
     </w:p>
@@ -1643,14 +1646,8 @@
           <w:ilvl w:val="0"/>
           <w:numId w:val="3"/>
         </w:numPr>
-        <w:rPr>
-          <w:lang w:val="en-GB"/>
-        </w:rPr>
-      </w:pPr>
-      <w:r>
-        <w:rPr>
-          <w:lang w:val="en-GB"/>
-        </w:rPr>
+      </w:pPr>
+      <w:r>
         <w:t>Jasper’s Chest (Codeword: Daydreamer):</w:t>
       </w:r>
     </w:p>
@@ -1661,14 +1658,8 @@
           <w:ilvl w:val="1"/>
           <w:numId w:val="3"/>
         </w:numPr>
-        <w:rPr>
-          <w:lang w:val="en-GB"/>
-        </w:rPr>
-      </w:pPr>
-      <w:r>
-        <w:rPr>
-          <w:lang w:val="en-GB"/>
-        </w:rPr>
+      </w:pPr>
+      <w:r>
         <w:t>Aaa</w:t>
       </w:r>
     </w:p>
@@ -1679,14 +1670,8 @@
           <w:ilvl w:val="0"/>
           <w:numId w:val="3"/>
         </w:numPr>
-        <w:rPr>
-          <w:lang w:val="en-GB"/>
-        </w:rPr>
-      </w:pPr>
-      <w:r>
-        <w:rPr>
-          <w:lang w:val="en-GB"/>
-        </w:rPr>
+      </w:pPr>
+      <w:r>
         <w:t>Vilex’ Chest (Codeword: Mastermind):</w:t>
       </w:r>
     </w:p>
@@ -1697,102 +1682,70 @@
           <w:ilvl w:val="1"/>
           <w:numId w:val="3"/>
         </w:numPr>
-        <w:rPr>
-          <w:lang w:val="en-GB"/>
-        </w:rPr>
-      </w:pPr>
-      <w:r>
-        <w:rPr>
-          <w:lang w:val="en-GB"/>
-        </w:rPr>
+      </w:pPr>
+      <w:r>
         <w:t>Aaa</w:t>
       </w:r>
       <w:r>
-        <w:rPr>
-          <w:lang w:val="en-GB"/>
-        </w:rPr>
         <w:t xml:space="preserve"> </w:t>
       </w:r>
     </w:p>
     <w:p>
-      <w:pPr>
-        <w:rPr>
-          <w:lang w:val="en-GB"/>
-        </w:rPr>
-      </w:pPr>
-      <w:r>
-        <w:rPr>
-          <w:b/>
-          <w:bCs/>
-          <w:lang w:val="en-GB"/>
+      <w:r>
+        <w:rPr>
+          <w:b/>
+          <w:bCs/>
         </w:rPr>
         <w:t>The Sphere</w:t>
       </w:r>
       <w:r>
-        <w:rPr>
-          <w:lang w:val="en-GB"/>
-        </w:rPr>
         <w:t xml:space="preserve"> </w:t>
       </w:r>
       <w:r>
-        <w:rPr>
-          <w:lang w:val="en-GB"/>
-        </w:rPr>
         <w:br/>
       </w:r>
       <w:r>
-        <w:rPr>
-          <w:lang w:val="en-GB"/>
-        </w:rPr>
         <w:t xml:space="preserve">The white sphere is a powerful version of Sphere of Annihilation. Upon touching it, </w:t>
       </w:r>
       <w:r>
-        <w:rPr>
-          <w:lang w:val="en-GB"/>
-        </w:rPr>
         <w:t xml:space="preserve">DC 25 Strength save or be sucked into it and die. On success, takes 10d10 damage and if it reduces to 0 hp loses a relevant limb. </w:t>
       </w:r>
       <w:r>
-        <w:rPr>
-          <w:lang w:val="en-GB"/>
-        </w:rPr>
         <w:t>Any magical effect disturbs it and deals 3d10 force damage to all creatures in the room (Vilex warns about using magic on it)</w:t>
       </w:r>
       <w:r>
-        <w:rPr>
-          <w:lang w:val="en-GB"/>
-        </w:rPr>
         <w:t xml:space="preserve">. </w:t>
       </w:r>
       <w:r>
-        <w:rPr>
-          <w:lang w:val="en-GB"/>
-        </w:rPr>
         <w:t xml:space="preserve">A creature killed by the sphere is sucked into it together with all their belongings. After 1 minute, they become a ghost that now haunts the temple. </w:t>
       </w:r>
     </w:p>
     <w:p>
-      <w:pPr>
-        <w:rPr>
-          <w:b/>
-          <w:bCs/>
-          <w:lang w:val="en-GB"/>
-        </w:rPr>
-      </w:pPr>
-      <w:r>
-        <w:rPr>
-          <w:b/>
-          <w:bCs/>
-          <w:lang w:val="en-GB"/>
-        </w:rPr>
-        <w:lastRenderedPageBreak/>
+      <w:r>
+        <w:t xml:space="preserve">The sphere is powered by </w:t>
+      </w:r>
+      <w:r>
+        <w:t xml:space="preserve">a cup of water from the life fountain. </w:t>
+      </w:r>
+    </w:p>
+    <w:p>
+      <w:pPr>
+        <w:rPr>
+          <w:b/>
+          <w:bCs/>
+        </w:rPr>
+      </w:pPr>
+      <w:r>
+        <w:rPr>
+          <w:b/>
+          <w:bCs/>
+        </w:rPr>
         <w:t>Vilex</w:t>
       </w:r>
       <w:r>
         <w:rPr>
           <w:b/>
           <w:bCs/>
-          <w:lang w:val="en-GB"/>
         </w:rPr>
         <w:t xml:space="preserve"> dialogue</w:t>
       </w:r>
@@ -1800,7 +1753,6 @@
         <w:rPr>
           <w:b/>
           <w:bCs/>
-          <w:lang w:val="en-GB"/>
         </w:rPr>
         <w:t>:</w:t>
       </w:r>
@@ -1811,14 +1763,12 @@
         <w:rPr>
           <w:i/>
           <w:iCs/>
-          <w:lang w:val="en-GB"/>
         </w:rPr>
       </w:pPr>
       <w:r>
         <w:rPr>
           <w:i/>
           <w:iCs/>
-          <w:lang w:val="en-GB"/>
         </w:rPr>
         <w:t>“Ah, as for your reward! This sphere is practically a portal which will let you</w:t>
       </w:r>
@@ -1826,7 +1776,6 @@
         <w:rPr>
           <w:i/>
           <w:iCs/>
-          <w:lang w:val="en-GB"/>
         </w:rPr>
         <w:t xml:space="preserve"> go to where I reside, such that I can learn you any secrets you may desire. Spells, feats, you name it! I will warn you, there is a downside: Simple minds have been driven crazy by my immense ability to speak. Jasper is a sad example. I think he is still around here somewhere, but he is</w:t>
       </w:r>
@@ -1834,7 +1783,6 @@
         <w:rPr>
           <w:i/>
           <w:iCs/>
-          <w:lang w:val="en-GB"/>
         </w:rPr>
         <w:t xml:space="preserve"> craaaaazy!</w:t>
       </w:r>
@@ -1842,7 +1790,6 @@
         <w:rPr>
           <w:i/>
           <w:iCs/>
-          <w:lang w:val="en-GB"/>
         </w:rPr>
         <w:t xml:space="preserve"> And dangerous. Yeah, not a nice guy anymore.</w:t>
       </w:r>
@@ -1850,7 +1797,6 @@
         <w:rPr>
           <w:i/>
           <w:iCs/>
-          <w:lang w:val="en-GB"/>
         </w:rPr>
         <w:t>”</w:t>
       </w:r>
@@ -1861,65 +1807,119 @@
         <w:rPr>
           <w:i/>
           <w:iCs/>
-          <w:lang w:val="en-GB"/>
         </w:rPr>
       </w:pPr>
     </w:p>
     <w:p>
       <w:pPr>
         <w:pStyle w:val="Heading2"/>
-        <w:rPr>
-          <w:lang w:val="en-GB"/>
-        </w:rPr>
-      </w:pPr>
-      <w:r>
-        <w:rPr>
-          <w:lang w:val="en-GB"/>
-        </w:rPr>
+      </w:pPr>
+      <w:r>
         <w:t xml:space="preserve">AX Jaspers </w:t>
       </w:r>
       <w:r>
-        <w:rPr>
-          <w:lang w:val="en-GB"/>
-        </w:rPr>
         <w:t>room (Secret</w:t>
       </w:r>
       <w:r>
-        <w:rPr>
-          <w:lang w:val="en-GB"/>
-        </w:rPr>
         <w:t>, Social challenge</w:t>
       </w:r>
       <w:r>
-        <w:rPr>
-          <w:lang w:val="en-GB"/>
-        </w:rPr>
         <w:t>)</w:t>
       </w:r>
     </w:p>
     <w:p>
-      <w:pPr>
-        <w:rPr>
-          <w:lang w:val="en-GB"/>
-        </w:rPr>
-      </w:pPr>
-      <w:r>
-        <w:rPr>
-          <w:lang w:val="en-GB"/>
-        </w:rPr>
+      <w:r>
         <w:t xml:space="preserve">Jasper is an insane ghost, which </w:t>
       </w:r>
       <w:r>
-        <w:rPr>
-          <w:lang w:val="en-GB"/>
-        </w:rPr>
         <w:t xml:space="preserve">possesses different objects </w:t>
       </w:r>
       <w:r>
-        <w:rPr>
-          <w:lang w:val="en-GB"/>
-        </w:rPr>
         <w:t>and, in his anger, causes damaging effects to the party. If they manage to calm him down, he can tell them the codeword (Daydreamer) to his chest, but also tell them his fate and how the Sphere of Ascendency works.</w:t>
+      </w:r>
+    </w:p>
+    <w:p/>
+    <w:p/>
+    <w:p>
+      <w:pPr>
+        <w:pStyle w:val="Heading2"/>
+      </w:pPr>
+      <w:r>
+        <w:t>CX The grail of life and death</w:t>
+      </w:r>
+    </w:p>
+    <w:p>
+      <w:r>
+        <w:t xml:space="preserve">A water fountain </w:t>
+      </w:r>
+      <w:r>
+        <w:t xml:space="preserve">made of a grey stone </w:t>
+      </w:r>
+      <w:r>
+        <w:t>with two sides, one where the water is a devouring black (death) and the other a blinding white (life). Drinking from the water causes:</w:t>
+      </w:r>
+    </w:p>
+    <w:p>
+      <w:pPr>
+        <w:pStyle w:val="ListParagraph"/>
+        <w:numPr>
+          <w:ilvl w:val="0"/>
+          <w:numId w:val="3"/>
+        </w:numPr>
+      </w:pPr>
+      <w:r>
+        <w:rPr>
+          <w:i/>
+          <w:iCs/>
+        </w:rPr>
+        <w:t>White/Life</w:t>
+      </w:r>
+      <w:r>
+        <w:t xml:space="preserve">: All your stats become 20 (unless already higher), you don’t fall unconscious at 0 HP and gains an extra action per the Haste spell. This effect lasts for 10 minutes or until you are incapacitated, after which your body and all your non-artefact belongings explodes in a searing white light </w:t>
+      </w:r>
+      <w:r>
+        <w:t xml:space="preserve">killing you and destroying your body and </w:t>
+      </w:r>
+      <w:r>
+        <w:t xml:space="preserve">blinding all who can see </w:t>
+      </w:r>
+      <w:r>
+        <w:t>the light</w:t>
+      </w:r>
+      <w:r>
+        <w:t>.</w:t>
+      </w:r>
+      <w:r>
+        <w:t xml:space="preserve"> </w:t>
+      </w:r>
+    </w:p>
+    <w:p>
+      <w:pPr>
+        <w:pStyle w:val="ListParagraph"/>
+        <w:numPr>
+          <w:ilvl w:val="0"/>
+          <w:numId w:val="3"/>
+        </w:numPr>
+      </w:pPr>
+      <w:r>
+        <w:rPr>
+          <w:i/>
+          <w:iCs/>
+        </w:rPr>
+        <w:lastRenderedPageBreak/>
+        <w:t>Black/Death</w:t>
+      </w:r>
+      <w:r>
+        <w:t xml:space="preserve">: A </w:t>
+      </w:r>
+      <w:r>
+        <w:t>peaceful tiredness and a sense of satisfaction falls upon you.</w:t>
+      </w:r>
+      <w:r>
+        <w:t xml:space="preserve"> You have lived a good life, and for the next minute vividly live through your best moments before your body </w:t>
+      </w:r>
+      <w:r>
+        <w:t>and all non-artefact belongings are turned to ash, giving you a peaceful death.</w:t>
       </w:r>
     </w:p>
     <w:sectPr>
@@ -1935,6 +1935,95 @@
 <file path=word/numbering.xml><?xml version="1.0" encoding="utf-8"?>
 <w:numbering xmlns:wpc="http://schemas.microsoft.com/office/word/2010/wordprocessingCanvas" xmlns:cx="http://schemas.microsoft.com/office/drawing/2014/chartex" xmlns:cx1="http://schemas.microsoft.com/office/drawing/2015/9/8/chartex" xmlns:cx2="http://schemas.microsoft.com/office/drawing/2015/10/21/chartex" xmlns:cx3="http://schemas.microsoft.com/office/drawing/2016/5/9/chartex" xmlns:cx4="http://schemas.microsoft.com/office/drawing/2016/5/10/chartex" xmlns:cx5="http://schemas.microsoft.com/office/drawing/2016/5/11/chartex" xmlns:cx6="http://schemas.microsoft.com/office/drawing/2016/5/12/chartex" xmlns:cx7="http://schemas.microsoft.com/office/drawing/2016/5/13/chartex" xmlns:cx8="http://schemas.microsoft.com/office/drawing/2016/5/14/chartex" xmlns:mc="http://schemas.openxmlformats.org/markup-compatibility/2006" xmlns:aink="http://schemas.microsoft.com/office/drawing/2016/ink" xmlns:am3d="http://schemas.microsoft.com/office/drawing/2017/model3d" xmlns:o="urn:schemas-microsoft-com:office:office" xmlns:oel="http://schemas.microsoft.com/office/2019/extlst" xmlns:r="http://schemas.openxmlformats.org/officeDocument/2006/relationships" xmlns:m="http://schemas.openxmlformats.org/officeDocument/2006/math" xmlns:v="urn:schemas-microsoft-com:vml" xmlns:wp14="http://schemas.microsoft.com/office/word/2010/wordprocessingDrawing" xmlns:wp="http://schemas.openxmlformats.org/drawingml/2006/wordprocessingDrawing" xmlns:w10="urn:schemas-microsoft-com:office:word" xmlns:w="http://schemas.openxmlformats.org/wordprocessingml/2006/main" xmlns:w14="http://schemas.microsoft.com/office/word/2010/wordml" xmlns:w15="http://schemas.microsoft.com/office/word/2012/wordml" xmlns:w16cex="http://schemas.microsoft.com/office/word/2018/wordml/cex" xmlns:w16cid="http://schemas.microsoft.com/office/word/2016/wordml/cid" xmlns:w16="http://schemas.microsoft.com/office/word/2018/wordml" xmlns:w16sdtdh="http://schemas.microsoft.com/office/word/2020/wordml/sdtdatahash" xmlns:w16se="http://schemas.microsoft.com/office/word/2015/wordml/symex" xmlns:wpg="http://schemas.microsoft.com/office/word/2010/wordprocessingGroup" xmlns:wpi="http://schemas.microsoft.com/office/word/2010/wordprocessingInk" xmlns:wne="http://schemas.microsoft.com/office/word/2006/wordml" xmlns:wps="http://schemas.microsoft.com/office/word/2010/wordprocessingShape" mc:Ignorable="w14 w15 w16se w16cid w16 w16cex w16sdtdh wp14">
   <w:abstractNum w:abstractNumId="0" w15:restartNumberingAfterBreak="0">
+    <w:nsid w:val="1C9F4922"/>
+    <w:multiLevelType w:val="hybridMultilevel"/>
+    <w:tmpl w:val="5E40498E"/>
+    <w:lvl w:ilvl="0" w:tplc="0809000F">
+      <w:start w:val="1"/>
+      <w:numFmt w:val="decimal"/>
+      <w:lvlText w:val="%1."/>
+      <w:lvlJc w:val="left"/>
+      <w:pPr>
+        <w:ind w:left="720" w:hanging="360"/>
+      </w:pPr>
+      <w:rPr>
+        <w:rFonts w:hint="default"/>
+      </w:rPr>
+    </w:lvl>
+    <w:lvl w:ilvl="1" w:tplc="08090019" w:tentative="1">
+      <w:start w:val="1"/>
+      <w:numFmt w:val="lowerLetter"/>
+      <w:lvlText w:val="%2."/>
+      <w:lvlJc w:val="left"/>
+      <w:pPr>
+        <w:ind w:left="1440" w:hanging="360"/>
+      </w:pPr>
+    </w:lvl>
+    <w:lvl w:ilvl="2" w:tplc="0809001B" w:tentative="1">
+      <w:start w:val="1"/>
+      <w:numFmt w:val="lowerRoman"/>
+      <w:lvlText w:val="%3."/>
+      <w:lvlJc w:val="right"/>
+      <w:pPr>
+        <w:ind w:left="2160" w:hanging="180"/>
+      </w:pPr>
+    </w:lvl>
+    <w:lvl w:ilvl="3" w:tplc="0809000F" w:tentative="1">
+      <w:start w:val="1"/>
+      <w:numFmt w:val="decimal"/>
+      <w:lvlText w:val="%4."/>
+      <w:lvlJc w:val="left"/>
+      <w:pPr>
+        <w:ind w:left="2880" w:hanging="360"/>
+      </w:pPr>
+    </w:lvl>
+    <w:lvl w:ilvl="4" w:tplc="08090019" w:tentative="1">
+      <w:start w:val="1"/>
+      <w:numFmt w:val="lowerLetter"/>
+      <w:lvlText w:val="%5."/>
+      <w:lvlJc w:val="left"/>
+      <w:pPr>
+        <w:ind w:left="3600" w:hanging="360"/>
+      </w:pPr>
+    </w:lvl>
+    <w:lvl w:ilvl="5" w:tplc="0809001B" w:tentative="1">
+      <w:start w:val="1"/>
+      <w:numFmt w:val="lowerRoman"/>
+      <w:lvlText w:val="%6."/>
+      <w:lvlJc w:val="right"/>
+      <w:pPr>
+        <w:ind w:left="4320" w:hanging="180"/>
+      </w:pPr>
+    </w:lvl>
+    <w:lvl w:ilvl="6" w:tplc="0809000F" w:tentative="1">
+      <w:start w:val="1"/>
+      <w:numFmt w:val="decimal"/>
+      <w:lvlText w:val="%7."/>
+      <w:lvlJc w:val="left"/>
+      <w:pPr>
+        <w:ind w:left="5040" w:hanging="360"/>
+      </w:pPr>
+    </w:lvl>
+    <w:lvl w:ilvl="7" w:tplc="08090019" w:tentative="1">
+      <w:start w:val="1"/>
+      <w:numFmt w:val="lowerLetter"/>
+      <w:lvlText w:val="%8."/>
+      <w:lvlJc w:val="left"/>
+      <w:pPr>
+        <w:ind w:left="5760" w:hanging="360"/>
+      </w:pPr>
+    </w:lvl>
+    <w:lvl w:ilvl="8" w:tplc="0809001B" w:tentative="1">
+      <w:start w:val="1"/>
+      <w:numFmt w:val="lowerRoman"/>
+      <w:lvlText w:val="%9."/>
+      <w:lvlJc w:val="right"/>
+      <w:pPr>
+        <w:ind w:left="6480" w:hanging="180"/>
+      </w:pPr>
+    </w:lvl>
+  </w:abstractNum>
+  <w:abstractNum w:abstractNumId="1" w15:restartNumberingAfterBreak="0">
     <w:nsid w:val="22BE1C08"/>
     <w:multiLevelType w:val="hybridMultilevel"/>
     <w:tmpl w:val="5E380F0E"/>
@@ -2024,7 +2113,7 @@
       </w:pPr>
     </w:lvl>
   </w:abstractNum>
-  <w:abstractNum w:abstractNumId="1" w15:restartNumberingAfterBreak="0">
+  <w:abstractNum w:abstractNumId="2" w15:restartNumberingAfterBreak="0">
     <w:nsid w:val="2EEB29DC"/>
     <w:multiLevelType w:val="hybridMultilevel"/>
     <w:tmpl w:val="14161418"/>
@@ -2136,7 +2225,7 @@
       </w:rPr>
     </w:lvl>
   </w:abstractNum>
-  <w:abstractNum w:abstractNumId="2" w15:restartNumberingAfterBreak="0">
+  <w:abstractNum w:abstractNumId="3" w15:restartNumberingAfterBreak="0">
     <w:nsid w:val="35A40D34"/>
     <w:multiLevelType w:val="hybridMultilevel"/>
     <w:tmpl w:val="6F104C50"/>
@@ -2248,14 +2337,132 @@
       </w:rPr>
     </w:lvl>
   </w:abstractNum>
+  <w:abstractNum w:abstractNumId="4" w15:restartNumberingAfterBreak="0">
+    <w:nsid w:val="782D3814"/>
+    <w:multiLevelType w:val="hybridMultilevel"/>
+    <w:tmpl w:val="79483C3C"/>
+    <w:lvl w:ilvl="0" w:tplc="119AB732">
+      <w:numFmt w:val="bullet"/>
+      <w:lvlText w:val="-"/>
+      <w:lvlJc w:val="left"/>
+      <w:pPr>
+        <w:ind w:left="720" w:hanging="360"/>
+      </w:pPr>
+      <w:rPr>
+        <w:rFonts w:ascii="Calibri" w:eastAsiaTheme="minorHAnsi" w:hAnsi="Calibri" w:cs="Calibri" w:hint="default"/>
+      </w:rPr>
+    </w:lvl>
+    <w:lvl w:ilvl="1" w:tplc="08090003" w:tentative="1">
+      <w:start w:val="1"/>
+      <w:numFmt w:val="bullet"/>
+      <w:lvlText w:val="o"/>
+      <w:lvlJc w:val="left"/>
+      <w:pPr>
+        <w:ind w:left="1440" w:hanging="360"/>
+      </w:pPr>
+      <w:rPr>
+        <w:rFonts w:ascii="Courier New" w:hAnsi="Courier New" w:cs="Courier New" w:hint="default"/>
+      </w:rPr>
+    </w:lvl>
+    <w:lvl w:ilvl="2" w:tplc="08090005" w:tentative="1">
+      <w:start w:val="1"/>
+      <w:numFmt w:val="bullet"/>
+      <w:lvlText w:val=""/>
+      <w:lvlJc w:val="left"/>
+      <w:pPr>
+        <w:ind w:left="2160" w:hanging="360"/>
+      </w:pPr>
+      <w:rPr>
+        <w:rFonts w:ascii="Wingdings" w:hAnsi="Wingdings" w:hint="default"/>
+      </w:rPr>
+    </w:lvl>
+    <w:lvl w:ilvl="3" w:tplc="08090001" w:tentative="1">
+      <w:start w:val="1"/>
+      <w:numFmt w:val="bullet"/>
+      <w:lvlText w:val=""/>
+      <w:lvlJc w:val="left"/>
+      <w:pPr>
+        <w:ind w:left="2880" w:hanging="360"/>
+      </w:pPr>
+      <w:rPr>
+        <w:rFonts w:ascii="Symbol" w:hAnsi="Symbol" w:hint="default"/>
+      </w:rPr>
+    </w:lvl>
+    <w:lvl w:ilvl="4" w:tplc="08090003" w:tentative="1">
+      <w:start w:val="1"/>
+      <w:numFmt w:val="bullet"/>
+      <w:lvlText w:val="o"/>
+      <w:lvlJc w:val="left"/>
+      <w:pPr>
+        <w:ind w:left="3600" w:hanging="360"/>
+      </w:pPr>
+      <w:rPr>
+        <w:rFonts w:ascii="Courier New" w:hAnsi="Courier New" w:cs="Courier New" w:hint="default"/>
+      </w:rPr>
+    </w:lvl>
+    <w:lvl w:ilvl="5" w:tplc="08090005" w:tentative="1">
+      <w:start w:val="1"/>
+      <w:numFmt w:val="bullet"/>
+      <w:lvlText w:val=""/>
+      <w:lvlJc w:val="left"/>
+      <w:pPr>
+        <w:ind w:left="4320" w:hanging="360"/>
+      </w:pPr>
+      <w:rPr>
+        <w:rFonts w:ascii="Wingdings" w:hAnsi="Wingdings" w:hint="default"/>
+      </w:rPr>
+    </w:lvl>
+    <w:lvl w:ilvl="6" w:tplc="08090001" w:tentative="1">
+      <w:start w:val="1"/>
+      <w:numFmt w:val="bullet"/>
+      <w:lvlText w:val=""/>
+      <w:lvlJc w:val="left"/>
+      <w:pPr>
+        <w:ind w:left="5040" w:hanging="360"/>
+      </w:pPr>
+      <w:rPr>
+        <w:rFonts w:ascii="Symbol" w:hAnsi="Symbol" w:hint="default"/>
+      </w:rPr>
+    </w:lvl>
+    <w:lvl w:ilvl="7" w:tplc="08090003" w:tentative="1">
+      <w:start w:val="1"/>
+      <w:numFmt w:val="bullet"/>
+      <w:lvlText w:val="o"/>
+      <w:lvlJc w:val="left"/>
+      <w:pPr>
+        <w:ind w:left="5760" w:hanging="360"/>
+      </w:pPr>
+      <w:rPr>
+        <w:rFonts w:ascii="Courier New" w:hAnsi="Courier New" w:cs="Courier New" w:hint="default"/>
+      </w:rPr>
+    </w:lvl>
+    <w:lvl w:ilvl="8" w:tplc="08090005" w:tentative="1">
+      <w:start w:val="1"/>
+      <w:numFmt w:val="bullet"/>
+      <w:lvlText w:val=""/>
+      <w:lvlJc w:val="left"/>
+      <w:pPr>
+        <w:ind w:left="6480" w:hanging="360"/>
+      </w:pPr>
+      <w:rPr>
+        <w:rFonts w:ascii="Wingdings" w:hAnsi="Wingdings" w:hint="default"/>
+      </w:rPr>
+    </w:lvl>
+  </w:abstractNum>
   <w:num w:numId="1" w16cid:durableId="402265304">
+    <w:abstractNumId w:val="3"/>
+  </w:num>
+  <w:num w:numId="2" w16cid:durableId="1031611365">
+    <w:abstractNumId w:val="1"/>
+  </w:num>
+  <w:num w:numId="3" w16cid:durableId="32655531">
     <w:abstractNumId w:val="2"/>
   </w:num>
-  <w:num w:numId="2" w16cid:durableId="1031611365">
+  <w:num w:numId="4" w16cid:durableId="1876233166">
+    <w:abstractNumId w:val="4"/>
+  </w:num>
+  <w:num w:numId="5" w16cid:durableId="2109570671">
     <w:abstractNumId w:val="0"/>
-  </w:num>
-  <w:num w:numId="3" w16cid:durableId="32655531">
-    <w:abstractNumId w:val="1"/>
   </w:num>
 </w:numbering>
 </file>
@@ -2269,7 +2476,7 @@
         <w:kern w:val="2"/>
         <w:sz w:val="22"/>
         <w:szCs w:val="22"/>
-        <w:lang w:eastAsia="en-US" w:bidi="ar-SA"/>
+        <w:lang w:val="en-GB" w:eastAsia="en-US" w:bidi="ar-SA"/>
         <w14:ligatures w14:val="standardContextual"/>
       </w:rPr>
     </w:rPrDefault>
@@ -2821,6 +3028,29 @@
       <w:contextualSpacing/>
     </w:pPr>
   </w:style>
+  <w:style w:type="character" w:styleId="Hyperlink">
+    <w:name w:val="Hyperlink"/>
+    <w:basedOn w:val="DefaultParagraphFont"/>
+    <w:uiPriority w:val="99"/>
+    <w:unhideWhenUsed/>
+    <w:rsid w:val="008308E1"/>
+    <w:rPr>
+      <w:color w:val="0563C1" w:themeColor="hyperlink"/>
+      <w:u w:val="single"/>
+    </w:rPr>
+  </w:style>
+  <w:style w:type="character" w:styleId="UnresolvedMention">
+    <w:name w:val="Unresolved Mention"/>
+    <w:basedOn w:val="DefaultParagraphFont"/>
+    <w:uiPriority w:val="99"/>
+    <w:semiHidden/>
+    <w:unhideWhenUsed/>
+    <w:rsid w:val="008308E1"/>
+    <w:rPr>
+      <w:color w:val="605E5C"/>
+      <w:shd w:val="clear" w:color="auto" w:fill="E1DFDD"/>
+    </w:rPr>
+  </w:style>
 </w:styles>
 </file>
 

--- a/Terra Aurum/Jungle/Død og Liv Faj'Ri templet.docx
+++ b/Terra Aurum/Jungle/Død og Liv Faj'Ri templet.docx
@@ -184,15 +184,7 @@
         </w:rPr>
       </w:pPr>
       <w:r>
-        <w:t xml:space="preserve">The Faj’Ri has survived by </w:t>
-      </w:r>
-      <w:proofErr w:type="gramStart"/>
-      <w:r>
-        <w:t>isolation, and</w:t>
-      </w:r>
-      <w:proofErr w:type="gramEnd"/>
-      <w:r>
-        <w:t xml:space="preserve"> devolved even further into </w:t>
+        <w:t xml:space="preserve">The Faj’Ri has survived by isolation, and devolved even further into </w:t>
       </w:r>
       <w:r>
         <w:t xml:space="preserve">their sadistic nature. </w:t>
@@ -726,15 +718,7 @@
           </w:tcPr>
           <w:p>
             <w:r>
-              <w:t xml:space="preserve">Colour and placement of stones in the floor suggests a </w:t>
-            </w:r>
-            <w:proofErr w:type="gramStart"/>
-            <w:r>
-              <w:t>wide open</w:t>
-            </w:r>
-            <w:proofErr w:type="gramEnd"/>
-            <w:r>
-              <w:t xml:space="preserve"> mouth with teeth.</w:t>
+              <w:t>Colour and placement of stones in the floor suggests a wide open mouth with teeth.</w:t>
             </w:r>
           </w:p>
         </w:tc>
@@ -1283,28 +1267,7 @@
         <w:t>“Ceasar” and “Genghis”</w:t>
       </w:r>
       <w:r>
-        <w:t xml:space="preserve">. </w:t>
-      </w:r>
-      <w:r>
-        <w:t xml:space="preserve">Caesar </w:t>
-      </w:r>
-      <w:r>
-        <w:t xml:space="preserve">assists </w:t>
-      </w:r>
-      <w:r>
-        <w:t xml:space="preserve">by </w:t>
-      </w:r>
-      <w:r>
-        <w:t xml:space="preserve">smearing </w:t>
-      </w:r>
-      <w:r>
-        <w:t>oil on their muscles, and Genghis throat sings to power up their flexing. Song, music, and oil physically makes their muscles bigger</w:t>
-      </w:r>
-      <w:r>
-        <w:t xml:space="preserve"> and them stronger</w:t>
-      </w:r>
-      <w:r>
-        <w:t>.</w:t>
+        <w:t>. Caesar assists by smearing oil on their muscles, and Genghis throat sings to power up their flexing. Song, music, and oil physically makes their muscles bigger and them stronger.</w:t>
       </w:r>
     </w:p>
     <w:p>
@@ -1458,6 +1421,39 @@
       </w:r>
     </w:p>
     <w:p>
+      <w:pPr>
+        <w:rPr>
+          <w:i/>
+          <w:iCs/>
+        </w:rPr>
+      </w:pPr>
+      <w:r>
+        <w:rPr>
+          <w:i/>
+          <w:iCs/>
+        </w:rPr>
+        <w:t>Prep face details</w:t>
+      </w:r>
+    </w:p>
+    <w:p>
+      <w:r>
+        <w:t>Players can help one strongman once</w:t>
+      </w:r>
+      <w:r>
+        <w:t xml:space="preserve"> </w:t>
+      </w:r>
+      <w:r>
+        <w:t>(the statue assistants can make as many actions as the players</w:t>
+      </w:r>
+      <w:r>
+        <w:t xml:space="preserve"> do</w:t>
+      </w:r>
+      <w:r>
+        <w:t>)</w:t>
+      </w:r>
+      <w:r>
+        <w:t xml:space="preserve">. Helping can be a skill check or class feature. </w:t>
+      </w:r>
       <w:r>
         <w:t>Examples effects of helping:</w:t>
       </w:r>
@@ -1473,6 +1469,9 @@
       <w:r>
         <w:t>Singing a hyping song</w:t>
       </w:r>
+      <w:r>
+        <w:t xml:space="preserve"> (Performance check)</w:t>
+      </w:r>
     </w:p>
     <w:p>
       <w:pPr>
@@ -1503,76 +1502,143 @@
     </w:p>
     <w:p>
       <w:r>
-        <w:t>For all skill checks, the following apply</w:t>
-      </w:r>
-      <w:r>
-        <w:t xml:space="preserve"> to one strongman</w:t>
-      </w:r>
-      <w:r>
-        <w:t xml:space="preserve"> (the statue-strongmen can make as many actions as the players)</w:t>
+        <w:t>Effect of skill checks</w:t>
       </w:r>
       <w:r>
         <w:t>:</w:t>
       </w:r>
     </w:p>
-    <w:p>
-      <w:pPr>
-        <w:pStyle w:val="ListParagraph"/>
-        <w:numPr>
-          <w:ilvl w:val="0"/>
-          <w:numId w:val="4"/>
-        </w:numPr>
-      </w:pPr>
-      <w:r>
-        <w:t>roll&lt;15: +1</w:t>
-      </w:r>
-    </w:p>
-    <w:p>
-      <w:pPr>
-        <w:pStyle w:val="ListParagraph"/>
-        <w:numPr>
-          <w:ilvl w:val="0"/>
-          <w:numId w:val="4"/>
-        </w:numPr>
-      </w:pPr>
-      <w:r>
-        <w:t xml:space="preserve">14&lt;roll&lt;20: +1d4+1 </w:t>
-      </w:r>
-    </w:p>
-    <w:p>
-      <w:pPr>
-        <w:pStyle w:val="ListParagraph"/>
-        <w:numPr>
-          <w:ilvl w:val="0"/>
-          <w:numId w:val="4"/>
-        </w:numPr>
-      </w:pPr>
-      <w:r>
-        <w:t xml:space="preserve">19&lt;roll&lt;25: +2d4+2 </w:t>
-      </w:r>
-    </w:p>
-    <w:p>
-      <w:pPr>
-        <w:pStyle w:val="ListParagraph"/>
-        <w:numPr>
-          <w:ilvl w:val="0"/>
-          <w:numId w:val="4"/>
-        </w:numPr>
-      </w:pPr>
-      <w:r>
-        <w:t xml:space="preserve">24&lt;roll: </w:t>
-      </w:r>
-      <w:r>
-        <w:t>+10</w:t>
-      </w:r>
-    </w:p>
-    <w:p/>
+    <w:tbl>
+      <w:tblPr>
+        <w:tblStyle w:val="TableGrid"/>
+        <w:tblW w:w="0" w:type="auto"/>
+        <w:tblLook w:val="04A0" w:firstRow="1" w:lastRow="0" w:firstColumn="1" w:lastColumn="0" w:noHBand="0" w:noVBand="1"/>
+      </w:tblPr>
+      <w:tblGrid>
+        <w:gridCol w:w="1848"/>
+        <w:gridCol w:w="1825"/>
+        <w:gridCol w:w="1993"/>
+        <w:gridCol w:w="1599"/>
+        <w:gridCol w:w="1751"/>
+      </w:tblGrid>
+      <w:tr>
+        <w:tc>
+          <w:tcPr>
+            <w:tcW w:w="1848" w:type="dxa"/>
+          </w:tcPr>
+          <w:p>
+            <w:r>
+              <w:t>Roll</w:t>
+            </w:r>
+          </w:p>
+        </w:tc>
+        <w:tc>
+          <w:tcPr>
+            <w:tcW w:w="1825" w:type="dxa"/>
+          </w:tcPr>
+          <w:p>
+            <w:r>
+              <w:t>R&lt;15</w:t>
+            </w:r>
+          </w:p>
+        </w:tc>
+        <w:tc>
+          <w:tcPr>
+            <w:tcW w:w="1993" w:type="dxa"/>
+          </w:tcPr>
+          <w:p>
+            <w:r>
+              <w:t>14&lt;R&lt;20</w:t>
+            </w:r>
+          </w:p>
+        </w:tc>
+        <w:tc>
+          <w:tcPr>
+            <w:tcW w:w="1599" w:type="dxa"/>
+          </w:tcPr>
+          <w:p>
+            <w:r>
+              <w:t>19&lt;R&lt;</w:t>
+            </w:r>
+            <w:r>
+              <w:t>25</w:t>
+            </w:r>
+          </w:p>
+        </w:tc>
+        <w:tc>
+          <w:tcPr>
+            <w:tcW w:w="1751" w:type="dxa"/>
+          </w:tcPr>
+          <w:p>
+            <w:r>
+              <w:t>24&lt;R</w:t>
+            </w:r>
+          </w:p>
+        </w:tc>
+      </w:tr>
+      <w:tr>
+        <w:tc>
+          <w:tcPr>
+            <w:tcW w:w="1848" w:type="dxa"/>
+          </w:tcPr>
+          <w:p>
+            <w:r>
+              <w:t>Effect</w:t>
+            </w:r>
+          </w:p>
+        </w:tc>
+        <w:tc>
+          <w:tcPr>
+            <w:tcW w:w="1825" w:type="dxa"/>
+          </w:tcPr>
+          <w:p>
+            <w:r>
+              <w:t>+1</w:t>
+            </w:r>
+          </w:p>
+        </w:tc>
+        <w:tc>
+          <w:tcPr>
+            <w:tcW w:w="1993" w:type="dxa"/>
+          </w:tcPr>
+          <w:p>
+            <w:r>
+              <w:t>1d+1</w:t>
+            </w:r>
+          </w:p>
+        </w:tc>
+        <w:tc>
+          <w:tcPr>
+            <w:tcW w:w="1599" w:type="dxa"/>
+          </w:tcPr>
+          <w:p>
+            <w:r>
+              <w:t>2d2+4</w:t>
+            </w:r>
+          </w:p>
+        </w:tc>
+        <w:tc>
+          <w:tcPr>
+            <w:tcW w:w="1751" w:type="dxa"/>
+          </w:tcPr>
+          <w:p>
+            <w:r>
+              <w:t>+10</w:t>
+            </w:r>
+          </w:p>
+        </w:tc>
+      </w:tr>
+    </w:tbl>
     <w:p>
       <w:pPr>
         <w:pStyle w:val="Heading2"/>
       </w:pPr>
-      <w:r>
-        <w:lastRenderedPageBreak/>
+    </w:p>
+    <w:p>
+      <w:pPr>
+        <w:pStyle w:val="Heading2"/>
+      </w:pPr>
+      <w:r>
         <w:t xml:space="preserve">AX – Sphere of </w:t>
       </w:r>
       <w:r>

--- a/Terra Aurum/Jungle/Død og Liv Faj'Ri templet.docx
+++ b/Terra Aurum/Jungle/Død og Liv Faj'Ri templet.docx
@@ -33,8 +33,13 @@
         </w:rPr>
         <w:t xml:space="preserve">Denizens: </w:t>
       </w:r>
-      <w:r>
-        <w:t>Faj’Ri and flesh monsters. Ghost of former wizard.</w:t>
+      <w:proofErr w:type="spellStart"/>
+      <w:r>
+        <w:t>Faj’Ri</w:t>
+      </w:r>
+      <w:proofErr w:type="spellEnd"/>
+      <w:r>
+        <w:t xml:space="preserve"> and flesh monsters. Ghost of former wizard.</w:t>
       </w:r>
     </w:p>
     <w:p>
@@ -57,13 +62,23 @@
           <w:lang w:val="da-DK"/>
         </w:rPr>
       </w:pPr>
+      <w:proofErr w:type="spellStart"/>
       <w:r>
         <w:rPr>
           <w:b/>
           <w:bCs/>
           <w:lang w:val="da-DK"/>
         </w:rPr>
-        <w:t>History:</w:t>
+        <w:t>History</w:t>
+      </w:r>
+      <w:proofErr w:type="spellEnd"/>
+      <w:r>
+        <w:rPr>
+          <w:b/>
+          <w:bCs/>
+          <w:lang w:val="da-DK"/>
+        </w:rPr>
+        <w:t>:</w:t>
       </w:r>
     </w:p>
     <w:p>
@@ -113,8 +128,13 @@
         <w:t>o</w:t>
       </w:r>
       <w:r>
-        <w:t>rmless made their pact with Juiblex</w:t>
-      </w:r>
+        <w:t xml:space="preserve">rmless made their pact with </w:t>
+      </w:r>
+      <w:proofErr w:type="spellStart"/>
+      <w:r>
+        <w:t>Juiblex</w:t>
+      </w:r>
+      <w:proofErr w:type="spellEnd"/>
       <w:r>
         <w:t xml:space="preserve"> they</w:t>
       </w:r>
@@ -124,8 +144,13 @@
       <w:r>
         <w:t xml:space="preserve">attempted to convert the temple to </w:t>
       </w:r>
-      <w:r>
-        <w:t>Juiblex but</w:t>
+      <w:proofErr w:type="spellStart"/>
+      <w:r>
+        <w:t>Juiblex</w:t>
+      </w:r>
+      <w:proofErr w:type="spellEnd"/>
+      <w:r>
+        <w:t xml:space="preserve"> but</w:t>
       </w:r>
       <w:r>
         <w:t xml:space="preserve"> was </w:t>
@@ -146,7 +171,7 @@
         <w:t xml:space="preserve"> “</w:t>
       </w:r>
       <w:r>
-        <w:t>Vilex</w:t>
+        <w:t>Gilex</w:t>
       </w:r>
       <w:r>
         <w:t>”</w:t>
@@ -168,7 +193,15 @@
         </w:rPr>
       </w:pPr>
       <w:r>
-        <w:t>The wizard expanded the temple with additional defences but was ultimately defeated by a group of Faj’Ri.</w:t>
+        <w:t xml:space="preserve">The wizard expanded the temple with additional defences but was ultimately defeated by a group of </w:t>
+      </w:r>
+      <w:proofErr w:type="spellStart"/>
+      <w:r>
+        <w:t>Faj’Ri</w:t>
+      </w:r>
+      <w:proofErr w:type="spellEnd"/>
+      <w:r>
+        <w:t>.</w:t>
       </w:r>
     </w:p>
     <w:p>
@@ -184,7 +217,21 @@
         </w:rPr>
       </w:pPr>
       <w:r>
-        <w:t xml:space="preserve">The Faj’Ri has survived by isolation, and devolved even further into </w:t>
+        <w:t xml:space="preserve">The </w:t>
+      </w:r>
+      <w:proofErr w:type="spellStart"/>
+      <w:r>
+        <w:t>Faj’Ri</w:t>
+      </w:r>
+      <w:proofErr w:type="spellEnd"/>
+      <w:r>
+        <w:t xml:space="preserve"> has survived by </w:t>
+      </w:r>
+      <w:r>
+        <w:t>isolation and</w:t>
+      </w:r>
+      <w:r>
+        <w:t xml:space="preserve"> devolved even further into </w:t>
       </w:r>
       <w:r>
         <w:t xml:space="preserve">their sadistic nature. </w:t>
@@ -347,8 +394,13 @@
       <w:pPr>
         <w:pStyle w:val="Heading2"/>
       </w:pPr>
-      <w:r>
-        <w:t xml:space="preserve">Faj’Ri </w:t>
+      <w:proofErr w:type="spellStart"/>
+      <w:r>
+        <w:t>Faj’Ri</w:t>
+      </w:r>
+      <w:proofErr w:type="spellEnd"/>
+      <w:r>
+        <w:t xml:space="preserve"> </w:t>
       </w:r>
       <w:r>
         <w:t xml:space="preserve">underground </w:t>
@@ -569,7 +621,14 @@
           <w:tcPr>
             <w:tcW w:w="4961" w:type="dxa"/>
           </w:tcPr>
-          <w:p/>
+          <w:p>
+            <w:r>
+              <w:t>Overgrown with exotic fruits</w:t>
+            </w:r>
+            <w:r>
+              <w:t>.</w:t>
+            </w:r>
+          </w:p>
         </w:tc>
       </w:tr>
       <w:tr>
@@ -577,13 +636,21 @@
           <w:tcPr>
             <w:tcW w:w="846" w:type="dxa"/>
           </w:tcPr>
-          <w:p/>
+          <w:p>
+            <w:r>
+              <w:t>4</w:t>
+            </w:r>
+          </w:p>
         </w:tc>
         <w:tc>
           <w:tcPr>
             <w:tcW w:w="4961" w:type="dxa"/>
           </w:tcPr>
-          <w:p/>
+          <w:p>
+            <w:r>
+              <w:t>Small objects (stones etc) periodically become animated.</w:t>
+            </w:r>
+          </w:p>
         </w:tc>
       </w:tr>
       <w:tr>
@@ -591,13 +658,43 @@
           <w:tcPr>
             <w:tcW w:w="846" w:type="dxa"/>
           </w:tcPr>
-          <w:p/>
+          <w:p>
+            <w:r>
+              <w:t>5</w:t>
+            </w:r>
+          </w:p>
         </w:tc>
         <w:tc>
           <w:tcPr>
             <w:tcW w:w="4961" w:type="dxa"/>
           </w:tcPr>
-          <w:p/>
+          <w:p>
+            <w:r>
+              <w:t>Pile of half melted metal furniture.</w:t>
+            </w:r>
+          </w:p>
+        </w:tc>
+      </w:tr>
+      <w:tr>
+        <w:tc>
+          <w:tcPr>
+            <w:tcW w:w="846" w:type="dxa"/>
+          </w:tcPr>
+          <w:p>
+            <w:r>
+              <w:t>6</w:t>
+            </w:r>
+          </w:p>
+        </w:tc>
+        <w:tc>
+          <w:tcPr>
+            <w:tcW w:w="4961" w:type="dxa"/>
+          </w:tcPr>
+          <w:p>
+            <w:r>
+              <w:t>Overgrown and rusty metallic golem.</w:t>
+            </w:r>
+          </w:p>
         </w:tc>
       </w:tr>
     </w:tbl>
@@ -718,7 +815,13 @@
           </w:tcPr>
           <w:p>
             <w:r>
-              <w:t>Colour and placement of stones in the floor suggests a wide open mouth with teeth.</w:t>
+              <w:t xml:space="preserve">Colour and placement of stones in the floor suggests a </w:t>
+            </w:r>
+            <w:r>
+              <w:t>wide-open</w:t>
+            </w:r>
+            <w:r>
+              <w:t xml:space="preserve"> mouth with teeth.</w:t>
             </w:r>
           </w:p>
         </w:tc>
@@ -738,7 +841,11 @@
           <w:tcPr>
             <w:tcW w:w="4961" w:type="dxa"/>
           </w:tcPr>
-          <w:p/>
+          <w:p>
+            <w:r>
+              <w:t xml:space="preserve">The eyes of the wall paintings sporadically briefly light up, and anything living visible in the light seems gory and tortured. </w:t>
+            </w:r>
+          </w:p>
         </w:tc>
       </w:tr>
       <w:tr>
@@ -746,13 +853,44 @@
           <w:tcPr>
             <w:tcW w:w="846" w:type="dxa"/>
           </w:tcPr>
-          <w:p/>
+          <w:p>
+            <w:r>
+              <w:t>4</w:t>
+            </w:r>
+          </w:p>
         </w:tc>
         <w:tc>
           <w:tcPr>
             <w:tcW w:w="4961" w:type="dxa"/>
           </w:tcPr>
-          <w:p/>
+          <w:p>
+            <w:r>
+              <w:t xml:space="preserve">A </w:t>
+            </w:r>
+            <w:r>
+              <w:t xml:space="preserve">jade </w:t>
+            </w:r>
+            <w:r>
+              <w:t>statue of a queen in the process of knighting</w:t>
+            </w:r>
+            <w:r>
+              <w:t xml:space="preserve"> (8000 lb, 3000 </w:t>
+            </w:r>
+            <w:proofErr w:type="spellStart"/>
+            <w:r>
+              <w:t>gp</w:t>
+            </w:r>
+            <w:proofErr w:type="spellEnd"/>
+            <w:r>
+              <w:t>)</w:t>
+            </w:r>
+            <w:r>
+              <w:t xml:space="preserve">. </w:t>
+            </w:r>
+            <w:r>
+              <w:t>Someone has vandalized the statue by drawing tiny penises all over it with a red lipstick.</w:t>
+            </w:r>
+          </w:p>
         </w:tc>
       </w:tr>
       <w:tr>
@@ -760,7 +898,44 @@
           <w:tcPr>
             <w:tcW w:w="846" w:type="dxa"/>
           </w:tcPr>
-          <w:p/>
+          <w:p>
+            <w:r>
+              <w:t>5</w:t>
+            </w:r>
+          </w:p>
+        </w:tc>
+        <w:tc>
+          <w:tcPr>
+            <w:tcW w:w="4961" w:type="dxa"/>
+          </w:tcPr>
+          <w:p>
+            <w:r>
+              <w:t xml:space="preserve">A small bowel that continually leeks ooze which after a few seconds wither away. </w:t>
+            </w:r>
+            <w:r>
+              <w:t xml:space="preserve">Fiendish arura, connected to </w:t>
+            </w:r>
+            <w:proofErr w:type="spellStart"/>
+            <w:r>
+              <w:t>Juiblex</w:t>
+            </w:r>
+            <w:proofErr w:type="spellEnd"/>
+            <w:r>
+              <w:t>.</w:t>
+            </w:r>
+          </w:p>
+        </w:tc>
+      </w:tr>
+      <w:tr>
+        <w:tc>
+          <w:tcPr>
+            <w:tcW w:w="846" w:type="dxa"/>
+          </w:tcPr>
+          <w:p>
+            <w:r>
+              <w:t>6</w:t>
+            </w:r>
+          </w:p>
         </w:tc>
         <w:tc>
           <w:tcPr>
@@ -778,12 +953,21 @@
           <w:bCs/>
         </w:rPr>
       </w:pPr>
-      <w:r>
-        <w:rPr>
-          <w:b/>
-          <w:bCs/>
-        </w:rPr>
-        <w:t>Faj’Ri city</w:t>
+      <w:proofErr w:type="spellStart"/>
+      <w:r>
+        <w:rPr>
+          <w:b/>
+          <w:bCs/>
+        </w:rPr>
+        <w:t>Faj’Ri</w:t>
+      </w:r>
+      <w:proofErr w:type="spellEnd"/>
+      <w:r>
+        <w:rPr>
+          <w:b/>
+          <w:bCs/>
+        </w:rPr>
+        <w:t xml:space="preserve"> city</w:t>
       </w:r>
     </w:p>
     <w:tbl>
@@ -937,7 +1121,29 @@
           <w:tcPr>
             <w:tcW w:w="846" w:type="dxa"/>
           </w:tcPr>
+          <w:p>
+            <w:r>
+              <w:t>5</w:t>
+            </w:r>
+          </w:p>
+        </w:tc>
+        <w:tc>
+          <w:tcPr>
+            <w:tcW w:w="4961" w:type="dxa"/>
+          </w:tcPr>
           <w:p/>
+        </w:tc>
+      </w:tr>
+      <w:tr>
+        <w:tc>
+          <w:tcPr>
+            <w:tcW w:w="846" w:type="dxa"/>
+          </w:tcPr>
+          <w:p>
+            <w:r>
+              <w:t>6</w:t>
+            </w:r>
+          </w:p>
         </w:tc>
         <w:tc>
           <w:tcPr>
@@ -997,7 +1203,18 @@
         </w:numPr>
       </w:pPr>
       <w:r>
-        <w:t>Chance of falling through the roof to AX when walking atop the hill</w:t>
+        <w:t>Chance of falling through the roof to AX</w:t>
+      </w:r>
+      <w:r>
+        <w:t xml:space="preserve">, BX </w:t>
+      </w:r>
+      <w:proofErr w:type="spellStart"/>
+      <w:r>
+        <w:t>Marilith</w:t>
+      </w:r>
+      <w:proofErr w:type="spellEnd"/>
+      <w:r>
+        <w:t xml:space="preserve"> when walking atop the hill</w:t>
       </w:r>
       <w:r>
         <w:t>.</w:t>
@@ -1024,6 +1241,7 @@
     </w:p>
     <w:p>
       <w:r>
+        <w:lastRenderedPageBreak/>
         <w:t xml:space="preserve">Overgrown with plants whose roots have sipped a tiny bit from the fountain. They have become sentient from doing so, and if given access to the fountain will reward the party handsomely. </w:t>
       </w:r>
       <w:r>
@@ -1090,7 +1308,6 @@
     </w:p>
     <w:p>
       <w:r>
-        <w:lastRenderedPageBreak/>
         <w:t>Loot (Inside the sentient vines):</w:t>
       </w:r>
     </w:p>
@@ -1125,7 +1342,15 @@
         <w:pStyle w:val="Heading2"/>
       </w:pPr>
       <w:r>
-        <w:t>*Corridor where they meet the Faj’Ri*</w:t>
+        <w:t xml:space="preserve">*Corridor where they meet the </w:t>
+      </w:r>
+      <w:proofErr w:type="spellStart"/>
+      <w:r>
+        <w:t>Faj’Ri</w:t>
+      </w:r>
+      <w:proofErr w:type="spellEnd"/>
+      <w:r>
+        <w:t>*</w:t>
       </w:r>
     </w:p>
     <w:p>
@@ -1175,7 +1400,15 @@
         <w:t xml:space="preserve"> </w:t>
       </w:r>
       <w:r>
-        <w:t xml:space="preserve">golden jewellery and Egyptian´ish headwear, enhancing their long, soft purple curly locks. Caesar and Genghis wear Roman and Mongolian clothing. </w:t>
+        <w:t xml:space="preserve">golden jewellery and </w:t>
+      </w:r>
+      <w:proofErr w:type="spellStart"/>
+      <w:r>
+        <w:t>Egyptian´ish</w:t>
+      </w:r>
+      <w:proofErr w:type="spellEnd"/>
+      <w:r>
+        <w:t xml:space="preserve"> headwear, enhancing their long, soft purple curly locks. Caesar and Genghis wear Roman and Mongolian clothing. </w:t>
       </w:r>
     </w:p>
     <w:p>
@@ -1434,16 +1667,18 @@
         </w:rPr>
         <w:t>Prep face details</w:t>
       </w:r>
-    </w:p>
-    <w:p>
+      <w:r>
+        <w:rPr>
+          <w:i/>
+          <w:iCs/>
+        </w:rPr>
+        <w:br/>
+      </w:r>
       <w:r>
         <w:t>Players can help one strongman once</w:t>
       </w:r>
       <w:r>
-        <w:t xml:space="preserve"> </w:t>
-      </w:r>
-      <w:r>
-        <w:t>(the statue assistants can make as many actions as the players</w:t>
+        <w:t xml:space="preserve"> (the statue assistants can make as many actions as the players</w:t>
       </w:r>
       <w:r>
         <w:t xml:space="preserve"> do</w:t>
@@ -1467,6 +1702,7 @@
         </w:numPr>
       </w:pPr>
       <w:r>
+        <w:lastRenderedPageBreak/>
         <w:t>Singing a hyping song</w:t>
       </w:r>
       <w:r>
@@ -1635,10 +1871,534 @@
       </w:pPr>
     </w:p>
     <w:p>
+      <w:r>
+        <w:rPr>
+          <w:i/>
+          <w:iCs/>
+        </w:rPr>
+        <w:t>Statue stats</w:t>
+      </w:r>
+      <w:r>
+        <w:rPr>
+          <w:i/>
+          <w:iCs/>
+        </w:rPr>
+        <w:br/>
+      </w:r>
+      <w:r>
+        <w:t>Assistants: +7 to skill checks</w:t>
+      </w:r>
+      <w:r>
+        <w:br/>
+        <w:t>Strongmen: +9 to skill checks</w:t>
+      </w:r>
+    </w:p>
+    <w:p>
       <w:pPr>
         <w:pStyle w:val="Heading2"/>
       </w:pPr>
       <w:r>
+        <w:t xml:space="preserve">AX </w:t>
+      </w:r>
+      <w:r>
+        <w:t>–</w:t>
+      </w:r>
+      <w:r>
+        <w:t xml:space="preserve"> </w:t>
+      </w:r>
+      <w:r>
+        <w:t xml:space="preserve">The </w:t>
+      </w:r>
+      <w:r>
+        <w:t xml:space="preserve">ballista-door trap </w:t>
+      </w:r>
+      <w:r>
+        <w:t>(Trap</w:t>
+      </w:r>
+      <w:r>
+        <w:t>/puzzle</w:t>
+      </w:r>
+      <w:r>
+        <w:t>)</w:t>
+      </w:r>
+    </w:p>
+    <w:p>
+      <w:pPr>
+        <w:pStyle w:val="ListParagraph"/>
+        <w:numPr>
+          <w:ilvl w:val="0"/>
+          <w:numId w:val="4"/>
+        </w:numPr>
+      </w:pPr>
+      <w:r>
+        <w:t xml:space="preserve">The door leading into the room is a broken, heavy portcullis which </w:t>
+      </w:r>
+      <w:r>
+        <w:t>is always down.</w:t>
+      </w:r>
+      <w:r>
+        <w:t xml:space="preserve"> </w:t>
+      </w:r>
+    </w:p>
+    <w:p>
+      <w:pPr>
+        <w:pStyle w:val="ListParagraph"/>
+        <w:numPr>
+          <w:ilvl w:val="0"/>
+          <w:numId w:val="4"/>
+        </w:numPr>
+      </w:pPr>
+      <w:r>
+        <w:t>Five</w:t>
+      </w:r>
+      <w:r>
+        <w:t xml:space="preserve"> doors lead deeper.</w:t>
+      </w:r>
+    </w:p>
+    <w:p>
+      <w:pPr>
+        <w:pStyle w:val="ListParagraph"/>
+        <w:numPr>
+          <w:ilvl w:val="0"/>
+          <w:numId w:val="4"/>
+        </w:numPr>
+      </w:pPr>
+      <w:r>
+        <w:t xml:space="preserve">One </w:t>
+      </w:r>
+      <w:r>
+        <w:t xml:space="preserve">half rusted door lead to small closet room full of jars with different rotten/withered/perished stuff. </w:t>
+      </w:r>
+    </w:p>
+    <w:p>
+      <w:pPr>
+        <w:pStyle w:val="ListParagraph"/>
+        <w:numPr>
+          <w:ilvl w:val="0"/>
+          <w:numId w:val="4"/>
+        </w:numPr>
+      </w:pPr>
+      <w:r>
+        <w:t xml:space="preserve">Complex ballista with many </w:t>
+      </w:r>
+      <w:r>
+        <w:t xml:space="preserve">small guns, capable of limited movement mounted in ceiling. </w:t>
+      </w:r>
+    </w:p>
+    <w:p>
+      <w:pPr>
+        <w:pStyle w:val="ListParagraph"/>
+        <w:numPr>
+          <w:ilvl w:val="0"/>
+          <w:numId w:val="4"/>
+        </w:numPr>
+      </w:pPr>
+      <w:r>
+        <w:t xml:space="preserve">Wizard </w:t>
+      </w:r>
+      <w:r>
+        <w:t>Ghost Gilex can’t hide excitement and spoils it is a trap</w:t>
+      </w:r>
+      <w:r>
+        <w:t>.</w:t>
+      </w:r>
+    </w:p>
+    <w:p>
+      <w:r>
+        <w:rPr>
+          <w:b/>
+          <w:bCs/>
+        </w:rPr>
+        <w:t>Opening the portcullis</w:t>
+      </w:r>
+      <w:r>
+        <w:rPr>
+          <w:b/>
+          <w:bCs/>
+        </w:rPr>
+        <w:br/>
+      </w:r>
+      <w:r>
+        <w:t>DC 2</w:t>
+      </w:r>
+      <w:r>
+        <w:t>2</w:t>
+      </w:r>
+      <w:r>
+        <w:t xml:space="preserve"> Strength (Athletics)</w:t>
+      </w:r>
+      <w:r>
+        <w:t xml:space="preserve">. On success or fail, can hold open </w:t>
+      </w:r>
+      <w:r>
+        <w:t xml:space="preserve">for about 10 seconds. </w:t>
+      </w:r>
+      <w:r>
+        <w:t>On fails gets 1 Exhaustion</w:t>
+      </w:r>
+      <w:r>
+        <w:t>.</w:t>
+      </w:r>
+      <w:r>
+        <w:t xml:space="preserve"> </w:t>
+      </w:r>
+    </w:p>
+    <w:p>
+      <w:r>
+        <w:rPr>
+          <w:b/>
+          <w:bCs/>
+        </w:rPr>
+        <w:t>Doors</w:t>
+      </w:r>
+    </w:p>
+    <w:tbl>
+      <w:tblPr>
+        <w:tblStyle w:val="TableGrid"/>
+        <w:tblW w:w="0" w:type="auto"/>
+        <w:tblLook w:val="04A0" w:firstRow="1" w:lastRow="0" w:firstColumn="1" w:lastColumn="0" w:noHBand="0" w:noVBand="1"/>
+      </w:tblPr>
+      <w:tblGrid>
+        <w:gridCol w:w="846"/>
+        <w:gridCol w:w="1134"/>
+        <w:gridCol w:w="1559"/>
+        <w:gridCol w:w="1276"/>
+        <w:gridCol w:w="2268"/>
+        <w:gridCol w:w="1843"/>
+      </w:tblGrid>
+      <w:tr>
+        <w:tc>
+          <w:tcPr>
+            <w:tcW w:w="846" w:type="dxa"/>
+          </w:tcPr>
+          <w:p>
+            <w:pPr>
+              <w:rPr>
+                <w:b/>
+                <w:bCs/>
+              </w:rPr>
+            </w:pPr>
+            <w:r>
+              <w:rPr>
+                <w:b/>
+                <w:bCs/>
+              </w:rPr>
+              <w:t>Door</w:t>
+            </w:r>
+          </w:p>
+        </w:tc>
+        <w:tc>
+          <w:tcPr>
+            <w:tcW w:w="1134" w:type="dxa"/>
+          </w:tcPr>
+          <w:p>
+            <w:r>
+              <w:t>1</w:t>
+            </w:r>
+          </w:p>
+        </w:tc>
+        <w:tc>
+          <w:tcPr>
+            <w:tcW w:w="1559" w:type="dxa"/>
+          </w:tcPr>
+          <w:p>
+            <w:r>
+              <w:t>2</w:t>
+            </w:r>
+          </w:p>
+        </w:tc>
+        <w:tc>
+          <w:tcPr>
+            <w:tcW w:w="1276" w:type="dxa"/>
+          </w:tcPr>
+          <w:p>
+            <w:r>
+              <w:t>3</w:t>
+            </w:r>
+          </w:p>
+        </w:tc>
+        <w:tc>
+          <w:tcPr>
+            <w:tcW w:w="2268" w:type="dxa"/>
+          </w:tcPr>
+          <w:p>
+            <w:r>
+              <w:t>4 (The real)</w:t>
+            </w:r>
+          </w:p>
+        </w:tc>
+        <w:tc>
+          <w:tcPr>
+            <w:tcW w:w="1843" w:type="dxa"/>
+          </w:tcPr>
+          <w:p>
+            <w:r>
+              <w:t>5</w:t>
+            </w:r>
+          </w:p>
+        </w:tc>
+      </w:tr>
+      <w:tr>
+        <w:tc>
+          <w:tcPr>
+            <w:tcW w:w="846" w:type="dxa"/>
+          </w:tcPr>
+          <w:p>
+            <w:pPr>
+              <w:rPr>
+                <w:b/>
+                <w:bCs/>
+              </w:rPr>
+            </w:pPr>
+            <w:r>
+              <w:rPr>
+                <w:b/>
+                <w:bCs/>
+              </w:rPr>
+              <w:t>Details</w:t>
+            </w:r>
+          </w:p>
+        </w:tc>
+        <w:tc>
+          <w:tcPr>
+            <w:tcW w:w="1134" w:type="dxa"/>
+          </w:tcPr>
+          <w:p>
+            <w:pPr>
+              <w:rPr>
+                <w:sz w:val="18"/>
+                <w:szCs w:val="18"/>
+              </w:rPr>
+            </w:pPr>
+            <w:r>
+              <w:rPr>
+                <w:sz w:val="18"/>
+                <w:szCs w:val="18"/>
+              </w:rPr>
+              <w:t xml:space="preserve">Most used. </w:t>
+            </w:r>
+          </w:p>
+        </w:tc>
+        <w:tc>
+          <w:tcPr>
+            <w:tcW w:w="1559" w:type="dxa"/>
+          </w:tcPr>
+          <w:p>
+            <w:pPr>
+              <w:rPr>
+                <w:sz w:val="18"/>
+                <w:szCs w:val="18"/>
+              </w:rPr>
+            </w:pPr>
+            <w:r>
+              <w:rPr>
+                <w:sz w:val="18"/>
+                <w:szCs w:val="18"/>
+              </w:rPr>
+              <w:t>Magic mouth (illusion) behind door. Shouts: “WRONG DOOR” if opened.</w:t>
+            </w:r>
+          </w:p>
+        </w:tc>
+        <w:tc>
+          <w:tcPr>
+            <w:tcW w:w="1276" w:type="dxa"/>
+          </w:tcPr>
+          <w:p>
+            <w:pPr>
+              <w:rPr>
+                <w:sz w:val="18"/>
+                <w:szCs w:val="18"/>
+              </w:rPr>
+            </w:pPr>
+            <w:r>
+              <w:rPr>
+                <w:sz w:val="18"/>
+                <w:szCs w:val="18"/>
+              </w:rPr>
+              <w:t>Least used</w:t>
+            </w:r>
+            <w:r>
+              <w:rPr>
+                <w:sz w:val="18"/>
+                <w:szCs w:val="18"/>
+              </w:rPr>
+              <w:t>.</w:t>
+            </w:r>
+            <w:r>
+              <w:rPr>
+                <w:sz w:val="18"/>
+                <w:szCs w:val="18"/>
+              </w:rPr>
+              <w:t xml:space="preserve"> </w:t>
+            </w:r>
+            <w:r>
+              <w:rPr>
+                <w:sz w:val="18"/>
+                <w:szCs w:val="18"/>
+              </w:rPr>
+              <w:t xml:space="preserve">Undead skeleton head behind door </w:t>
+            </w:r>
+            <w:r>
+              <w:rPr>
+                <w:sz w:val="18"/>
+                <w:szCs w:val="18"/>
+              </w:rPr>
+              <w:t>laughs at anyone who opens.</w:t>
+            </w:r>
+          </w:p>
+        </w:tc>
+        <w:tc>
+          <w:tcPr>
+            <w:tcW w:w="2268" w:type="dxa"/>
+          </w:tcPr>
+          <w:p>
+            <w:pPr>
+              <w:rPr>
+                <w:sz w:val="18"/>
+                <w:szCs w:val="18"/>
+              </w:rPr>
+            </w:pPr>
+            <w:r>
+              <w:rPr>
+                <w:sz w:val="18"/>
+                <w:szCs w:val="18"/>
+              </w:rPr>
+              <w:t>Illusion magic to cover up tracks of being the actually most used</w:t>
+            </w:r>
+            <w:r>
+              <w:rPr>
+                <w:sz w:val="18"/>
+                <w:szCs w:val="18"/>
+              </w:rPr>
+              <w:t xml:space="preserve"> (DC 20 Investigation</w:t>
+            </w:r>
+            <w:r>
+              <w:rPr>
+                <w:sz w:val="18"/>
+                <w:szCs w:val="18"/>
+              </w:rPr>
+              <w:t xml:space="preserve"> see illusion</w:t>
+            </w:r>
+            <w:r>
+              <w:rPr>
+                <w:sz w:val="18"/>
+                <w:szCs w:val="18"/>
+              </w:rPr>
+              <w:t>)</w:t>
+            </w:r>
+            <w:r>
+              <w:rPr>
+                <w:sz w:val="18"/>
+                <w:szCs w:val="18"/>
+              </w:rPr>
+              <w:t>. A con</w:t>
+            </w:r>
+            <w:r>
+              <w:rPr>
+                <w:sz w:val="18"/>
+                <w:szCs w:val="18"/>
+              </w:rPr>
+              <w:t>tinual (Evocation) flame forming a thumbs up behind the door.</w:t>
+            </w:r>
+          </w:p>
+        </w:tc>
+        <w:tc>
+          <w:tcPr>
+            <w:tcW w:w="1843" w:type="dxa"/>
+          </w:tcPr>
+          <w:p>
+            <w:pPr>
+              <w:rPr>
+                <w:sz w:val="18"/>
+                <w:szCs w:val="18"/>
+              </w:rPr>
+            </w:pPr>
+            <w:r>
+              <w:rPr>
+                <w:sz w:val="18"/>
+                <w:szCs w:val="18"/>
+              </w:rPr>
+              <w:t>Shining</w:t>
+            </w:r>
+            <w:r>
+              <w:rPr>
+                <w:sz w:val="18"/>
+                <w:szCs w:val="18"/>
+              </w:rPr>
+              <w:t xml:space="preserve"> clean and all scratch marks have been fixed/cleaned.</w:t>
+            </w:r>
+            <w:r>
+              <w:rPr>
+                <w:sz w:val="18"/>
+                <w:szCs w:val="18"/>
+              </w:rPr>
+              <w:t xml:space="preserve"> No signs of ever being used.</w:t>
+            </w:r>
+          </w:p>
+        </w:tc>
+      </w:tr>
+    </w:tbl>
+    <w:p>
+      <w:r>
+        <w:rPr>
+          <w:b/>
+          <w:bCs/>
+        </w:rPr>
+        <w:t>Ballista</w:t>
+      </w:r>
+      <w:r>
+        <w:rPr>
+          <w:b/>
+          <w:bCs/>
+        </w:rPr>
+        <w:br/>
+      </w:r>
+      <w:r>
+        <w:t xml:space="preserve">If the wrong door is opened, shoots at anyone </w:t>
+      </w:r>
+      <w:r>
+        <w:t xml:space="preserve">in the room </w:t>
+      </w:r>
+      <w:r>
+        <w:t>except the person who opened. +</w:t>
+      </w:r>
+      <w:r>
+        <w:t>9</w:t>
+      </w:r>
+      <w:r>
+        <w:t xml:space="preserve"> to hit, 4d6+4</w:t>
+      </w:r>
+      <w:r>
+        <w:t xml:space="preserve"> piercing</w:t>
+      </w:r>
+      <w:r>
+        <w:t>.</w:t>
+      </w:r>
+      <w:r>
+        <w:t xml:space="preserve"> </w:t>
+      </w:r>
+      <w:r>
+        <w:br/>
+        <w:t xml:space="preserve">Hiding in the </w:t>
+      </w:r>
+      <w:r>
+        <w:t xml:space="preserve">closet room while it shoots gives ¾ cover, but </w:t>
+      </w:r>
+      <w:r>
+        <w:t xml:space="preserve">the bolts hit the jars and everyone in the room DC 18 CON or </w:t>
+      </w:r>
+      <w:r>
+        <w:t>2</w:t>
+      </w:r>
+      <w:r>
+        <w:t xml:space="preserve">d6 Poison damage + Poisoned for 1 hour. </w:t>
+      </w:r>
+    </w:p>
+    <w:p>
+      <w:pPr>
+        <w:pStyle w:val="Heading2"/>
+      </w:pPr>
+      <w:r>
         <w:t xml:space="preserve">AX – Sphere of </w:t>
       </w:r>
       <w:r>
@@ -1653,7 +2413,10 @@
         <w:t xml:space="preserve">Hidden laboratory. </w:t>
       </w:r>
       <w:r>
-        <w:t xml:space="preserve">Vilex will </w:t>
+        <w:t>Gilex</w:t>
+      </w:r>
+      <w:r>
+        <w:t xml:space="preserve"> will </w:t>
       </w:r>
       <w:r>
         <w:t xml:space="preserve">show them if they have been nice. Circular stone dais with magic runes and a 6 ft sphere of white energy illuminating the room. </w:t>
@@ -1668,7 +2431,13 @@
         <w:t>agically reinforced chest</w:t>
       </w:r>
       <w:r>
-        <w:t xml:space="preserve"> with names “Jasper” and “Vilex”.</w:t>
+        <w:t xml:space="preserve"> with names “Jasper” and “</w:t>
+      </w:r>
+      <w:r>
+        <w:t>Gilex</w:t>
+      </w:r>
+      <w:r>
+        <w:t>”.</w:t>
       </w:r>
     </w:p>
     <w:p>
@@ -1725,9 +2494,11 @@
           <w:numId w:val="3"/>
         </w:numPr>
       </w:pPr>
+      <w:proofErr w:type="spellStart"/>
       <w:r>
         <w:t>Aaa</w:t>
       </w:r>
+      <w:proofErr w:type="spellEnd"/>
     </w:p>
     <w:p>
       <w:pPr>
@@ -1738,7 +2509,10 @@
         </w:numPr>
       </w:pPr>
       <w:r>
-        <w:t>Vilex’ Chest (Codeword: Mastermind):</w:t>
+        <w:t>Gilex</w:t>
+      </w:r>
+      <w:r>
+        <w:t>’ Chest (Codeword: Mastermind):</w:t>
       </w:r>
     </w:p>
     <w:p>
@@ -1749,9 +2523,12 @@
           <w:numId w:val="3"/>
         </w:numPr>
       </w:pPr>
-      <w:r>
+      <w:proofErr w:type="spellStart"/>
+      <w:r>
+        <w:lastRenderedPageBreak/>
         <w:t>Aaa</w:t>
       </w:r>
+      <w:proofErr w:type="spellEnd"/>
       <w:r>
         <w:t xml:space="preserve"> </w:t>
       </w:r>
@@ -1777,7 +2554,13 @@
         <w:t xml:space="preserve">DC 25 Strength save or be sucked into it and die. On success, takes 10d10 damage and if it reduces to 0 hp loses a relevant limb. </w:t>
       </w:r>
       <w:r>
-        <w:t>Any magical effect disturbs it and deals 3d10 force damage to all creatures in the room (Vilex warns about using magic on it)</w:t>
+        <w:t>Any magical effect disturbs it and deals 3d10 force damage to all creatures in the room (</w:t>
+      </w:r>
+      <w:r>
+        <w:t>Gilex</w:t>
+      </w:r>
+      <w:r>
+        <w:t xml:space="preserve"> warns about using magic on it)</w:t>
       </w:r>
       <w:r>
         <w:t xml:space="preserve">. </w:t>
@@ -1806,7 +2589,7 @@
           <w:b/>
           <w:bCs/>
         </w:rPr>
-        <w:t>Vilex</w:t>
+        <w:t>Gilex</w:t>
       </w:r>
       <w:r>
         <w:rPr>
@@ -1850,79 +2633,45 @@
           <w:i/>
           <w:iCs/>
         </w:rPr>
-        <w:t xml:space="preserve"> craaaaazy!</w:t>
-      </w:r>
+        <w:t xml:space="preserve"> </w:t>
+      </w:r>
+      <w:proofErr w:type="spellStart"/>
       <w:r>
         <w:rPr>
           <w:i/>
           <w:iCs/>
         </w:rPr>
-        <w:t xml:space="preserve"> And dangerous. Yeah, not a nice guy anymore.</w:t>
-      </w:r>
+        <w:t>craaaaazy</w:t>
+      </w:r>
+      <w:proofErr w:type="spellEnd"/>
       <w:r>
         <w:rPr>
           <w:i/>
           <w:iCs/>
         </w:rPr>
-        <w:t>”</w:t>
-      </w:r>
-    </w:p>
-    <w:p>
-      <w:pPr>
-        <w:jc w:val="center"/>
+        <w:t>!</w:t>
+      </w:r>
+      <w:r>
         <w:rPr>
           <w:i/>
           <w:iCs/>
         </w:rPr>
-      </w:pPr>
+        <w:t xml:space="preserve"> And dangerous. Yeah, not a nice guy anymore.</w:t>
+      </w:r>
+      <w:r>
+        <w:rPr>
+          <w:i/>
+          <w:iCs/>
+        </w:rPr>
+        <w:t>”</w:t>
+      </w:r>
     </w:p>
     <w:p>
       <w:pPr>
         <w:pStyle w:val="Heading2"/>
       </w:pPr>
       <w:r>
-        <w:t xml:space="preserve">AX Jaspers </w:t>
-      </w:r>
-      <w:r>
-        <w:t>room (Secret</w:t>
-      </w:r>
-      <w:r>
-        <w:t>, Social challenge</w:t>
-      </w:r>
-      <w:r>
-        <w:t>)</w:t>
-      </w:r>
-    </w:p>
-    <w:p>
-      <w:r>
-        <w:t xml:space="preserve">Jasper is an insane ghost, which </w:t>
-      </w:r>
-      <w:r>
-        <w:t xml:space="preserve">possesses different objects </w:t>
-      </w:r>
-      <w:r>
-        <w:t>and, in his anger, causes damaging effects to the party. If they manage to calm him down, he can tell them the codeword (Daydreamer) to his chest, but also tell them his fate and how the Sphere of Ascendency works.</w:t>
-      </w:r>
-    </w:p>
-    <w:p/>
-    <w:p/>
-    <w:p>
-      <w:pPr>
-        <w:pStyle w:val="Heading2"/>
-      </w:pPr>
-      <w:r>
-        <w:t>CX The grail of life and death</w:t>
-      </w:r>
-    </w:p>
-    <w:p>
-      <w:r>
-        <w:t xml:space="preserve">A water fountain </w:t>
-      </w:r>
-      <w:r>
-        <w:t xml:space="preserve">made of a grey stone </w:t>
-      </w:r>
-      <w:r>
-        <w:t>with two sides, one where the water is a devouring black (death) and the other a blinding white (life). Drinking from the water causes:</w:t>
+        <w:t>AX Chimera nest</w:t>
       </w:r>
     </w:p>
     <w:p>
@@ -1938,25 +2687,10 @@
           <w:i/>
           <w:iCs/>
         </w:rPr>
-        <w:t>White/Life</w:t>
-      </w:r>
-      <w:r>
-        <w:t xml:space="preserve">: All your stats become 20 (unless already higher), you don’t fall unconscious at 0 HP and gains an extra action per the Haste spell. This effect lasts for 10 minutes or until you are incapacitated, after which your body and all your non-artefact belongings explodes in a searing white light </w:t>
-      </w:r>
-      <w:r>
-        <w:t xml:space="preserve">killing you and destroying your body and </w:t>
-      </w:r>
-      <w:r>
-        <w:t xml:space="preserve">blinding all who can see </w:t>
-      </w:r>
-      <w:r>
-        <w:t>the light</w:t>
-      </w:r>
-      <w:r>
-        <w:t>.</w:t>
-      </w:r>
-      <w:r>
-        <w:t xml:space="preserve"> </w:t>
+        <w:t>Secret</w:t>
+      </w:r>
+      <w:r>
+        <w:t>: 50/50 chance the Chimera is out hunting/in the nest.</w:t>
       </w:r>
     </w:p>
     <w:p>
@@ -1968,11 +2702,1440 @@
         </w:numPr>
       </w:pPr>
       <w:r>
+        <w:t>Pile of glittering trash and twigs form a huge nest in which a malformed creature with all sort</w:t>
+      </w:r>
+      <w:r>
+        <w:t>s</w:t>
+      </w:r>
+      <w:r>
+        <w:t xml:space="preserve"> of creature body parts sewn together rests. </w:t>
+      </w:r>
+    </w:p>
+    <w:p>
+      <w:pPr>
+        <w:rPr>
+          <w:b/>
+          <w:bCs/>
+        </w:rPr>
+      </w:pPr>
+      <w:r>
+        <w:rPr>
+          <w:b/>
+          <w:bCs/>
+        </w:rPr>
+        <w:t>Loot:</w:t>
+      </w:r>
+    </w:p>
+    <w:p>
+      <w:r>
+        <w:t xml:space="preserve">800 cp, </w:t>
+      </w:r>
+      <w:r>
+        <w:t>1</w:t>
+      </w:r>
+      <w:r>
+        <w:t>5</w:t>
+      </w:r>
+      <w:r>
+        <w:t xml:space="preserve">00 </w:t>
+      </w:r>
+      <w:proofErr w:type="spellStart"/>
+      <w:r>
+        <w:t>sp</w:t>
+      </w:r>
+      <w:proofErr w:type="spellEnd"/>
+      <w:r>
+        <w:t xml:space="preserve">, </w:t>
+      </w:r>
+      <w:r>
+        <w:t>4</w:t>
+      </w:r>
+      <w:r>
+        <w:t>0</w:t>
+      </w:r>
+      <w:r>
+        <w:t xml:space="preserve">0 </w:t>
+      </w:r>
+      <w:proofErr w:type="spellStart"/>
+      <w:r>
+        <w:t>gp</w:t>
+      </w:r>
+      <w:proofErr w:type="spellEnd"/>
+      <w:r>
+        <w:t>,</w:t>
+      </w:r>
+      <w:r>
+        <w:t xml:space="preserve"> </w:t>
+      </w:r>
+      <w:r>
+        <w:t xml:space="preserve">black onyx (150 </w:t>
+      </w:r>
+      <w:proofErr w:type="spellStart"/>
+      <w:r>
+        <w:t>gp</w:t>
+      </w:r>
+      <w:proofErr w:type="spellEnd"/>
+      <w:r>
+        <w:t xml:space="preserve">), 2 x pearl (100 </w:t>
+      </w:r>
+      <w:proofErr w:type="spellStart"/>
+      <w:r>
+        <w:t>gp</w:t>
+      </w:r>
+      <w:proofErr w:type="spellEnd"/>
+      <w:r>
+        <w:t xml:space="preserve">), amber (100 </w:t>
+      </w:r>
+      <w:proofErr w:type="spellStart"/>
+      <w:r>
+        <w:t>gp</w:t>
+      </w:r>
+      <w:proofErr w:type="spellEnd"/>
+      <w:r>
+        <w:t xml:space="preserve">), chrysoberyl (100 </w:t>
+      </w:r>
+      <w:proofErr w:type="spellStart"/>
+      <w:r>
+        <w:t>gp</w:t>
+      </w:r>
+      <w:proofErr w:type="spellEnd"/>
+      <w:r>
+        <w:t xml:space="preserve">), garnet (100 </w:t>
+      </w:r>
+      <w:proofErr w:type="spellStart"/>
+      <w:r>
+        <w:t>gp</w:t>
+      </w:r>
+      <w:proofErr w:type="spellEnd"/>
+      <w:r>
+        <w:t xml:space="preserve">), jade (100 </w:t>
+      </w:r>
+      <w:proofErr w:type="spellStart"/>
+      <w:r>
+        <w:t>gp</w:t>
+      </w:r>
+      <w:proofErr w:type="spellEnd"/>
+      <w:r>
+        <w:t xml:space="preserve">), spinel (100 </w:t>
+      </w:r>
+      <w:proofErr w:type="spellStart"/>
+      <w:r>
+        <w:t>gp</w:t>
+      </w:r>
+      <w:proofErr w:type="spellEnd"/>
+      <w:r>
+        <w:t xml:space="preserve">), tourmaline (100 </w:t>
+      </w:r>
+      <w:proofErr w:type="spellStart"/>
+      <w:r>
+        <w:t>gp</w:t>
+      </w:r>
+      <w:proofErr w:type="spellEnd"/>
+      <w:r>
+        <w:t xml:space="preserve">), two barrels of mead (120 </w:t>
+      </w:r>
+      <w:proofErr w:type="spellStart"/>
+      <w:r>
+        <w:t>gp</w:t>
+      </w:r>
+      <w:proofErr w:type="spellEnd"/>
+      <w:r>
+        <w:t xml:space="preserve">, 640 lb), a short bookcase (10 </w:t>
+      </w:r>
+      <w:proofErr w:type="spellStart"/>
+      <w:r>
+        <w:t>gp</w:t>
+      </w:r>
+      <w:proofErr w:type="spellEnd"/>
+      <w:r>
+        <w:t>, 50 lb)</w:t>
+      </w:r>
+    </w:p>
+    <w:p>
+      <w:pPr>
+        <w:rPr>
+          <w:b/>
+          <w:bCs/>
+        </w:rPr>
+      </w:pPr>
+      <w:r>
+        <w:rPr>
+          <w:b/>
+          <w:bCs/>
+        </w:rPr>
+        <w:t>Stat block</w:t>
+      </w:r>
+    </w:p>
+    <w:p>
+      <w:pPr>
+        <w:pStyle w:val="ListParagraph"/>
+        <w:numPr>
+          <w:ilvl w:val="0"/>
+          <w:numId w:val="3"/>
+        </w:numPr>
+      </w:pPr>
+      <w:r>
+        <w:t xml:space="preserve">Greater </w:t>
+      </w:r>
+      <w:hyperlink r:id="rId7" w:history="1">
+        <w:r>
+          <w:rPr>
+            <w:rStyle w:val="Hyperlink"/>
+          </w:rPr>
+          <w:t>Chimera</w:t>
+        </w:r>
+      </w:hyperlink>
+    </w:p>
+    <w:p>
+      <w:pPr>
+        <w:pStyle w:val="ListParagraph"/>
+        <w:numPr>
+          <w:ilvl w:val="0"/>
+          <w:numId w:val="3"/>
+        </w:numPr>
+      </w:pPr>
+      <w:r>
+        <w:t>Lair actions</w:t>
+      </w:r>
+    </w:p>
+    <w:p>
+      <w:pPr>
+        <w:pStyle w:val="ListParagraph"/>
+        <w:numPr>
+          <w:ilvl w:val="1"/>
+          <w:numId w:val="3"/>
+        </w:numPr>
+      </w:pPr>
+      <w:r>
+        <w:t xml:space="preserve">Shake the room, stuff hits people. </w:t>
+      </w:r>
+    </w:p>
+    <w:p>
+      <w:pPr>
+        <w:pStyle w:val="ListParagraph"/>
+        <w:numPr>
+          <w:ilvl w:val="1"/>
+          <w:numId w:val="3"/>
+        </w:numPr>
+      </w:pPr>
+    </w:p>
+    <w:p>
+      <w:pPr>
+        <w:pStyle w:val="Heading2"/>
+      </w:pPr>
+      <w:r>
+        <w:t xml:space="preserve">AX Jaspers </w:t>
+      </w:r>
+      <w:r>
+        <w:t>room (Secret</w:t>
+      </w:r>
+      <w:r>
+        <w:t>, Social challenge</w:t>
+      </w:r>
+      <w:r>
+        <w:t>)</w:t>
+      </w:r>
+    </w:p>
+    <w:p>
+      <w:r>
+        <w:t xml:space="preserve">Jasper is an insane ghost, which </w:t>
+      </w:r>
+      <w:r>
+        <w:t xml:space="preserve">possesses different objects </w:t>
+      </w:r>
+      <w:r>
+        <w:t>and, in his anger, causes damaging effects to the party. If they manage to calm him down, he can tell them the codeword (Daydreamer) to his chest, but also tell them his fate and how the Sphere of Ascendency works.</w:t>
+      </w:r>
+    </w:p>
+    <w:p>
+      <w:pPr>
+        <w:pStyle w:val="Heading2"/>
+      </w:pPr>
+      <w:r>
+        <w:t xml:space="preserve">BX – High </w:t>
+      </w:r>
+      <w:proofErr w:type="spellStart"/>
+      <w:r>
+        <w:t>torturess</w:t>
+      </w:r>
+      <w:proofErr w:type="spellEnd"/>
+      <w:r>
+        <w:t xml:space="preserve"> </w:t>
+      </w:r>
+      <w:r>
+        <w:t>(Secret)</w:t>
+      </w:r>
+    </w:p>
+    <w:p>
+      <w:pPr>
+        <w:pStyle w:val="ListParagraph"/>
+        <w:numPr>
+          <w:ilvl w:val="0"/>
+          <w:numId w:val="3"/>
+        </w:numPr>
+      </w:pPr>
+      <w:r>
+        <w:t xml:space="preserve">Hallway with a </w:t>
+      </w:r>
+      <w:r>
+        <w:t xml:space="preserve">door on the other end and a </w:t>
+      </w:r>
+      <w:r>
+        <w:t>side room</w:t>
+      </w:r>
+      <w:r>
+        <w:t xml:space="preserve"> with a </w:t>
+      </w:r>
+      <w:r>
+        <w:t>half</w:t>
+      </w:r>
+      <w:r>
+        <w:t>-</w:t>
+      </w:r>
+      <w:r>
+        <w:t>closed</w:t>
+      </w:r>
+      <w:r>
+        <w:t xml:space="preserve"> door</w:t>
+      </w:r>
+      <w:r>
+        <w:t xml:space="preserve">. </w:t>
+      </w:r>
+    </w:p>
+    <w:p>
+      <w:pPr>
+        <w:pStyle w:val="ListParagraph"/>
+        <w:numPr>
+          <w:ilvl w:val="0"/>
+          <w:numId w:val="3"/>
+        </w:numPr>
+      </w:pPr>
+      <w:r>
+        <w:t>From room screams of piercing strength followed by whimper.</w:t>
+      </w:r>
+    </w:p>
+    <w:p>
+      <w:pPr>
+        <w:pStyle w:val="ListParagraph"/>
+        <w:numPr>
+          <w:ilvl w:val="0"/>
+          <w:numId w:val="3"/>
+        </w:numPr>
+      </w:pPr>
+      <w:r>
         <w:rPr>
           <w:i/>
           <w:iCs/>
         </w:rPr>
+        <w:t>“Louder! I want to feel your screams all the way to the bone.”</w:t>
+      </w:r>
+    </w:p>
+    <w:p>
+      <w:r>
+        <w:t>In the room, t</w:t>
+      </w:r>
+      <w:r>
+        <w:t xml:space="preserve">he </w:t>
+      </w:r>
+      <w:proofErr w:type="spellStart"/>
+      <w:r>
+        <w:t>Faj’Ri</w:t>
+      </w:r>
+      <w:proofErr w:type="spellEnd"/>
+      <w:r>
+        <w:t xml:space="preserve"> High </w:t>
+      </w:r>
+      <w:proofErr w:type="spellStart"/>
+      <w:r>
+        <w:t>Torturess</w:t>
+      </w:r>
+      <w:proofErr w:type="spellEnd"/>
+      <w:r>
+        <w:t xml:space="preserve"> </w:t>
+      </w:r>
+      <w:r>
+        <w:t>“</w:t>
+      </w:r>
+      <w:proofErr w:type="spellStart"/>
+      <w:r>
+        <w:t>Liksa</w:t>
+      </w:r>
+      <w:proofErr w:type="spellEnd"/>
+      <w:r>
+        <w:rPr>
+          <w:i/>
+          <w:iCs/>
+        </w:rPr>
+        <w:t>”</w:t>
+      </w:r>
+      <w:r>
+        <w:t xml:space="preserve"> tortures slaves of different kin with a demon possessed dagger that rewards pain inflicted on others with great euphoria. </w:t>
+      </w:r>
+      <w:r>
+        <w:t>The victims</w:t>
+      </w:r>
+      <w:r>
+        <w:t>,</w:t>
+      </w:r>
+      <w:r>
+        <w:t xml:space="preserve"> </w:t>
+      </w:r>
+      <w:r>
+        <w:t xml:space="preserve">who are all hanging naked from the wall, </w:t>
+      </w:r>
+      <w:r>
+        <w:t xml:space="preserve">are brought to the brink of death and then </w:t>
+      </w:r>
+      <w:proofErr w:type="spellStart"/>
+      <w:r>
+        <w:t>Liksa’s</w:t>
+      </w:r>
+      <w:proofErr w:type="spellEnd"/>
+      <w:r>
+        <w:t xml:space="preserve"> demon possessed assistants heal the victims such that the torturing can continue. </w:t>
+      </w:r>
+      <w:r>
+        <w:t xml:space="preserve">All persons here have extremely </w:t>
+      </w:r>
+      <w:r>
+        <w:t>elaborated,</w:t>
+      </w:r>
+      <w:r>
+        <w:t xml:space="preserve"> and impressive</w:t>
+      </w:r>
+      <w:r>
+        <w:t xml:space="preserve"> </w:t>
+      </w:r>
+      <w:r>
+        <w:t>scar tattoos</w:t>
+      </w:r>
+      <w:r>
+        <w:t xml:space="preserve"> made by </w:t>
+      </w:r>
+      <w:proofErr w:type="spellStart"/>
+      <w:r>
+        <w:t>Liksa</w:t>
+      </w:r>
+      <w:proofErr w:type="spellEnd"/>
+      <w:r>
+        <w:t>.</w:t>
+      </w:r>
+    </w:p>
+    <w:p>
+      <w:r>
         <w:lastRenderedPageBreak/>
+        <w:t>If passes by without interrupting</w:t>
+      </w:r>
+      <w:r>
+        <w:t xml:space="preserve">, one of the </w:t>
+      </w:r>
+      <w:proofErr w:type="spellStart"/>
+      <w:r>
+        <w:t>Faj’Ri</w:t>
+      </w:r>
+      <w:proofErr w:type="spellEnd"/>
+      <w:r>
+        <w:t xml:space="preserve"> victims who are on the brink of insanity screams for help and promises they will do anything in return. </w:t>
+      </w:r>
+      <w:proofErr w:type="spellStart"/>
+      <w:r>
+        <w:t>Liksa</w:t>
+      </w:r>
+      <w:proofErr w:type="spellEnd"/>
+      <w:r>
+        <w:t xml:space="preserve"> complains: </w:t>
+      </w:r>
+    </w:p>
+    <w:p>
+      <w:pPr>
+        <w:jc w:val="center"/>
+        <w:rPr>
+          <w:i/>
+          <w:iCs/>
+        </w:rPr>
+      </w:pPr>
+      <w:r>
+        <w:rPr>
+          <w:i/>
+          <w:iCs/>
+        </w:rPr>
+        <w:t>“Really, already? It is only going to be worse than what I have to offer</w:t>
+      </w:r>
+      <w:r>
+        <w:rPr>
+          <w:i/>
+          <w:iCs/>
+        </w:rPr>
+        <w:t>.</w:t>
+      </w:r>
+      <w:r>
+        <w:rPr>
+          <w:i/>
+          <w:iCs/>
+        </w:rPr>
+        <w:t>”</w:t>
+      </w:r>
+    </w:p>
+    <w:p>
+      <w:r>
+        <w:t xml:space="preserve">If not aided, the </w:t>
+      </w:r>
+      <w:r>
+        <w:t>victim will be possessed by a demon.</w:t>
+      </w:r>
+    </w:p>
+    <w:p>
+      <w:pPr>
+        <w:pStyle w:val="Heading2"/>
+      </w:pPr>
+      <w:r>
+        <w:t xml:space="preserve">BX “Captured” </w:t>
+      </w:r>
+      <w:proofErr w:type="spellStart"/>
+      <w:r>
+        <w:t>Marilith</w:t>
+      </w:r>
+      <w:proofErr w:type="spellEnd"/>
+      <w:r>
+        <w:t xml:space="preserve"> partner </w:t>
+      </w:r>
+      <w:r>
+        <w:t>enticement</w:t>
+      </w:r>
+      <w:r>
+        <w:t xml:space="preserve"> (Social)</w:t>
+      </w:r>
+    </w:p>
+    <w:p>
+      <w:pPr>
+        <w:pStyle w:val="ListParagraph"/>
+        <w:numPr>
+          <w:ilvl w:val="0"/>
+          <w:numId w:val="3"/>
+        </w:numPr>
+      </w:pPr>
+      <w:r>
+        <w:t>Large, melted</w:t>
+      </w:r>
+      <w:r>
+        <w:t xml:space="preserve"> section of the wall reveals this room</w:t>
+      </w:r>
+      <w:r>
+        <w:t>.</w:t>
+      </w:r>
+      <w:r>
+        <w:t xml:space="preserve"> </w:t>
+      </w:r>
+    </w:p>
+    <w:p>
+      <w:pPr>
+        <w:pStyle w:val="ListParagraph"/>
+        <w:numPr>
+          <w:ilvl w:val="0"/>
+          <w:numId w:val="3"/>
+        </w:numPr>
+      </w:pPr>
+      <w:r>
+        <w:t xml:space="preserve">Old living quarters, decently preserved beds are </w:t>
+      </w:r>
+      <w:r>
+        <w:t>moved to the corners of the room.</w:t>
+      </w:r>
+    </w:p>
+    <w:p>
+      <w:pPr>
+        <w:pStyle w:val="ListParagraph"/>
+        <w:numPr>
+          <w:ilvl w:val="0"/>
+          <w:numId w:val="3"/>
+        </w:numPr>
+      </w:pPr>
+      <w:r>
+        <w:t xml:space="preserve">Middle of the room has </w:t>
+      </w:r>
+      <w:r>
+        <w:t xml:space="preserve">magic circle with </w:t>
+      </w:r>
+      <w:proofErr w:type="spellStart"/>
+      <w:r>
+        <w:t>Marilith</w:t>
+      </w:r>
+      <w:proofErr w:type="spellEnd"/>
+      <w:r>
+        <w:t xml:space="preserve"> (</w:t>
+      </w:r>
+      <w:r>
+        <w:t xml:space="preserve">snake lower body, </w:t>
+      </w:r>
+      <w:r>
+        <w:t>female upper body. Six arms. Metal armo</w:t>
+      </w:r>
+      <w:r>
+        <w:t>u</w:t>
+      </w:r>
+      <w:r>
+        <w:t>r</w:t>
+      </w:r>
+      <w:r>
+        <w:t>. Long curly green hair</w:t>
+      </w:r>
+      <w:r>
+        <w:t xml:space="preserve">) inside. </w:t>
+      </w:r>
+      <w:r>
+        <w:t>Surrounded by a group of</w:t>
+      </w:r>
+      <w:r>
+        <w:t xml:space="preserve"> discussing</w:t>
+      </w:r>
+      <w:r>
+        <w:t xml:space="preserve"> </w:t>
+      </w:r>
+      <w:proofErr w:type="spellStart"/>
+      <w:r>
+        <w:t>Faj’Ri</w:t>
+      </w:r>
+      <w:proofErr w:type="spellEnd"/>
+      <w:r>
+        <w:t>.</w:t>
+      </w:r>
+    </w:p>
+    <w:p>
+      <w:r>
+        <w:drawing>
+          <wp:inline distT="0" distB="0" distL="0" distR="0" wp14:anchorId="2B82EE75" wp14:editId="5902D0A0">
+            <wp:extent cx="3901778" cy="1455546"/>
+            <wp:effectExtent l="0" t="0" r="3810" b="0"/>
+            <wp:docPr id="1022499191" name="Picture 1" descr="A close up of a text&#10;&#10;Description automatically generated"/>
+            <wp:cNvGraphicFramePr>
+              <a:graphicFrameLocks xmlns:a="http://schemas.openxmlformats.org/drawingml/2006/main" noChangeAspect="1"/>
+            </wp:cNvGraphicFramePr>
+            <a:graphic xmlns:a="http://schemas.openxmlformats.org/drawingml/2006/main">
+              <a:graphicData uri="http://schemas.openxmlformats.org/drawingml/2006/picture">
+                <pic:pic xmlns:pic="http://schemas.openxmlformats.org/drawingml/2006/picture">
+                  <pic:nvPicPr>
+                    <pic:cNvPr id="1022499191" name="Picture 1" descr="A close up of a text&#10;&#10;Description automatically generated"/>
+                    <pic:cNvPicPr/>
+                  </pic:nvPicPr>
+                  <pic:blipFill>
+                    <a:blip r:embed="rId8"/>
+                    <a:stretch>
+                      <a:fillRect/>
+                    </a:stretch>
+                  </pic:blipFill>
+                  <pic:spPr>
+                    <a:xfrm>
+                      <a:off x="0" y="0"/>
+                      <a:ext cx="3901778" cy="1455546"/>
+                    </a:xfrm>
+                    <a:prstGeom prst="rect">
+                      <a:avLst/>
+                    </a:prstGeom>
+                  </pic:spPr>
+                </pic:pic>
+              </a:graphicData>
+            </a:graphic>
+          </wp:inline>
+        </w:drawing>
+      </w:r>
+    </w:p>
+    <w:p>
+      <w:r>
+        <w:rPr>
+          <w:b/>
+          <w:bCs/>
+        </w:rPr>
+        <w:t xml:space="preserve">Reactive check: </w:t>
+      </w:r>
+      <w:r>
+        <w:t>Fragile Roof</w:t>
+      </w:r>
+      <w:r>
+        <w:rPr>
+          <w:b/>
+          <w:bCs/>
+        </w:rPr>
+        <w:br/>
+      </w:r>
+      <w:r>
+        <w:t xml:space="preserve">DC 17 Investigation realize the melting has removed vital support. Powerful blast could bring the </w:t>
+      </w:r>
+      <w:r>
+        <w:t>ceiling</w:t>
+      </w:r>
+      <w:r>
+        <w:t xml:space="preserve"> down.</w:t>
+      </w:r>
+    </w:p>
+    <w:p>
+      <w:r>
+        <w:rPr>
+          <w:b/>
+          <w:bCs/>
+        </w:rPr>
+        <w:t>Current task</w:t>
+      </w:r>
+      <w:r>
+        <w:t xml:space="preserve">: </w:t>
+      </w:r>
+      <w:r>
+        <w:t xml:space="preserve">Have the </w:t>
+      </w:r>
+      <w:proofErr w:type="spellStart"/>
+      <w:r>
+        <w:t>Marilith</w:t>
+      </w:r>
+      <w:proofErr w:type="spellEnd"/>
+      <w:r>
+        <w:t xml:space="preserve"> feel genuine disgust.</w:t>
+      </w:r>
+      <w:r>
+        <w:br/>
+      </w:r>
+      <w:r>
+        <w:t xml:space="preserve">One </w:t>
+      </w:r>
+      <w:proofErr w:type="spellStart"/>
+      <w:r>
+        <w:t>Faj’Ri</w:t>
+      </w:r>
+      <w:proofErr w:type="spellEnd"/>
+      <w:r>
+        <w:t xml:space="preserve"> has returned from the library with texts describing the vile acts known as “cuddling”. </w:t>
+      </w:r>
+      <w:r>
+        <w:t xml:space="preserve">They only know it by rumours and seem too appalled to do it even though it may earn them the </w:t>
+      </w:r>
+      <w:proofErr w:type="spellStart"/>
+      <w:r>
+        <w:t>Marilith’s</w:t>
+      </w:r>
+      <w:proofErr w:type="spellEnd"/>
+      <w:r>
+        <w:t xml:space="preserve"> partnership. </w:t>
+      </w:r>
+    </w:p>
+    <w:p>
+      <w:r>
+        <w:t xml:space="preserve">The </w:t>
+      </w:r>
+      <w:proofErr w:type="spellStart"/>
+      <w:r>
+        <w:t>Faj’Ri</w:t>
+      </w:r>
+      <w:proofErr w:type="spellEnd"/>
+      <w:r>
+        <w:t xml:space="preserve"> desperately wants the </w:t>
+      </w:r>
+    </w:p>
+    <w:p>
+      <w:pPr>
+        <w:rPr>
+          <w:i/>
+          <w:iCs/>
+        </w:rPr>
+      </w:pPr>
+      <w:r>
+        <w:rPr>
+          <w:b/>
+          <w:bCs/>
+        </w:rPr>
+        <w:t>Faulty Magic Circle</w:t>
+      </w:r>
+      <w:r>
+        <w:rPr>
+          <w:b/>
+          <w:bCs/>
+        </w:rPr>
+        <w:br/>
+      </w:r>
+      <w:r>
+        <w:t xml:space="preserve">DC 18 Arcana check reveals the Magic Circle is in fact not working properly, and that the </w:t>
+      </w:r>
+      <w:proofErr w:type="spellStart"/>
+      <w:r>
+        <w:t>marilith</w:t>
+      </w:r>
+      <w:proofErr w:type="spellEnd"/>
+      <w:r>
+        <w:t xml:space="preserve"> can leave at any time. If this is pointed out, the </w:t>
+      </w:r>
+      <w:proofErr w:type="spellStart"/>
+      <w:r>
+        <w:t>marilith</w:t>
+      </w:r>
+      <w:proofErr w:type="spellEnd"/>
+      <w:r>
+        <w:t xml:space="preserve"> sighs loudly, slithers up to the person who did it and says: “</w:t>
+      </w:r>
+      <w:r>
+        <w:rPr>
+          <w:i/>
+          <w:iCs/>
+        </w:rPr>
+        <w:t>You just had to ruin my fun, didn’t you, nerd? You better make it up for me.</w:t>
+      </w:r>
+      <w:r>
+        <w:rPr>
+          <w:i/>
+          <w:iCs/>
+        </w:rPr>
+        <w:t xml:space="preserve"> Entertain me, now!</w:t>
+      </w:r>
+      <w:r>
+        <w:rPr>
+          <w:i/>
+          <w:iCs/>
+        </w:rPr>
+        <w:t>”</w:t>
+      </w:r>
+    </w:p>
+    <w:p>
+      <w:r>
+        <w:t>Stat blocks:</w:t>
+      </w:r>
+    </w:p>
+    <w:p>
+      <w:pPr>
+        <w:pStyle w:val="ListParagraph"/>
+        <w:numPr>
+          <w:ilvl w:val="0"/>
+          <w:numId w:val="3"/>
+        </w:numPr>
+      </w:pPr>
+      <w:hyperlink r:id="rId9" w:history="1">
+        <w:proofErr w:type="spellStart"/>
+        <w:r>
+          <w:rPr>
+            <w:rStyle w:val="Hyperlink"/>
+          </w:rPr>
+          <w:t>Faj’Ri</w:t>
+        </w:r>
+        <w:proofErr w:type="spellEnd"/>
+        <w:r>
+          <w:rPr>
+            <w:rStyle w:val="Hyperlink"/>
+          </w:rPr>
+          <w:t xml:space="preserve"> group</w:t>
+        </w:r>
+      </w:hyperlink>
+      <w:r>
+        <w:t xml:space="preserve">: </w:t>
+      </w:r>
+      <w:r>
+        <w:t xml:space="preserve">5 Marauder, 1 </w:t>
+      </w:r>
+      <w:proofErr w:type="spellStart"/>
+      <w:r>
+        <w:t>Bloodwright</w:t>
+      </w:r>
+      <w:proofErr w:type="spellEnd"/>
+      <w:r>
+        <w:t>.</w:t>
+      </w:r>
+    </w:p>
+    <w:p/>
+    <w:p>
+      <w:pPr>
+        <w:pStyle w:val="Heading2"/>
+      </w:pPr>
+      <w:r>
+        <w:t xml:space="preserve">BX The </w:t>
+      </w:r>
+      <w:r>
+        <w:t xml:space="preserve">Sunken </w:t>
+      </w:r>
+      <w:r>
+        <w:t>Library</w:t>
+      </w:r>
+      <w:r>
+        <w:t xml:space="preserve"> (Reward: Treasure, Sanctuary, Clue)</w:t>
+      </w:r>
+    </w:p>
+    <w:p>
+      <w:pPr>
+        <w:pStyle w:val="ListParagraph"/>
+        <w:numPr>
+          <w:ilvl w:val="0"/>
+          <w:numId w:val="3"/>
+        </w:numPr>
+      </w:pPr>
+      <w:r>
+        <w:t>Most of the rows of books have fallen into a large sinkhole in the middle of the room.</w:t>
+      </w:r>
+    </w:p>
+    <w:p>
+      <w:pPr>
+        <w:pStyle w:val="ListParagraph"/>
+        <w:numPr>
+          <w:ilvl w:val="0"/>
+          <w:numId w:val="3"/>
+        </w:numPr>
+      </w:pPr>
+      <w:r>
+        <w:t xml:space="preserve">They now float in an oily, red liquid in a cavern below. The liquid preserves the texts. </w:t>
+      </w:r>
+    </w:p>
+    <w:p>
+      <w:r>
+        <w:t>The sinkhole and liquid</w:t>
+      </w:r>
+      <w:r>
+        <w:t xml:space="preserve"> are a result of</w:t>
+      </w:r>
+      <w:r>
+        <w:t xml:space="preserve"> a failed experiment by </w:t>
+      </w:r>
+      <w:r>
+        <w:t xml:space="preserve">the homunculus </w:t>
+      </w:r>
+      <w:r>
+        <w:t>Many-Face</w:t>
+      </w:r>
+      <w:r>
+        <w:t>. The li</w:t>
+      </w:r>
+      <w:r>
+        <w:t>quid is har</w:t>
+      </w:r>
+      <w:r>
+        <w:t xml:space="preserve">mless but groans in annoyance if disturbed. The </w:t>
+      </w:r>
+      <w:proofErr w:type="spellStart"/>
+      <w:r>
+        <w:t>Faj’Ri</w:t>
+      </w:r>
+      <w:proofErr w:type="spellEnd"/>
+      <w:r>
+        <w:t xml:space="preserve"> avoid this room if possible</w:t>
+      </w:r>
+      <w:r>
+        <w:t xml:space="preserve">, and </w:t>
+      </w:r>
+      <w:r>
+        <w:t>resting is possible.</w:t>
+      </w:r>
+    </w:p>
+    <w:p>
+      <w:r>
+        <w:rPr>
+          <w:b/>
+          <w:bCs/>
+        </w:rPr>
+        <w:lastRenderedPageBreak/>
+        <w:t>Clues</w:t>
+      </w:r>
+      <w:r>
+        <w:rPr>
+          <w:b/>
+          <w:bCs/>
+        </w:rPr>
+        <w:br/>
+      </w:r>
+      <w:r>
+        <w:t>DC 1</w:t>
+      </w:r>
+      <w:r>
+        <w:t>6 Investigation find notes</w:t>
+      </w:r>
+      <w:r>
+        <w:t xml:space="preserve"> that talk about converting the temple into the image of “The </w:t>
+      </w:r>
+      <w:r>
+        <w:t>Slithering</w:t>
+      </w:r>
+      <w:r>
+        <w:t xml:space="preserve"> </w:t>
+      </w:r>
+      <w:r>
+        <w:t>Prince</w:t>
+      </w:r>
+      <w:r>
+        <w:t xml:space="preserve">” to </w:t>
+      </w:r>
+      <w:r>
+        <w:t xml:space="preserve">celebrate the </w:t>
+      </w:r>
+      <w:r>
+        <w:t xml:space="preserve">“Formless Ascension”. </w:t>
+      </w:r>
+      <w:r>
+        <w:t>Written in Abyssal.</w:t>
+      </w:r>
+    </w:p>
+    <w:p>
+      <w:r>
+        <w:rPr>
+          <w:b/>
+          <w:bCs/>
+        </w:rPr>
+        <w:t>Loot</w:t>
+      </w:r>
+      <w:r>
+        <w:rPr>
+          <w:b/>
+          <w:bCs/>
+        </w:rPr>
+        <w:t>:</w:t>
+      </w:r>
+    </w:p>
+    <w:p>
+      <w:pPr>
+        <w:pStyle w:val="ListParagraph"/>
+        <w:numPr>
+          <w:ilvl w:val="0"/>
+          <w:numId w:val="3"/>
+        </w:numPr>
+        <w:rPr>
+          <w:b/>
+          <w:bCs/>
+        </w:rPr>
+      </w:pPr>
+      <w:r>
+        <w:t>Magic Circle</w:t>
+      </w:r>
+      <w:r>
+        <w:t>, Beacon of Hope</w:t>
+      </w:r>
+    </w:p>
+    <w:p>
+      <w:pPr>
+        <w:pStyle w:val="ListParagraph"/>
+        <w:numPr>
+          <w:ilvl w:val="0"/>
+          <w:numId w:val="3"/>
+        </w:numPr>
+        <w:rPr>
+          <w:b/>
+          <w:bCs/>
+        </w:rPr>
+      </w:pPr>
+      <w:r>
+        <w:t xml:space="preserve">Book with 350gp diamond on the cover. Text talks about the </w:t>
+      </w:r>
+      <w:r>
+        <w:t xml:space="preserve">living in the moment rather than the past and future. </w:t>
+      </w:r>
+      <w:r>
+        <w:t>(DC 20 Investigation)</w:t>
+      </w:r>
+    </w:p>
+    <w:p>
+      <w:pPr>
+        <w:pStyle w:val="ListParagraph"/>
+        <w:numPr>
+          <w:ilvl w:val="0"/>
+          <w:numId w:val="3"/>
+        </w:numPr>
+        <w:rPr>
+          <w:b/>
+          <w:bCs/>
+        </w:rPr>
+      </w:pPr>
+      <w:r>
+        <w:t>Flame Strike</w:t>
+      </w:r>
+      <w:r>
+        <w:t xml:space="preserve">, </w:t>
+      </w:r>
+      <w:r>
+        <w:t>Guardian of Faith (DC 2</w:t>
+      </w:r>
+      <w:r>
+        <w:t>4</w:t>
+      </w:r>
+      <w:r>
+        <w:t xml:space="preserve"> Investigation)</w:t>
+      </w:r>
+      <w:r>
+        <w:rPr>
+          <w:b/>
+          <w:bCs/>
+        </w:rPr>
+        <w:t xml:space="preserve"> </w:t>
+      </w:r>
+    </w:p>
+    <w:p>
+      <w:pPr>
+        <w:pStyle w:val="Heading2"/>
+      </w:pPr>
+      <w:r>
+        <w:t xml:space="preserve">BX </w:t>
+      </w:r>
+      <w:r>
+        <w:t>Armory (Combat/Reward)</w:t>
+      </w:r>
+    </w:p>
+    <w:p>
+      <w:pPr>
+        <w:pStyle w:val="ListParagraph"/>
+        <w:numPr>
+          <w:ilvl w:val="0"/>
+          <w:numId w:val="3"/>
+        </w:numPr>
+      </w:pPr>
+      <w:r>
+        <w:t>Many scorched skeletons lie in the hallway leading to the armoury.</w:t>
+      </w:r>
+    </w:p>
+    <w:p>
+      <w:pPr>
+        <w:pStyle w:val="ListParagraph"/>
+        <w:numPr>
+          <w:ilvl w:val="0"/>
+          <w:numId w:val="3"/>
+        </w:numPr>
+      </w:pPr>
+      <w:r>
+        <w:t xml:space="preserve">A </w:t>
+      </w:r>
+      <w:r>
+        <w:t>two</w:t>
+      </w:r>
+      <w:r>
+        <w:t xml:space="preserve"> shining figure</w:t>
+      </w:r>
+      <w:r>
+        <w:t>s</w:t>
+      </w:r>
+      <w:r>
+        <w:t xml:space="preserve"> of light </w:t>
+      </w:r>
+      <w:r>
+        <w:t xml:space="preserve">stands </w:t>
+      </w:r>
+      <w:r>
+        <w:t>in the middle of an armo</w:t>
+      </w:r>
+      <w:r>
+        <w:t>u</w:t>
+      </w:r>
+      <w:r>
+        <w:t>ry.</w:t>
+      </w:r>
+      <w:r>
+        <w:t xml:space="preserve"> </w:t>
+      </w:r>
+    </w:p>
+    <w:p>
+      <w:r>
+        <w:t xml:space="preserve">A group of </w:t>
+      </w:r>
+      <w:proofErr w:type="spellStart"/>
+      <w:r>
+        <w:t>Faj’Ri</w:t>
+      </w:r>
+      <w:proofErr w:type="spellEnd"/>
+      <w:r>
+        <w:t xml:space="preserve"> will try to </w:t>
+      </w:r>
+      <w:r>
+        <w:t xml:space="preserve">fall the party in the back </w:t>
+      </w:r>
+      <w:r>
+        <w:t xml:space="preserve">if they hear the tumult. </w:t>
+      </w:r>
+    </w:p>
+    <w:p>
+      <w:pPr>
+        <w:rPr>
+          <w:b/>
+          <w:bCs/>
+        </w:rPr>
+      </w:pPr>
+      <w:r>
+        <w:rPr>
+          <w:b/>
+          <w:bCs/>
+        </w:rPr>
+        <w:t>Loot:</w:t>
+      </w:r>
+    </w:p>
+    <w:p>
+      <w:pPr>
+        <w:pStyle w:val="ListParagraph"/>
+        <w:numPr>
+          <w:ilvl w:val="0"/>
+          <w:numId w:val="3"/>
+        </w:numPr>
+      </w:pPr>
+      <w:r>
+        <w:t xml:space="preserve">Adamantine </w:t>
+      </w:r>
+      <w:r>
+        <w:t>weapon</w:t>
+      </w:r>
+    </w:p>
+    <w:p>
+      <w:pPr>
+        <w:pStyle w:val="ListParagraph"/>
+        <w:numPr>
+          <w:ilvl w:val="0"/>
+          <w:numId w:val="3"/>
+        </w:numPr>
+      </w:pPr>
+      <w:r>
+        <w:t>Cleric &amp; Paladin magic items</w:t>
+      </w:r>
+    </w:p>
+    <w:p>
+      <w:pPr>
+        <w:rPr>
+          <w:b/>
+          <w:bCs/>
+        </w:rPr>
+      </w:pPr>
+      <w:r>
+        <w:rPr>
+          <w:b/>
+          <w:bCs/>
+        </w:rPr>
+        <w:t>Stat block:</w:t>
+      </w:r>
+    </w:p>
+    <w:p>
+      <w:pPr>
+        <w:pStyle w:val="ListParagraph"/>
+        <w:numPr>
+          <w:ilvl w:val="0"/>
+          <w:numId w:val="3"/>
+        </w:numPr>
+        <w:rPr>
+          <w:b/>
+          <w:bCs/>
+        </w:rPr>
+      </w:pPr>
+      <w:r>
+        <w:t xml:space="preserve">2 </w:t>
+      </w:r>
+      <w:hyperlink r:id="rId10" w:history="1">
+        <w:r>
+          <w:rPr>
+            <w:rStyle w:val="Hyperlink"/>
+          </w:rPr>
+          <w:t>Radiant Idol</w:t>
+        </w:r>
+      </w:hyperlink>
+      <w:r>
+        <w:t xml:space="preserve"> </w:t>
+      </w:r>
+      <w:r>
+        <w:t>(CR 1</w:t>
+      </w:r>
+      <w:r>
+        <w:t>4</w:t>
+      </w:r>
+      <w:r>
+        <w:t>)</w:t>
+      </w:r>
+    </w:p>
+    <w:p>
+      <w:pPr>
+        <w:pStyle w:val="ListParagraph"/>
+        <w:numPr>
+          <w:ilvl w:val="1"/>
+          <w:numId w:val="3"/>
+        </w:numPr>
+        <w:rPr>
+          <w:b/>
+          <w:bCs/>
+        </w:rPr>
+      </w:pPr>
+      <w:r>
+        <w:t>Recharge (5-6): Sunbeam as a single attack.</w:t>
+      </w:r>
+    </w:p>
+    <w:p>
+      <w:pPr>
+        <w:pStyle w:val="ListParagraph"/>
+        <w:numPr>
+          <w:ilvl w:val="1"/>
+          <w:numId w:val="3"/>
+        </w:numPr>
+        <w:rPr>
+          <w:b/>
+          <w:bCs/>
+        </w:rPr>
+      </w:pPr>
+      <w:r>
+        <w:t xml:space="preserve">Regeneration: </w:t>
+      </w:r>
+      <w:r>
+        <w:t>2</w:t>
+      </w:r>
+      <w:r>
+        <w:t>5</w:t>
+      </w:r>
+      <w:r>
+        <w:t xml:space="preserve"> HP start of turn unless </w:t>
+      </w:r>
+      <w:r>
+        <w:t xml:space="preserve">taken </w:t>
+      </w:r>
+      <w:r>
+        <w:t>Necrotic</w:t>
+      </w:r>
+      <w:r>
+        <w:t xml:space="preserve"> since last turn</w:t>
+      </w:r>
+      <w:r>
+        <w:t>.</w:t>
+      </w:r>
+    </w:p>
+    <w:p>
+      <w:pPr>
+        <w:pStyle w:val="ListParagraph"/>
+        <w:numPr>
+          <w:ilvl w:val="1"/>
+          <w:numId w:val="3"/>
+        </w:numPr>
+        <w:rPr>
+          <w:b/>
+          <w:bCs/>
+        </w:rPr>
+      </w:pPr>
+      <w:r>
+        <w:t>HP 160</w:t>
+      </w:r>
+      <w:r>
+        <w:t>.</w:t>
+      </w:r>
+    </w:p>
+    <w:p>
+      <w:pPr>
+        <w:pStyle w:val="Heading2"/>
+      </w:pPr>
+      <w:r>
+        <w:t xml:space="preserve">BX Entrance to the </w:t>
+      </w:r>
+      <w:proofErr w:type="spellStart"/>
+      <w:r>
+        <w:t>Faj’Ri</w:t>
+      </w:r>
+      <w:proofErr w:type="spellEnd"/>
+      <w:r>
+        <w:t xml:space="preserve"> city</w:t>
+      </w:r>
+    </w:p>
+    <w:p>
+      <w:pPr>
+        <w:pStyle w:val="ListParagraph"/>
+        <w:numPr>
+          <w:ilvl w:val="0"/>
+          <w:numId w:val="3"/>
+        </w:numPr>
+      </w:pPr>
+      <w:r>
+        <w:t xml:space="preserve">Stairway leading down guarded by 2 </w:t>
+      </w:r>
+      <w:proofErr w:type="spellStart"/>
+      <w:r>
+        <w:t>Faj’Ri</w:t>
+      </w:r>
+      <w:proofErr w:type="spellEnd"/>
+      <w:r>
+        <w:t xml:space="preserve"> </w:t>
+      </w:r>
+      <w:hyperlink r:id="rId11" w:history="1">
+        <w:r>
+          <w:rPr>
+            <w:rStyle w:val="Hyperlink"/>
+          </w:rPr>
+          <w:t>Skinwalkers</w:t>
+        </w:r>
+      </w:hyperlink>
+      <w:r>
+        <w:t xml:space="preserve"> and 2 </w:t>
+      </w:r>
+      <w:hyperlink r:id="rId12" w:history="1">
+        <w:proofErr w:type="spellStart"/>
+        <w:r>
+          <w:rPr>
+            <w:rStyle w:val="Hyperlink"/>
+          </w:rPr>
+          <w:t>Yeth</w:t>
+        </w:r>
+        <w:proofErr w:type="spellEnd"/>
+        <w:r>
+          <w:rPr>
+            <w:rStyle w:val="Hyperlink"/>
+          </w:rPr>
+          <w:t xml:space="preserve"> Hounds</w:t>
+        </w:r>
+      </w:hyperlink>
+      <w:r>
+        <w:t>.</w:t>
+      </w:r>
+    </w:p>
+    <w:p>
+      <w:pPr>
+        <w:pStyle w:val="Heading2"/>
+      </w:pPr>
+      <w:r>
+        <w:t>CX The grail of life and death</w:t>
+      </w:r>
+      <w:r>
+        <w:t xml:space="preserve"> (Reward)</w:t>
+      </w:r>
+    </w:p>
+    <w:p>
+      <w:r>
+        <w:t xml:space="preserve">A water fountain </w:t>
+      </w:r>
+      <w:r>
+        <w:t xml:space="preserve">made of a grey stone </w:t>
+      </w:r>
+      <w:r>
+        <w:t>with two sides, one where the water is a devouring black (death) and the other a blinding white (life). Drinking from the water causes:</w:t>
+      </w:r>
+    </w:p>
+    <w:p>
+      <w:pPr>
+        <w:pStyle w:val="ListParagraph"/>
+        <w:numPr>
+          <w:ilvl w:val="0"/>
+          <w:numId w:val="3"/>
+        </w:numPr>
+      </w:pPr>
+      <w:r>
+        <w:rPr>
+          <w:i/>
+          <w:iCs/>
+        </w:rPr>
+        <w:t>White/Life</w:t>
+      </w:r>
+      <w:r>
+        <w:t xml:space="preserve">: All your stats become 20 (unless already higher), you don’t fall unconscious at 0 HP and gains an extra action per the Haste spell. This effect lasts for 10 minutes or until you are incapacitated, after which your body and all your non-artefact belongings explodes in a searing white light </w:t>
+      </w:r>
+      <w:r>
+        <w:t xml:space="preserve">killing you and destroying your body and </w:t>
+      </w:r>
+      <w:r>
+        <w:t xml:space="preserve">blinding all who can see </w:t>
+      </w:r>
+      <w:r>
+        <w:t>the light</w:t>
+      </w:r>
+      <w:r>
+        <w:t>.</w:t>
+      </w:r>
+      <w:r>
+        <w:t xml:space="preserve"> </w:t>
+      </w:r>
+    </w:p>
+    <w:p>
+      <w:pPr>
+        <w:pStyle w:val="ListParagraph"/>
+        <w:numPr>
+          <w:ilvl w:val="0"/>
+          <w:numId w:val="3"/>
+        </w:numPr>
+      </w:pPr>
+      <w:r>
+        <w:rPr>
+          <w:i/>
+          <w:iCs/>
+        </w:rPr>
         <w:t>Black/Death</w:t>
       </w:r>
       <w:r>
@@ -1988,6 +4151,671 @@
         <w:t>and all non-artefact belongings are turned to ash, giving you a peaceful death.</w:t>
       </w:r>
     </w:p>
+    <w:p/>
+    <w:p>
+      <w:r>
+        <w:t xml:space="preserve">What does the </w:t>
+      </w:r>
+      <w:proofErr w:type="spellStart"/>
+      <w:r>
+        <w:t>Faj’Ri</w:t>
+      </w:r>
+      <w:proofErr w:type="spellEnd"/>
+      <w:r>
+        <w:t xml:space="preserve"> require of the party to let them pass?</w:t>
+      </w:r>
+    </w:p>
+    <w:p>
+      <w:pPr>
+        <w:pStyle w:val="ListParagraph"/>
+        <w:numPr>
+          <w:ilvl w:val="0"/>
+          <w:numId w:val="3"/>
+        </w:numPr>
+      </w:pPr>
+      <w:r>
+        <w:t>Something intimate, comfort-zone breaking taste their sweat</w:t>
+      </w:r>
+      <w:r>
+        <w:t>.</w:t>
+      </w:r>
+    </w:p>
+    <w:p>
+      <w:pPr>
+        <w:pStyle w:val="ListParagraph"/>
+        <w:numPr>
+          <w:ilvl w:val="0"/>
+          <w:numId w:val="3"/>
+        </w:numPr>
+      </w:pPr>
+      <w:r>
+        <w:t xml:space="preserve">Prove </w:t>
+      </w:r>
+      <w:r>
+        <w:t>they are not innocent souls.</w:t>
+      </w:r>
+    </w:p>
+    <w:p>
+      <w:pPr>
+        <w:pStyle w:val="ListParagraph"/>
+        <w:numPr>
+          <w:ilvl w:val="0"/>
+          <w:numId w:val="3"/>
+        </w:numPr>
+      </w:pPr>
+      <w:r>
+        <w:t>Share a particularly painful moment, either of them inflicting the pain or receiving it.</w:t>
+      </w:r>
+    </w:p>
+    <w:p>
+      <w:pPr>
+        <w:pStyle w:val="ListParagraph"/>
+        <w:numPr>
+          <w:ilvl w:val="0"/>
+          <w:numId w:val="3"/>
+        </w:numPr>
+      </w:pPr>
+      <w:r>
+        <w:t>Magic items.</w:t>
+      </w:r>
+    </w:p>
+    <w:p>
+      <w:pPr>
+        <w:pStyle w:val="ListParagraph"/>
+        <w:numPr>
+          <w:ilvl w:val="0"/>
+          <w:numId w:val="3"/>
+        </w:numPr>
+      </w:pPr>
+      <w:r>
+        <w:lastRenderedPageBreak/>
+        <w:t>Souls (cannot revive, will be their servant once they die)</w:t>
+      </w:r>
+    </w:p>
+    <w:p/>
+    <w:p>
+      <w:pPr>
+        <w:pStyle w:val="Heading2"/>
+      </w:pPr>
+      <w:r>
+        <w:t>CX Abyssal Chicken farm</w:t>
+      </w:r>
+    </w:p>
+    <w:p>
+      <w:r>
+        <w:t>Includes abyssal chickens</w:t>
+      </w:r>
+      <w:r>
+        <w:t>, chicken tree</w:t>
+      </w:r>
+      <w:r>
+        <w:t xml:space="preserve"> and hosts for their eggs. </w:t>
+      </w:r>
+    </w:p>
+    <w:p/>
+    <w:p>
+      <w:pPr>
+        <w:pStyle w:val="Heading2"/>
+      </w:pPr>
+      <w:r>
+        <w:t>CX - Homunculus</w:t>
+      </w:r>
+    </w:p>
+    <w:p>
+      <w:r>
+        <w:t xml:space="preserve">Alchemist and </w:t>
+      </w:r>
+      <w:r>
+        <w:t>demon-</w:t>
+      </w:r>
+      <w:r>
+        <w:t>smith</w:t>
+      </w:r>
+      <w:r>
+        <w:t xml:space="preserve"> “Many-face”</w:t>
+      </w:r>
+      <w:r>
+        <w:t xml:space="preserve"> (Mange-</w:t>
+      </w:r>
+      <w:proofErr w:type="spellStart"/>
+      <w:r>
+        <w:t>Fjæs</w:t>
+      </w:r>
+      <w:proofErr w:type="spellEnd"/>
+      <w:r>
+        <w:t>)</w:t>
+      </w:r>
+    </w:p>
+    <w:p>
+      <w:r>
+        <w:t>Has the anti-age potions</w:t>
+      </w:r>
+      <w:r>
+        <w:t>.</w:t>
+      </w:r>
+    </w:p>
+    <w:p/>
+    <w:p>
+      <w:pPr>
+        <w:pStyle w:val="Title"/>
+      </w:pPr>
+      <w:r>
+        <w:t>Random encounter tables</w:t>
+      </w:r>
+    </w:p>
+    <w:tbl>
+      <w:tblPr>
+        <w:tblStyle w:val="TableGrid"/>
+        <w:tblW w:w="0" w:type="auto"/>
+        <w:tblLook w:val="04A0" w:firstRow="1" w:lastRow="0" w:firstColumn="1" w:lastColumn="0" w:noHBand="0" w:noVBand="1"/>
+      </w:tblPr>
+      <w:tblGrid>
+        <w:gridCol w:w="4508"/>
+        <w:gridCol w:w="4508"/>
+      </w:tblGrid>
+      <w:tr>
+        <w:tc>
+          <w:tcPr>
+            <w:tcW w:w="4508" w:type="dxa"/>
+          </w:tcPr>
+          <w:p>
+            <w:pPr>
+              <w:rPr>
+                <w:b/>
+                <w:bCs/>
+              </w:rPr>
+            </w:pPr>
+            <w:r>
+              <w:rPr>
+                <w:b/>
+                <w:bCs/>
+              </w:rPr>
+              <w:t>Roll</w:t>
+            </w:r>
+          </w:p>
+        </w:tc>
+        <w:tc>
+          <w:tcPr>
+            <w:tcW w:w="4508" w:type="dxa"/>
+          </w:tcPr>
+          <w:p>
+            <w:pPr>
+              <w:rPr>
+                <w:b/>
+                <w:bCs/>
+              </w:rPr>
+            </w:pPr>
+            <w:r>
+              <w:rPr>
+                <w:b/>
+                <w:bCs/>
+              </w:rPr>
+              <w:t>Encounter</w:t>
+            </w:r>
+          </w:p>
+        </w:tc>
+      </w:tr>
+      <w:tr>
+        <w:tc>
+          <w:tcPr>
+            <w:tcW w:w="4508" w:type="dxa"/>
+          </w:tcPr>
+          <w:p>
+            <w:r>
+              <w:t>1-2</w:t>
+            </w:r>
+          </w:p>
+        </w:tc>
+        <w:tc>
+          <w:tcPr>
+            <w:tcW w:w="4508" w:type="dxa"/>
+          </w:tcPr>
+          <w:p>
+            <w:proofErr w:type="spellStart"/>
+            <w:r>
+              <w:t>Stoneshaper</w:t>
+            </w:r>
+            <w:proofErr w:type="spellEnd"/>
+            <w:r>
+              <w:t xml:space="preserve"> clan members travelling to </w:t>
+            </w:r>
+            <w:r>
+              <w:t>learn secrets of demon-smithing</w:t>
+            </w:r>
+            <w:r>
+              <w:t xml:space="preserve">. </w:t>
+            </w:r>
+            <w:hyperlink r:id="rId13" w:history="1">
+              <w:r>
+                <w:rPr>
+                  <w:rStyle w:val="Hyperlink"/>
+                </w:rPr>
+                <w:t xml:space="preserve">1 </w:t>
+              </w:r>
+              <w:proofErr w:type="spellStart"/>
+              <w:r>
+                <w:rPr>
+                  <w:rStyle w:val="Hyperlink"/>
+                </w:rPr>
+                <w:t>Ironbeard</w:t>
+              </w:r>
+              <w:proofErr w:type="spellEnd"/>
+              <w:r>
+                <w:rPr>
+                  <w:rStyle w:val="Hyperlink"/>
+                </w:rPr>
+                <w:t xml:space="preserve">, 6 </w:t>
+              </w:r>
+              <w:proofErr w:type="spellStart"/>
+              <w:r>
+                <w:rPr>
+                  <w:rStyle w:val="Hyperlink"/>
+                </w:rPr>
+                <w:t>Anviler</w:t>
+              </w:r>
+              <w:proofErr w:type="spellEnd"/>
+            </w:hyperlink>
+          </w:p>
+        </w:tc>
+      </w:tr>
+      <w:tr>
+        <w:tc>
+          <w:tcPr>
+            <w:tcW w:w="4508" w:type="dxa"/>
+          </w:tcPr>
+          <w:p>
+            <w:r>
+              <w:t>2</w:t>
+            </w:r>
+          </w:p>
+        </w:tc>
+        <w:tc>
+          <w:tcPr>
+            <w:tcW w:w="4508" w:type="dxa"/>
+          </w:tcPr>
+          <w:p>
+            <w:r>
+              <w:t>Many-Face loose experiment (</w:t>
+            </w:r>
+            <w:proofErr w:type="spellStart"/>
+            <w:r>
+              <w:fldChar w:fldCharType="begin"/>
+            </w:r>
+            <w:r>
+              <w:instrText>HYPERLINK "https://homebrewery.naturalcrit.com/share/nrk1kQtjZ3iA"</w:instrText>
+            </w:r>
+            <w:r>
+              <w:fldChar w:fldCharType="separate"/>
+            </w:r>
+            <w:r>
+              <w:rPr>
+                <w:rStyle w:val="Hyperlink"/>
+              </w:rPr>
+              <w:t>Ettin</w:t>
+            </w:r>
+            <w:proofErr w:type="spellEnd"/>
+            <w:r>
+              <w:fldChar w:fldCharType="end"/>
+            </w:r>
+            <w:r>
+              <w:t xml:space="preserve">, </w:t>
+            </w:r>
+            <w:hyperlink r:id="rId14" w:history="1">
+              <w:r>
+                <w:rPr>
+                  <w:rStyle w:val="Hyperlink"/>
+                </w:rPr>
+                <w:t>Flesh Golem</w:t>
+              </w:r>
+            </w:hyperlink>
+            <w:r>
+              <w:t xml:space="preserve">, </w:t>
+            </w:r>
+            <w:hyperlink r:id="rId15" w:history="1">
+              <w:proofErr w:type="spellStart"/>
+              <w:r>
+                <w:rPr>
+                  <w:rStyle w:val="Hyperlink"/>
+                </w:rPr>
+                <w:t>Unraveler</w:t>
+              </w:r>
+              <w:proofErr w:type="spellEnd"/>
+            </w:hyperlink>
+            <w:r>
+              <w:t>)</w:t>
+            </w:r>
+          </w:p>
+        </w:tc>
+      </w:tr>
+      <w:tr>
+        <w:tc>
+          <w:tcPr>
+            <w:tcW w:w="4508" w:type="dxa"/>
+          </w:tcPr>
+          <w:p>
+            <w:r>
+              <w:t>3</w:t>
+            </w:r>
+          </w:p>
+        </w:tc>
+        <w:tc>
+          <w:tcPr>
+            <w:tcW w:w="4508" w:type="dxa"/>
+          </w:tcPr>
+          <w:p>
+            <w:r>
+              <w:t xml:space="preserve">Demons. </w:t>
+            </w:r>
+          </w:p>
+        </w:tc>
+      </w:tr>
+      <w:tr>
+        <w:tc>
+          <w:tcPr>
+            <w:tcW w:w="4508" w:type="dxa"/>
+          </w:tcPr>
+          <w:p>
+            <w:r>
+              <w:t>4</w:t>
+            </w:r>
+          </w:p>
+        </w:tc>
+        <w:tc>
+          <w:tcPr>
+            <w:tcW w:w="4508" w:type="dxa"/>
+          </w:tcPr>
+          <w:p/>
+        </w:tc>
+      </w:tr>
+      <w:tr>
+        <w:tc>
+          <w:tcPr>
+            <w:tcW w:w="4508" w:type="dxa"/>
+          </w:tcPr>
+          <w:p>
+            <w:r>
+              <w:t>5</w:t>
+            </w:r>
+          </w:p>
+        </w:tc>
+        <w:tc>
+          <w:tcPr>
+            <w:tcW w:w="4508" w:type="dxa"/>
+          </w:tcPr>
+          <w:p/>
+        </w:tc>
+      </w:tr>
+      <w:tr>
+        <w:tc>
+          <w:tcPr>
+            <w:tcW w:w="4508" w:type="dxa"/>
+          </w:tcPr>
+          <w:p>
+            <w:r>
+              <w:t>6</w:t>
+            </w:r>
+          </w:p>
+        </w:tc>
+        <w:tc>
+          <w:tcPr>
+            <w:tcW w:w="4508" w:type="dxa"/>
+          </w:tcPr>
+          <w:p/>
+        </w:tc>
+      </w:tr>
+      <w:tr>
+        <w:tc>
+          <w:tcPr>
+            <w:tcW w:w="4508" w:type="dxa"/>
+          </w:tcPr>
+          <w:p>
+            <w:r>
+              <w:t>7</w:t>
+            </w:r>
+          </w:p>
+        </w:tc>
+        <w:tc>
+          <w:tcPr>
+            <w:tcW w:w="4508" w:type="dxa"/>
+          </w:tcPr>
+          <w:p>
+            <w:proofErr w:type="spellStart"/>
+            <w:r>
+              <w:t>Faj’Ri</w:t>
+            </w:r>
+            <w:proofErr w:type="spellEnd"/>
+            <w:r>
+              <w:t xml:space="preserve"> patrol</w:t>
+            </w:r>
+            <w:r>
+              <w:t xml:space="preserve">. </w:t>
+            </w:r>
+            <w:r>
+              <w:t xml:space="preserve">3 </w:t>
+            </w:r>
+            <w:hyperlink r:id="rId16" w:history="1">
+              <w:r>
+                <w:rPr>
+                  <w:rStyle w:val="Hyperlink"/>
+                </w:rPr>
+                <w:t>Marauder</w:t>
+              </w:r>
+            </w:hyperlink>
+            <w:r>
+              <w:t xml:space="preserve">, </w:t>
+            </w:r>
+            <w:r>
+              <w:t>1</w:t>
+            </w:r>
+            <w:r>
+              <w:t xml:space="preserve"> </w:t>
+            </w:r>
+            <w:hyperlink r:id="rId17" w:history="1">
+              <w:proofErr w:type="spellStart"/>
+              <w:r>
+                <w:rPr>
+                  <w:rStyle w:val="Hyperlink"/>
+                </w:rPr>
+                <w:t>Yeth</w:t>
+              </w:r>
+              <w:proofErr w:type="spellEnd"/>
+              <w:r>
+                <w:rPr>
+                  <w:rStyle w:val="Hyperlink"/>
+                </w:rPr>
+                <w:t xml:space="preserve"> Hound</w:t>
+              </w:r>
+            </w:hyperlink>
+          </w:p>
+        </w:tc>
+      </w:tr>
+      <w:tr>
+        <w:tc>
+          <w:tcPr>
+            <w:tcW w:w="4508" w:type="dxa"/>
+          </w:tcPr>
+          <w:p>
+            <w:r>
+              <w:t>8</w:t>
+            </w:r>
+          </w:p>
+        </w:tc>
+        <w:tc>
+          <w:tcPr>
+            <w:tcW w:w="4508" w:type="dxa"/>
+          </w:tcPr>
+          <w:p>
+            <w:r>
+              <w:t>Objects in the room suddenly animate</w:t>
+            </w:r>
+            <w:r>
+              <w:t xml:space="preserve">. 2d6 </w:t>
+            </w:r>
+            <w:hyperlink r:id="rId18" w:history="1">
+              <w:r>
+                <w:rPr>
+                  <w:rStyle w:val="Hyperlink"/>
+                </w:rPr>
+                <w:t>Flying swords</w:t>
+              </w:r>
+            </w:hyperlink>
+            <w:r>
+              <w:t xml:space="preserve">, 2d4 </w:t>
+            </w:r>
+            <w:hyperlink r:id="rId19" w:history="1">
+              <w:r>
+                <w:rPr>
+                  <w:rStyle w:val="Hyperlink"/>
+                </w:rPr>
+                <w:t>Animated armour</w:t>
+              </w:r>
+            </w:hyperlink>
+            <w:r>
+              <w:t>.</w:t>
+            </w:r>
+          </w:p>
+        </w:tc>
+      </w:tr>
+      <w:tr>
+        <w:tc>
+          <w:tcPr>
+            <w:tcW w:w="4508" w:type="dxa"/>
+          </w:tcPr>
+          <w:p>
+            <w:r>
+              <w:t>9</w:t>
+            </w:r>
+          </w:p>
+        </w:tc>
+        <w:tc>
+          <w:tcPr>
+            <w:tcW w:w="4508" w:type="dxa"/>
+          </w:tcPr>
+          <w:p>
+            <w:hyperlink r:id="rId20" w:history="1">
+              <w:r>
+                <w:rPr>
+                  <w:rStyle w:val="Hyperlink"/>
+                </w:rPr>
+                <w:t>Clay Golem</w:t>
+              </w:r>
+            </w:hyperlink>
+            <w:r>
+              <w:t xml:space="preserve"> seeking its </w:t>
+            </w:r>
+            <w:r>
+              <w:t>creator,</w:t>
+            </w:r>
+            <w:r>
+              <w:t xml:space="preserve"> Jasp</w:t>
+            </w:r>
+            <w:r>
+              <w:t>er</w:t>
+            </w:r>
+            <w:r>
+              <w:t xml:space="preserve">. </w:t>
+            </w:r>
+          </w:p>
+        </w:tc>
+      </w:tr>
+      <w:tr>
+        <w:tc>
+          <w:tcPr>
+            <w:tcW w:w="4508" w:type="dxa"/>
+          </w:tcPr>
+          <w:p>
+            <w:r>
+              <w:t>10</w:t>
+            </w:r>
+          </w:p>
+        </w:tc>
+        <w:tc>
+          <w:tcPr>
+            <w:tcW w:w="4508" w:type="dxa"/>
+          </w:tcPr>
+          <w:p>
+            <w:r>
+              <w:t>Animals (</w:t>
+            </w:r>
+            <w:hyperlink r:id="rId21" w:history="1">
+              <w:r>
+                <w:rPr>
+                  <w:rStyle w:val="Hyperlink"/>
+                </w:rPr>
+                <w:t>Ape</w:t>
+              </w:r>
+            </w:hyperlink>
+            <w:r>
+              <w:t xml:space="preserve">, </w:t>
+            </w:r>
+            <w:hyperlink r:id="rId22" w:history="1">
+              <w:r>
+                <w:rPr>
+                  <w:rStyle w:val="Hyperlink"/>
+                </w:rPr>
+                <w:t>Centipede</w:t>
+              </w:r>
+            </w:hyperlink>
+            <w:r>
+              <w:t xml:space="preserve">, </w:t>
+            </w:r>
+            <w:hyperlink r:id="rId23" w:history="1">
+              <w:r>
+                <w:rPr>
+                  <w:rStyle w:val="Hyperlink"/>
+                </w:rPr>
+                <w:t>Hyena</w:t>
+              </w:r>
+            </w:hyperlink>
+            <w:r>
+              <w:t xml:space="preserve">, </w:t>
+            </w:r>
+            <w:hyperlink r:id="rId24" w:history="1">
+              <w:r>
+                <w:rPr>
+                  <w:rStyle w:val="Hyperlink"/>
+                </w:rPr>
+                <w:t>Trex</w:t>
+              </w:r>
+            </w:hyperlink>
+            <w:r>
+              <w:t>)</w:t>
+            </w:r>
+          </w:p>
+        </w:tc>
+      </w:tr>
+      <w:tr>
+        <w:tc>
+          <w:tcPr>
+            <w:tcW w:w="4508" w:type="dxa"/>
+          </w:tcPr>
+          <w:p>
+            <w:r>
+              <w:t>11-12</w:t>
+            </w:r>
+          </w:p>
+        </w:tc>
+        <w:tc>
+          <w:tcPr>
+            <w:tcW w:w="4508" w:type="dxa"/>
+          </w:tcPr>
+          <w:p>
+            <w:r>
+              <w:t xml:space="preserve">1 </w:t>
+            </w:r>
+            <w:hyperlink r:id="rId25" w:history="1">
+              <w:r>
+                <w:rPr>
+                  <w:rStyle w:val="Hyperlink"/>
+                </w:rPr>
+                <w:t>Corpse Flower</w:t>
+              </w:r>
+            </w:hyperlink>
+          </w:p>
+        </w:tc>
+      </w:tr>
+    </w:tbl>
+    <w:p/>
     <w:sectPr>
       <w:pgSz w:w="11906" w:h="16838"/>
       <w:pgMar w:top="1440" w:right="1440" w:bottom="1440" w:left="1440" w:header="708" w:footer="708" w:gutter="0"/>

--- a/Terra Aurum/Jungle/Død og Liv Faj'Ri templet.docx
+++ b/Terra Aurum/Jungle/Død og Liv Faj'Ri templet.docx
@@ -7,6 +7,202 @@
         <w:pStyle w:val="Heading1"/>
       </w:pPr>
       <w:r>
+        <w:t>Aeshar introduction</w:t>
+      </w:r>
+    </w:p>
+    <w:p>
+      <w:pPr>
+        <w:rPr>
+          <w:lang w:val="da-DK"/>
+        </w:rPr>
+      </w:pPr>
+      <w:proofErr w:type="spellStart"/>
+      <w:r>
+        <w:rPr>
+          <w:b/>
+          <w:bCs/>
+          <w:lang w:val="da-DK"/>
+        </w:rPr>
+        <w:t>Agiratum</w:t>
+      </w:r>
+      <w:proofErr w:type="spellEnd"/>
+      <w:r>
+        <w:rPr>
+          <w:lang w:val="da-DK"/>
+        </w:rPr>
+        <w:t xml:space="preserve"> (plante, hun)</w:t>
+      </w:r>
+      <w:r>
+        <w:rPr>
+          <w:lang w:val="da-DK"/>
+        </w:rPr>
+        <w:br/>
+      </w:r>
+      <w:r>
+        <w:rPr>
+          <w:lang w:val="da-DK"/>
+        </w:rPr>
+        <w:t>Kvinden i reddede. Lysegrøn hud og hår, samt klare lilla øjne. Hendes udstyr er praktisk og lavet af et læderlignende materiale, som noget siger dig aldrig har rørt en ko. Det er næsten udelukkende hende som taler til jer, og er den eneste som ikke har en eller anden grad af mistænksomhed imod jer.</w:t>
+      </w:r>
+    </w:p>
+    <w:p>
+      <w:pPr>
+        <w:rPr>
+          <w:lang w:val="da-DK"/>
+        </w:rPr>
+      </w:pPr>
+      <w:proofErr w:type="spellStart"/>
+      <w:r>
+        <w:rPr>
+          <w:b/>
+          <w:bCs/>
+          <w:lang w:val="da-DK"/>
+        </w:rPr>
+        <w:t>Flancium</w:t>
+      </w:r>
+      <w:proofErr w:type="spellEnd"/>
+      <w:r>
+        <w:rPr>
+          <w:lang w:val="da-DK"/>
+        </w:rPr>
+        <w:t xml:space="preserve"> (metal, han)</w:t>
+      </w:r>
+      <w:r>
+        <w:rPr>
+          <w:lang w:val="da-DK"/>
+        </w:rPr>
+        <w:br/>
+      </w:r>
+      <w:r>
+        <w:rPr>
+          <w:lang w:val="da-DK"/>
+        </w:rPr>
+        <w:t>“Træet der Skreg af Livet”</w:t>
+      </w:r>
+      <w:r>
+        <w:rPr>
+          <w:lang w:val="da-DK"/>
+        </w:rPr>
+        <w:t>.</w:t>
+      </w:r>
+    </w:p>
+    <w:p>
+      <w:pPr>
+        <w:rPr>
+          <w:lang w:val="da-DK"/>
+        </w:rPr>
+      </w:pPr>
+    </w:p>
+    <w:p>
+      <w:pPr>
+        <w:rPr>
+          <w:lang w:val="da-DK"/>
+        </w:rPr>
+      </w:pPr>
+    </w:p>
+    <w:p>
+      <w:pPr>
+        <w:rPr>
+          <w:lang w:val="da-DK"/>
+        </w:rPr>
+      </w:pPr>
+      <w:r>
+        <w:rPr>
+          <w:lang w:val="da-DK"/>
+        </w:rPr>
+        <w:t xml:space="preserve">Yuan-Ti </w:t>
+      </w:r>
+      <w:proofErr w:type="spellStart"/>
+      <w:r>
+        <w:rPr>
+          <w:lang w:val="da-DK"/>
+        </w:rPr>
+        <w:t>fangeh</w:t>
+      </w:r>
+      <w:r>
+        <w:rPr>
+          <w:lang w:val="da-DK"/>
+        </w:rPr>
+        <w:t>avere</w:t>
+      </w:r>
+      <w:proofErr w:type="spellEnd"/>
+    </w:p>
+    <w:p>
+      <w:pPr>
+        <w:rPr>
+          <w:lang w:val="da-DK"/>
+        </w:rPr>
+      </w:pPr>
+      <w:r>
+        <w:rPr>
+          <w:lang w:val="da-DK"/>
+        </w:rPr>
+        <w:t xml:space="preserve">5 fanger (3 </w:t>
+      </w:r>
+      <w:proofErr w:type="spellStart"/>
+      <w:r>
+        <w:rPr>
+          <w:lang w:val="da-DK"/>
+        </w:rPr>
+        <w:t>Aeshar</w:t>
+      </w:r>
+      <w:proofErr w:type="spellEnd"/>
+      <w:r>
+        <w:rPr>
+          <w:lang w:val="da-DK"/>
+        </w:rPr>
+        <w:t xml:space="preserve">, 2 </w:t>
+      </w:r>
+      <w:proofErr w:type="spellStart"/>
+      <w:r>
+        <w:rPr>
+          <w:lang w:val="da-DK"/>
+        </w:rPr>
+        <w:t>Faj’Ri</w:t>
+      </w:r>
+      <w:proofErr w:type="spellEnd"/>
+      <w:r>
+        <w:rPr>
+          <w:lang w:val="da-DK"/>
+        </w:rPr>
+        <w:t>)</w:t>
+      </w:r>
+    </w:p>
+    <w:p>
+      <w:r>
+        <w:t xml:space="preserve">2 </w:t>
+      </w:r>
+      <w:r>
+        <w:t xml:space="preserve">Mind </w:t>
+      </w:r>
+      <w:proofErr w:type="spellStart"/>
+      <w:r>
+        <w:t>Whispherer</w:t>
+      </w:r>
+      <w:proofErr w:type="spellEnd"/>
+    </w:p>
+    <w:p>
+      <w:r>
+        <w:t xml:space="preserve">5 </w:t>
+      </w:r>
+      <w:r>
+        <w:t>Pureblood</w:t>
+      </w:r>
+    </w:p>
+    <w:p>
+      <w:r>
+        <w:t xml:space="preserve">Yuan-Ti city. Aztec </w:t>
+      </w:r>
+      <w:r>
+        <w:t>vibe with glass roofs.</w:t>
+      </w:r>
+    </w:p>
+    <w:p/>
+    <w:p>
+      <w:pPr>
+        <w:pStyle w:val="Heading1"/>
+      </w:pPr>
+      <w:r>
         <w:t>Scenario Concept</w:t>
       </w:r>
     </w:p>
@@ -246,6 +442,11 @@
       </w:r>
     </w:p>
     <w:p>
+      <w:r>
+        <w:t>Hill is about 60 meter long and 10-30 meter high.</w:t>
+      </w:r>
+    </w:p>
+    <w:p>
       <w:pPr>
         <w:pStyle w:val="Heading2"/>
       </w:pPr>
@@ -312,6 +513,7 @@
           <w:b/>
           <w:bCs/>
         </w:rPr>
+        <w:lastRenderedPageBreak/>
         <w:t xml:space="preserve">Doors: </w:t>
       </w:r>
       <w:r>
@@ -353,7 +555,19 @@
         <w:t>Ceiling Height</w:t>
       </w:r>
       <w:r>
-        <w:t xml:space="preserve">: 10 ft where non-broken, 25 ft where broken. </w:t>
+        <w:t xml:space="preserve">: </w:t>
+      </w:r>
+      <w:r>
+        <w:t>20</w:t>
+      </w:r>
+      <w:r>
+        <w:t xml:space="preserve"> ft where non-broken, </w:t>
+      </w:r>
+      <w:r>
+        <w:t>4</w:t>
+      </w:r>
+      <w:r>
+        <w:t xml:space="preserve">5 ft where broken. </w:t>
       </w:r>
     </w:p>
     <w:p>
@@ -612,7 +826,6 @@
           </w:tcPr>
           <w:p>
             <w:r>
-              <w:lastRenderedPageBreak/>
               <w:t>3</w:t>
             </w:r>
           </w:p>
@@ -997,6 +1210,7 @@
                 <w:b/>
                 <w:bCs/>
               </w:rPr>
+              <w:lastRenderedPageBreak/>
               <w:t>Kast</w:t>
             </w:r>
           </w:p>
@@ -1229,20 +1443,85 @@
       </w:r>
     </w:p>
     <w:p>
+      <w:pPr>
+        <w:pStyle w:val="ListParagraph"/>
+        <w:numPr>
+          <w:ilvl w:val="0"/>
+          <w:numId w:val="4"/>
+        </w:numPr>
+      </w:pPr>
       <w:r>
         <w:t>Large</w:t>
       </w:r>
       <w:r>
-        <w:t xml:space="preserve"> room with rusty walls. </w:t>
-      </w:r>
-      <w:r>
-        <w:t xml:space="preserve">Door to the left and right. </w:t>
-      </w:r>
-    </w:p>
-    <w:p>
-      <w:r>
-        <w:lastRenderedPageBreak/>
-        <w:t xml:space="preserve">Overgrown with plants whose roots have sipped a tiny bit from the fountain. They have become sentient from doing so, and if given access to the fountain will reward the party handsomely. </w:t>
+        <w:t xml:space="preserve"> room with rusty walls.</w:t>
+      </w:r>
+    </w:p>
+    <w:p>
+      <w:pPr>
+        <w:pStyle w:val="ListParagraph"/>
+        <w:numPr>
+          <w:ilvl w:val="0"/>
+          <w:numId w:val="4"/>
+        </w:numPr>
+      </w:pPr>
+      <w:r>
+        <w:t xml:space="preserve">Filled with </w:t>
+      </w:r>
+      <w:r>
+        <w:t xml:space="preserve">a </w:t>
+      </w:r>
+      <w:r>
+        <w:t>plant of enormous proportions.</w:t>
+      </w:r>
+    </w:p>
+    <w:p>
+      <w:pPr>
+        <w:pStyle w:val="ListParagraph"/>
+        <w:numPr>
+          <w:ilvl w:val="0"/>
+          <w:numId w:val="4"/>
+        </w:numPr>
+      </w:pPr>
+      <w:r>
+        <w:t>Door to the</w:t>
+      </w:r>
+      <w:r>
+        <w:t xml:space="preserve"> west, east and north. The north</w:t>
+      </w:r>
+      <w:r>
+        <w:t xml:space="preserve"> </w:t>
+      </w:r>
+      <w:r>
+        <w:t>blocked by plant growth.</w:t>
+      </w:r>
+    </w:p>
+    <w:p>
+      <w:r>
+        <w:t>Overgrown with plants whose roots have sipped a tiny bit from the fountain. They have become sentient from doing so, and if given access to the fountain will reward the party handsomely</w:t>
+      </w:r>
+      <w:r>
+        <w:t xml:space="preserve"> by giving them access to the </w:t>
+      </w:r>
+      <w:r>
+        <w:rPr>
+          <w:i/>
+          <w:iCs/>
+        </w:rPr>
+        <w:t xml:space="preserve">A2 </w:t>
+      </w:r>
+      <w:r>
+        <w:rPr>
+          <w:i/>
+          <w:iCs/>
+        </w:rPr>
+        <w:t>Alchemy lab</w:t>
+      </w:r>
+      <w:r>
+        <w:t xml:space="preserve"> it blocks</w:t>
+      </w:r>
+      <w:r>
+        <w:t xml:space="preserve">. </w:t>
       </w:r>
       <w:r>
         <w:t>When speaking, sounds like a voice carried by the wind</w:t>
@@ -1305,6 +1584,21 @@
           <w:t>Shambling Mouther</w:t>
         </w:r>
       </w:hyperlink>
+      <w:r>
+        <w:rPr>
+          <w:rStyle w:val="Hyperlink"/>
+        </w:rPr>
+        <w:t xml:space="preserve"> </w:t>
+      </w:r>
+      <w:r>
+        <w:t>Blocks</w:t>
+      </w:r>
+      <w:r>
+        <w:t xml:space="preserve"> doorway to A2 Alchemy Lab</w:t>
+      </w:r>
+      <w:r>
+        <w:t>, and only engages if necessary.</w:t>
+      </w:r>
     </w:p>
     <w:p>
       <w:r>
@@ -1334,7 +1628,96 @@
         <w:pStyle w:val="Heading2"/>
       </w:pPr>
       <w:r>
-        <w:t>*Corridor where they meet the Wizard*</w:t>
+        <w:t>A2 Alchemy Lab (Reward)</w:t>
+      </w:r>
+    </w:p>
+    <w:p>
+      <w:pPr>
+        <w:pStyle w:val="ListParagraph"/>
+        <w:numPr>
+          <w:ilvl w:val="0"/>
+          <w:numId w:val="4"/>
+        </w:numPr>
+      </w:pPr>
+      <w:r>
+        <w:t>Surprisingly well-kept laboratory with rows of potions.</w:t>
+      </w:r>
+    </w:p>
+    <w:p>
+      <w:pPr>
+        <w:pStyle w:val="ListParagraph"/>
+        <w:numPr>
+          <w:ilvl w:val="0"/>
+          <w:numId w:val="4"/>
+        </w:numPr>
+      </w:pPr>
+      <w:r>
+        <w:t>The plant has roots in many of the potions.</w:t>
+      </w:r>
+    </w:p>
+    <w:p>
+      <w:pPr>
+        <w:pStyle w:val="ListParagraph"/>
+        <w:numPr>
+          <w:ilvl w:val="0"/>
+          <w:numId w:val="4"/>
+        </w:numPr>
+      </w:pPr>
+      <w:r>
+        <w:t xml:space="preserve">One corner of the room </w:t>
+      </w:r>
+      <w:r>
+        <w:t xml:space="preserve">has continually bobbling, luminescent, green liquid on the floor. </w:t>
+      </w:r>
+    </w:p>
+    <w:p>
+      <w:pPr>
+        <w:pStyle w:val="ListParagraph"/>
+        <w:numPr>
+          <w:ilvl w:val="0"/>
+          <w:numId w:val="4"/>
+        </w:numPr>
+      </w:pPr>
+      <w:r>
+        <w:t>Lit up by floating, glowing cat tails.</w:t>
+      </w:r>
+    </w:p>
+    <w:p>
+      <w:pPr>
+        <w:rPr>
+          <w:b/>
+          <w:bCs/>
+        </w:rPr>
+      </w:pPr>
+      <w:r>
+        <w:rPr>
+          <w:b/>
+          <w:bCs/>
+        </w:rPr>
+        <w:t>Loot</w:t>
+      </w:r>
+      <w:r>
+        <w:rPr>
+          <w:b/>
+          <w:bCs/>
+        </w:rPr>
+        <w:t>:</w:t>
+      </w:r>
+    </w:p>
+    <w:p>
+      <w:pPr>
+        <w:pStyle w:val="ListParagraph"/>
+        <w:numPr>
+          <w:ilvl w:val="0"/>
+          <w:numId w:val="4"/>
+        </w:numPr>
+        <w:rPr>
+          <w:b/>
+          <w:bCs/>
+        </w:rPr>
+      </w:pPr>
+      <w:r>
+        <w:t>*X Random magic potions*</w:t>
       </w:r>
     </w:p>
     <w:p>
@@ -1342,32 +1725,73 @@
         <w:pStyle w:val="Heading2"/>
       </w:pPr>
       <w:r>
-        <w:t xml:space="preserve">*Corridor where they meet the </w:t>
+        <w:lastRenderedPageBreak/>
+        <w:t>A</w:t>
+      </w:r>
+      <w:r>
+        <w:t>3</w:t>
+      </w:r>
+      <w:r>
+        <w:t xml:space="preserve"> Statues of </w:t>
+      </w:r>
+      <w:r>
+        <w:t>Might</w:t>
+      </w:r>
+      <w:r>
+        <w:t xml:space="preserve"> (Challenge: Puzzle</w:t>
+      </w:r>
+      <w:r>
+        <w:t>/Skill</w:t>
+      </w:r>
+      <w:r>
+        <w:t>)</w:t>
+      </w:r>
+    </w:p>
+    <w:p>
+      <w:pPr>
+        <w:pStyle w:val="ListParagraph"/>
+        <w:numPr>
+          <w:ilvl w:val="0"/>
+          <w:numId w:val="4"/>
+        </w:numPr>
+      </w:pPr>
+      <w:r>
+        <w:t xml:space="preserve">Two </w:t>
+      </w:r>
+      <w:r>
+        <w:t xml:space="preserve">Ancient Greek-like </w:t>
+      </w:r>
+      <w:r>
+        <w:t>marble statues and two bronze statues stand flexing their muscles.</w:t>
+      </w:r>
+      <w:r>
+        <w:t xml:space="preserve"> </w:t>
+      </w:r>
+      <w:r>
+        <w:t>Wearing minimal clothing</w:t>
+      </w:r>
+      <w:r>
+        <w:t>,</w:t>
+      </w:r>
+      <w:r>
+        <w:t xml:space="preserve"> </w:t>
+      </w:r>
+      <w:r>
+        <w:t xml:space="preserve">golden </w:t>
+      </w:r>
+      <w:r>
+        <w:t>jewellery,</w:t>
+      </w:r>
+      <w:r>
+        <w:t xml:space="preserve"> and </w:t>
       </w:r>
       <w:proofErr w:type="spellStart"/>
       <w:r>
-        <w:t>Faj’Ri</w:t>
+        <w:t>Egyptian´ish</w:t>
       </w:r>
       <w:proofErr w:type="spellEnd"/>
       <w:r>
-        <w:t>*</w:t>
-      </w:r>
-    </w:p>
-    <w:p>
-      <w:pPr>
-        <w:pStyle w:val="Heading2"/>
-      </w:pPr>
-      <w:r>
-        <w:t>A2 - Statues of Strength</w:t>
-      </w:r>
-      <w:r>
-        <w:t xml:space="preserve"> (Challenge: Puzzle</w:t>
-      </w:r>
-      <w:r>
-        <w:t>/Skill</w:t>
-      </w:r>
-      <w:r>
-        <w:t>)</w:t>
+        <w:t xml:space="preserve"> headwear, enhancing their long, soft purple curly locks. Caesar and Genghis wear Roman and Mongolian clothing. </w:t>
       </w:r>
     </w:p>
     <w:p>
@@ -1379,36 +1803,19 @@
         </w:numPr>
       </w:pPr>
       <w:r>
-        <w:t xml:space="preserve">Two </w:t>
-      </w:r>
-      <w:r>
-        <w:t xml:space="preserve">Ancient Greek-like </w:t>
-      </w:r>
-      <w:r>
-        <w:t>marble statues and two bronze statues stand flexing their muscles.</w:t>
-      </w:r>
-      <w:r>
-        <w:t xml:space="preserve"> </w:t>
-      </w:r>
-      <w:r>
-        <w:t>Wearing minimal clothing</w:t>
-      </w:r>
-      <w:r>
-        <w:t>,</w:t>
-      </w:r>
-      <w:r>
-        <w:t xml:space="preserve"> </w:t>
-      </w:r>
-      <w:r>
-        <w:t xml:space="preserve">golden jewellery and </w:t>
-      </w:r>
-      <w:proofErr w:type="spellStart"/>
-      <w:r>
-        <w:t>Egyptian´ish</w:t>
-      </w:r>
-      <w:proofErr w:type="spellEnd"/>
-      <w:r>
-        <w:t xml:space="preserve"> headwear, enhancing their long, soft purple curly locks. Caesar and Genghis wear Roman and Mongolian clothing. </w:t>
+        <w:t xml:space="preserve">A multi-coloured fungus grows </w:t>
+      </w:r>
+      <w:r>
+        <w:t xml:space="preserve">on particularly </w:t>
+      </w:r>
+      <w:r>
+        <w:t>rusty bench</w:t>
+      </w:r>
+      <w:r>
+        <w:t>es</w:t>
+      </w:r>
+      <w:r>
+        <w:t>.</w:t>
       </w:r>
     </w:p>
     <w:p>
@@ -1420,16 +1827,25 @@
         </w:numPr>
       </w:pPr>
       <w:r>
-        <w:t xml:space="preserve">A multi-coloured fungus grows </w:t>
-      </w:r>
-      <w:r>
-        <w:t xml:space="preserve">on particularly </w:t>
-      </w:r>
-      <w:r>
-        <w:t>rusty bench</w:t>
-      </w:r>
-      <w:r>
-        <w:t>es</w:t>
+        <w:t>Small but heavy discs lie scattered.</w:t>
+      </w:r>
+    </w:p>
+    <w:p>
+      <w:pPr>
+        <w:pStyle w:val="ListParagraph"/>
+        <w:numPr>
+          <w:ilvl w:val="0"/>
+          <w:numId w:val="4"/>
+        </w:numPr>
+      </w:pPr>
+      <w:r>
+        <w:t>A large, rusted half-disc door exit</w:t>
+      </w:r>
+      <w:r>
+        <w:t xml:space="preserve"> with no apparent door handle</w:t>
+      </w:r>
+      <w:r>
+        <w:t xml:space="preserve"> but it emits a faint glow</w:t>
       </w:r>
       <w:r>
         <w:t>.</w:t>
@@ -1444,7 +1860,10 @@
         </w:numPr>
       </w:pPr>
       <w:r>
-        <w:t>Small but heavy discs lie scattered.</w:t>
+        <w:t>Smells like sweat from working out</w:t>
+      </w:r>
+      <w:r>
+        <w:t xml:space="preserve"> and noticeably warmer here.</w:t>
       </w:r>
     </w:p>
     <w:p>
@@ -1456,31 +1875,7 @@
         </w:numPr>
       </w:pPr>
       <w:r>
-        <w:t>A large, rusted half-disc door exit</w:t>
-      </w:r>
-      <w:r>
-        <w:t xml:space="preserve"> with no apparent door handle</w:t>
-      </w:r>
-      <w:r>
-        <w:t xml:space="preserve"> but it emits a faint glow</w:t>
-      </w:r>
-      <w:r>
-        <w:t>.</w:t>
-      </w:r>
-    </w:p>
-    <w:p>
-      <w:pPr>
-        <w:pStyle w:val="ListParagraph"/>
-        <w:numPr>
-          <w:ilvl w:val="0"/>
-          <w:numId w:val="4"/>
-        </w:numPr>
-      </w:pPr>
-      <w:r>
-        <w:t>Smells like sweat from working out</w:t>
-      </w:r>
-      <w:r>
-        <w:t xml:space="preserve"> and noticeably warmer here.</w:t>
+        <w:t>Ceiling has visible damage and light comes through holes.</w:t>
       </w:r>
     </w:p>
     <w:p>
@@ -1702,7 +2097,6 @@
         </w:numPr>
       </w:pPr>
       <w:r>
-        <w:lastRenderedPageBreak/>
         <w:t>Singing a hyping song</w:t>
       </w:r>
       <w:r>
@@ -1898,15 +2292,495 @@
         <w:pStyle w:val="Heading2"/>
       </w:pPr>
       <w:r>
-        <w:t xml:space="preserve">AX </w:t>
-      </w:r>
-      <w:r>
-        <w:t>–</w:t>
+        <w:t>A</w:t>
+      </w:r>
+      <w:r>
+        <w:t>4</w:t>
+      </w:r>
+      <w:r>
+        <w:t xml:space="preserve"> Sphere of Ascendency (Twist: Reward turned trap)</w:t>
+      </w:r>
+    </w:p>
+    <w:p>
+      <w:r>
+        <w:rPr>
+          <w:b/>
+          <w:bCs/>
+        </w:rPr>
+        <w:t>Entrance</w:t>
       </w:r>
       <w:r>
         <w:t xml:space="preserve"> </w:t>
       </w:r>
       <w:r>
+        <w:br/>
+        <w:t>I</w:t>
+      </w:r>
+      <w:r>
+        <w:t>s locked with Arcane Lock, DC 25. On fail, Magic Mouth starts laughing and calls the person a loser for messing it up. Attracts nearby monsters, roll on random encounters.</w:t>
+      </w:r>
+      <w:r>
+        <w:t xml:space="preserve"> Codeword to unlock is “</w:t>
+      </w:r>
+      <w:r>
+        <w:t>Ascendency</w:t>
+      </w:r>
+      <w:r>
+        <w:t>”</w:t>
+      </w:r>
+      <w:r>
+        <w:t>.</w:t>
+      </w:r>
+      <w:r>
+        <w:t xml:space="preserve"> </w:t>
+      </w:r>
+      <w:r>
+        <w:t xml:space="preserve">Gilex will </w:t>
+      </w:r>
+      <w:r>
+        <w:t xml:space="preserve">unlock the door </w:t>
+      </w:r>
+      <w:r>
+        <w:t xml:space="preserve">if they have been nice. </w:t>
+      </w:r>
+    </w:p>
+    <w:p>
+      <w:pPr>
+        <w:pStyle w:val="ListParagraph"/>
+        <w:numPr>
+          <w:ilvl w:val="0"/>
+          <w:numId w:val="4"/>
+        </w:numPr>
+      </w:pPr>
+      <w:r>
+        <w:lastRenderedPageBreak/>
+        <w:t>Incredibly well kept, clean room.</w:t>
+      </w:r>
+    </w:p>
+    <w:p>
+      <w:pPr>
+        <w:pStyle w:val="ListParagraph"/>
+        <w:numPr>
+          <w:ilvl w:val="0"/>
+          <w:numId w:val="4"/>
+        </w:numPr>
+      </w:pPr>
+      <w:r>
+        <w:t xml:space="preserve">Circular stone dais with magic runes and a 6 ft sphere of </w:t>
+      </w:r>
+      <w:r>
+        <w:t>stunningly potent</w:t>
+      </w:r>
+      <w:r>
+        <w:t xml:space="preserve"> </w:t>
+      </w:r>
+      <w:r>
+        <w:t xml:space="preserve">white energy illuminating the room. </w:t>
+      </w:r>
+    </w:p>
+    <w:p>
+      <w:pPr>
+        <w:pStyle w:val="ListParagraph"/>
+        <w:numPr>
+          <w:ilvl w:val="0"/>
+          <w:numId w:val="4"/>
+        </w:numPr>
+      </w:pPr>
+      <w:r>
+        <w:t xml:space="preserve">Scorch marks on the walls. </w:t>
+      </w:r>
+    </w:p>
+    <w:p>
+      <w:pPr>
+        <w:pStyle w:val="ListParagraph"/>
+        <w:numPr>
+          <w:ilvl w:val="0"/>
+          <w:numId w:val="4"/>
+        </w:numPr>
+      </w:pPr>
+      <w:r>
+        <w:t>Two magically reinforced chest with names “Jasper” and “Gilex”.</w:t>
+      </w:r>
+    </w:p>
+    <w:p>
+      <w:pPr>
+        <w:rPr>
+          <w:b/>
+          <w:bCs/>
+        </w:rPr>
+      </w:pPr>
+      <w:r>
+        <w:rPr>
+          <w:b/>
+          <w:bCs/>
+        </w:rPr>
+        <w:t>Magic chests</w:t>
+      </w:r>
+      <w:r>
+        <w:rPr>
+          <w:b/>
+          <w:bCs/>
+        </w:rPr>
+        <w:br/>
+      </w:r>
+      <w:r>
+        <w:t>Both Arcane locked DC 25. Magic trap that activates the sphere of Ascendency causing everyone to make a DC 18 Strength save or be pulled towards it (see below if touches).</w:t>
+      </w:r>
+    </w:p>
+    <w:p>
+      <w:pPr>
+        <w:pStyle w:val="ListParagraph"/>
+        <w:numPr>
+          <w:ilvl w:val="0"/>
+          <w:numId w:val="3"/>
+        </w:numPr>
+      </w:pPr>
+      <w:r>
+        <w:t>Jasper’s Chest (Codeword: Daydreamer):</w:t>
+      </w:r>
+    </w:p>
+    <w:p>
+      <w:pPr>
+        <w:pStyle w:val="ListParagraph"/>
+        <w:numPr>
+          <w:ilvl w:val="1"/>
+          <w:numId w:val="3"/>
+        </w:numPr>
+      </w:pPr>
+      <w:proofErr w:type="spellStart"/>
+      <w:r>
+        <w:t>Aaa</w:t>
+      </w:r>
+      <w:proofErr w:type="spellEnd"/>
+    </w:p>
+    <w:p>
+      <w:pPr>
+        <w:pStyle w:val="ListParagraph"/>
+        <w:numPr>
+          <w:ilvl w:val="0"/>
+          <w:numId w:val="3"/>
+        </w:numPr>
+      </w:pPr>
+      <w:r>
+        <w:t>Gilex’ Chest (Codeword: Mastermind):</w:t>
+      </w:r>
+    </w:p>
+    <w:p>
+      <w:pPr>
+        <w:pStyle w:val="ListParagraph"/>
+        <w:numPr>
+          <w:ilvl w:val="1"/>
+          <w:numId w:val="3"/>
+        </w:numPr>
+      </w:pPr>
+      <w:proofErr w:type="spellStart"/>
+      <w:r>
+        <w:t>Aaa</w:t>
+      </w:r>
+      <w:proofErr w:type="spellEnd"/>
+      <w:r>
+        <w:t xml:space="preserve"> </w:t>
+      </w:r>
+    </w:p>
+    <w:p>
+      <w:r>
+        <w:rPr>
+          <w:b/>
+          <w:bCs/>
+        </w:rPr>
+        <w:t>The Sphere</w:t>
+      </w:r>
+      <w:r>
+        <w:t xml:space="preserve"> </w:t>
+      </w:r>
+      <w:r>
+        <w:br/>
+        <w:t xml:space="preserve">The white sphere is a powerful version of Sphere of Annihilation. Upon touching it, DC 25 Strength save or </w:t>
+      </w:r>
+      <w:r>
+        <w:t xml:space="preserve">take </w:t>
+      </w:r>
+      <w:r>
+        <w:t>10d10 damage</w:t>
+      </w:r>
+      <w:r>
+        <w:t xml:space="preserve"> and if reduced to 0 HP sucked in and dies.</w:t>
+      </w:r>
+      <w:r>
+        <w:t xml:space="preserve"> </w:t>
+      </w:r>
+      <w:r>
+        <w:t>H</w:t>
+      </w:r>
+      <w:r>
+        <w:t>alf on save</w:t>
+      </w:r>
+      <w:r>
+        <w:t xml:space="preserve"> and instead</w:t>
+      </w:r>
+      <w:r>
+        <w:t xml:space="preserve"> loses a relevant limb</w:t>
+      </w:r>
+      <w:r>
+        <w:t xml:space="preserve"> if reduced to 0 hp</w:t>
+      </w:r>
+      <w:r>
+        <w:t xml:space="preserve">. Any magical effect disturbs it and deals 3d10 force damage to all creatures in the room (Gilex </w:t>
+      </w:r>
+      <w:r>
+        <w:t xml:space="preserve">might </w:t>
+      </w:r>
+      <w:r>
+        <w:t xml:space="preserve">warn about using magic on it). A creature killed by the sphere is sucked into it together with all their belongings. After 1 minute, they become a ghost that now haunts the temple. </w:t>
+      </w:r>
+    </w:p>
+    <w:p>
+      <w:r>
+        <w:t xml:space="preserve">The sphere is powered by a cup of water from the life fountain. </w:t>
+      </w:r>
+    </w:p>
+    <w:p>
+      <w:pPr>
+        <w:rPr>
+          <w:b/>
+          <w:bCs/>
+        </w:rPr>
+      </w:pPr>
+      <w:r>
+        <w:rPr>
+          <w:b/>
+          <w:bCs/>
+        </w:rPr>
+        <w:t>Gilex</w:t>
+      </w:r>
+      <w:r>
+        <w:rPr>
+          <w:b/>
+          <w:bCs/>
+        </w:rPr>
+        <w:t xml:space="preserve"> dialogue:</w:t>
+      </w:r>
+    </w:p>
+    <w:p>
+      <w:pPr>
+        <w:jc w:val="center"/>
+      </w:pPr>
+      <w:r>
+        <w:rPr>
+          <w:i/>
+          <w:iCs/>
+        </w:rPr>
+        <w:t xml:space="preserve">“Ah, as for your reward! This sphere is practically a portal which will let you go to where I reside, such that I can learn you any secrets you may desire. Spells, feats, you name it! I will warn you, there is a downside: Simple minds have been driven crazy by my immense ability to speak. Jasper is a sad example. I think he is still around here somewhere, but he is </w:t>
+      </w:r>
+      <w:proofErr w:type="spellStart"/>
+      <w:r>
+        <w:rPr>
+          <w:i/>
+          <w:iCs/>
+        </w:rPr>
+        <w:t>craaaaazy</w:t>
+      </w:r>
+      <w:proofErr w:type="spellEnd"/>
+      <w:r>
+        <w:rPr>
+          <w:i/>
+          <w:iCs/>
+        </w:rPr>
+        <w:t>! And dangerous. Yeah, not a nice guy anymore.</w:t>
+      </w:r>
+      <w:r>
+        <w:rPr>
+          <w:i/>
+          <w:iCs/>
+        </w:rPr>
+        <w:t xml:space="preserve"> He had a great taste in music, such a shame</w:t>
+      </w:r>
+      <w:r>
+        <w:rPr>
+          <w:i/>
+          <w:iCs/>
+        </w:rPr>
+        <w:t>.</w:t>
+      </w:r>
+      <w:r>
+        <w:rPr>
+          <w:i/>
+          <w:iCs/>
+        </w:rPr>
+        <w:t>”</w:t>
+      </w:r>
+    </w:p>
+    <w:p>
+      <w:pPr>
+        <w:pStyle w:val="Heading2"/>
+      </w:pPr>
+      <w:r>
+        <w:t>A5 Jasper’s private study</w:t>
+      </w:r>
+    </w:p>
+    <w:p>
+      <w:pPr>
+        <w:pStyle w:val="ListParagraph"/>
+        <w:numPr>
+          <w:ilvl w:val="0"/>
+          <w:numId w:val="4"/>
+        </w:numPr>
+      </w:pPr>
+      <w:r>
+        <w:t>Private study but completely messy. Books, papers, furniture thrown all over the place.</w:t>
+      </w:r>
+    </w:p>
+    <w:p>
+      <w:pPr>
+        <w:pStyle w:val="ListParagraph"/>
+        <w:numPr>
+          <w:ilvl w:val="0"/>
+          <w:numId w:val="4"/>
+        </w:numPr>
+      </w:pPr>
+      <w:r>
+        <w:t xml:space="preserve">Suddenly all objects </w:t>
+      </w:r>
+      <w:r>
+        <w:t>start</w:t>
+      </w:r>
+      <w:r>
+        <w:t xml:space="preserve"> moving, placed back at where they belong, nice and tidy.</w:t>
+      </w:r>
+    </w:p>
+    <w:p>
+      <w:pPr>
+        <w:pStyle w:val="ListParagraph"/>
+        <w:numPr>
+          <w:ilvl w:val="0"/>
+          <w:numId w:val="4"/>
+        </w:numPr>
+      </w:pPr>
+      <w:r>
+        <w:t>Strong smell of alcohol.</w:t>
+      </w:r>
+    </w:p>
+    <w:p>
+      <w:r>
+        <w:t xml:space="preserve">Jasper the ghost lives here. Was driven mad by the realization that he is stuck here as a ghost for eternity, combined with Gilex’ gibbering. </w:t>
+      </w:r>
+    </w:p>
+    <w:p>
+      <w:r>
+        <w:rPr>
+          <w:b/>
+          <w:bCs/>
+        </w:rPr>
+        <w:t>Calming Jasper down</w:t>
+      </w:r>
+      <w:r>
+        <w:rPr>
+          <w:b/>
+          <w:bCs/>
+        </w:rPr>
+        <w:br/>
+      </w:r>
+      <w:r>
+        <w:t xml:space="preserve">Jasper </w:t>
+      </w:r>
+      <w:r>
+        <w:t>likes music</w:t>
+      </w:r>
+      <w:r>
+        <w:t xml:space="preserve"> </w:t>
+      </w:r>
+      <w:r>
+        <w:t xml:space="preserve">and will calm down if anything is played well enough for him, Performance DC 20. </w:t>
+      </w:r>
+      <w:r>
+        <w:t>Will tell the party what he knows of the place</w:t>
+      </w:r>
+      <w:r>
+        <w:t xml:space="preserve">, and the codewords for </w:t>
+      </w:r>
+      <w:r>
+        <w:t xml:space="preserve">his </w:t>
+      </w:r>
+      <w:r>
+        <w:t>chest</w:t>
+      </w:r>
+      <w:r>
+        <w:t xml:space="preserve"> (Daydreamer)</w:t>
+      </w:r>
+      <w:r>
+        <w:t xml:space="preserve"> in </w:t>
+      </w:r>
+      <w:r>
+        <w:rPr>
+          <w:i/>
+          <w:iCs/>
+        </w:rPr>
+        <w:t xml:space="preserve">A4 Sphere of </w:t>
+      </w:r>
+      <w:r>
+        <w:rPr>
+          <w:i/>
+          <w:iCs/>
+        </w:rPr>
+        <w:t>Ascendency</w:t>
+      </w:r>
+      <w:r>
+        <w:rPr>
+          <w:i/>
+          <w:iCs/>
+        </w:rPr>
+        <w:t xml:space="preserve"> and</w:t>
+      </w:r>
+      <w:r>
+        <w:t xml:space="preserve"> tell</w:t>
+      </w:r>
+      <w:r>
+        <w:t>s</w:t>
+      </w:r>
+      <w:r>
+        <w:t xml:space="preserve"> them his fate and how the Sphere of Ascendency works.</w:t>
+      </w:r>
+    </w:p>
+    <w:p>
+      <w:r>
+        <w:rPr>
+          <w:b/>
+          <w:bCs/>
+        </w:rPr>
+        <w:t>Angering Jasper</w:t>
+      </w:r>
+      <w:r>
+        <w:rPr>
+          <w:b/>
+          <w:bCs/>
+        </w:rPr>
+        <w:br/>
+      </w:r>
+      <w:r>
+        <w:t>Casts catapult (DC 17 Dex) on 1d4+1 objects and throws them at people. Tries to momentarily possess (DC 17 Cha) a person and cause them to take the most damaging single action</w:t>
+      </w:r>
+      <w:r>
+        <w:t xml:space="preserve"> against the party</w:t>
+      </w:r>
+      <w:r>
+        <w:t>.</w:t>
+      </w:r>
+    </w:p>
+    <w:p>
+      <w:pPr>
+        <w:pStyle w:val="Heading2"/>
+      </w:pPr>
+      <w:r>
+        <w:lastRenderedPageBreak/>
+        <w:t>A</w:t>
+      </w:r>
+      <w:r>
+        <w:t>6</w:t>
+      </w:r>
+      <w:r>
+        <w:t xml:space="preserve"> </w:t>
+      </w:r>
+      <w:r>
         <w:t xml:space="preserve">The </w:t>
       </w:r>
       <w:r>
@@ -1967,7 +2841,15 @@
         <w:t xml:space="preserve">One </w:t>
       </w:r>
       <w:r>
-        <w:t xml:space="preserve">half rusted door lead to small closet room full of jars with different rotten/withered/perished stuff. </w:t>
+        <w:t xml:space="preserve">half rusted door </w:t>
+      </w:r>
+      <w:proofErr w:type="gramStart"/>
+      <w:r>
+        <w:t>lead</w:t>
+      </w:r>
+      <w:proofErr w:type="gramEnd"/>
+      <w:r>
+        <w:t xml:space="preserve"> to small closet room full of jars with different rotten/withered/perished stuff. </w:t>
       </w:r>
     </w:p>
     <w:p>
@@ -2263,75 +3145,91 @@
                 <w:sz w:val="18"/>
                 <w:szCs w:val="18"/>
               </w:rPr>
-              <w:t>Illusion magic to cover up tracks of being the actually most used</w:t>
-            </w:r>
+              <w:t xml:space="preserve">Illusion magic to cover up tracks of being the </w:t>
+            </w:r>
+            <w:proofErr w:type="gramStart"/>
             <w:r>
               <w:rPr>
                 <w:sz w:val="18"/>
                 <w:szCs w:val="18"/>
               </w:rPr>
-              <w:t xml:space="preserve"> (DC 20 Investigation</w:t>
-            </w:r>
+              <w:t>actually most</w:t>
+            </w:r>
+            <w:proofErr w:type="gramEnd"/>
             <w:r>
               <w:rPr>
                 <w:sz w:val="18"/>
                 <w:szCs w:val="18"/>
               </w:rPr>
-              <w:t xml:space="preserve"> see illusion</w:t>
+              <w:t xml:space="preserve"> used</w:t>
             </w:r>
             <w:r>
               <w:rPr>
                 <w:sz w:val="18"/>
                 <w:szCs w:val="18"/>
               </w:rPr>
-              <w:t>)</w:t>
+              <w:t xml:space="preserve"> (DC 20 Investigation</w:t>
             </w:r>
             <w:r>
               <w:rPr>
                 <w:sz w:val="18"/>
                 <w:szCs w:val="18"/>
               </w:rPr>
-              <w:t>. A con</w:t>
+              <w:t xml:space="preserve"> see illusion</w:t>
             </w:r>
             <w:r>
               <w:rPr>
                 <w:sz w:val="18"/>
                 <w:szCs w:val="18"/>
               </w:rPr>
-              <w:t>tinual (Evocation) flame forming a thumbs up behind the door.</w:t>
-            </w:r>
-          </w:p>
-        </w:tc>
-        <w:tc>
-          <w:tcPr>
-            <w:tcW w:w="1843" w:type="dxa"/>
-          </w:tcPr>
-          <w:p>
-            <w:pPr>
+              <w:t>)</w:t>
+            </w:r>
+            <w:r>
               <w:rPr>
                 <w:sz w:val="18"/>
                 <w:szCs w:val="18"/>
               </w:rPr>
-            </w:pPr>
+              <w:t>. A con</w:t>
+            </w:r>
             <w:r>
               <w:rPr>
                 <w:sz w:val="18"/>
                 <w:szCs w:val="18"/>
               </w:rPr>
-              <w:t>Shining</w:t>
-            </w:r>
-            <w:r>
+              <w:t>tinual (Evocation) flame forming a thumbs up behind the door.</w:t>
+            </w:r>
+          </w:p>
+        </w:tc>
+        <w:tc>
+          <w:tcPr>
+            <w:tcW w:w="1843" w:type="dxa"/>
+          </w:tcPr>
+          <w:p>
+            <w:pPr>
               <w:rPr>
                 <w:sz w:val="18"/>
                 <w:szCs w:val="18"/>
               </w:rPr>
-              <w:t xml:space="preserve"> clean and all scratch marks have been fixed/cleaned.</w:t>
-            </w:r>
+            </w:pPr>
             <w:r>
               <w:rPr>
                 <w:sz w:val="18"/>
                 <w:szCs w:val="18"/>
               </w:rPr>
+              <w:t>Shining</w:t>
+            </w:r>
+            <w:r>
+              <w:rPr>
+                <w:sz w:val="18"/>
+                <w:szCs w:val="18"/>
+              </w:rPr>
+              <w:t xml:space="preserve"> clean and all scratch marks have been fixed/cleaned.</w:t>
+            </w:r>
+            <w:r>
+              <w:rPr>
+                <w:sz w:val="18"/>
+                <w:szCs w:val="18"/>
+              </w:rPr>
               <w:t xml:space="preserve"> No signs of ever being used.</w:t>
             </w:r>
           </w:p>
@@ -2340,6 +3238,11 @@
     </w:tbl>
     <w:p>
       <w:r>
+        <w:t>The doors are too heavy for the Mage Hand spell.</w:t>
+      </w:r>
+    </w:p>
+    <w:p>
+      <w:r>
         <w:rPr>
           <w:b/>
           <w:bCs/>
@@ -2399,79 +3302,13 @@
         <w:pStyle w:val="Heading2"/>
       </w:pPr>
       <w:r>
-        <w:t xml:space="preserve">AX – Sphere of </w:t>
-      </w:r>
-      <w:r>
-        <w:t>Ascendency</w:t>
-      </w:r>
-      <w:r>
-        <w:t xml:space="preserve"> (Twist: Reward turned trap)</w:t>
-      </w:r>
-    </w:p>
-    <w:p>
-      <w:r>
-        <w:t xml:space="preserve">Hidden laboratory. </w:t>
-      </w:r>
-      <w:r>
-        <w:t>Gilex</w:t>
-      </w:r>
-      <w:r>
-        <w:t xml:space="preserve"> will </w:t>
-      </w:r>
-      <w:r>
-        <w:t xml:space="preserve">show them if they have been nice. Circular stone dais with magic runes and a 6 ft sphere of white energy illuminating the room. </w:t>
-      </w:r>
-      <w:r>
-        <w:t xml:space="preserve">Scorch marks on the walls. </w:t>
-      </w:r>
-      <w:r>
-        <w:t>Two m</w:t>
-      </w:r>
-      <w:r>
-        <w:t>agically reinforced chest</w:t>
-      </w:r>
-      <w:r>
-        <w:t xml:space="preserve"> with names “Jasper” and “</w:t>
-      </w:r>
-      <w:r>
-        <w:t>Gilex</w:t>
-      </w:r>
-      <w:r>
-        <w:t>”.</w:t>
-      </w:r>
-    </w:p>
-    <w:p>
-      <w:pPr>
-        <w:rPr>
-          <w:b/>
-          <w:bCs/>
-        </w:rPr>
-      </w:pPr>
-      <w:r>
-        <w:rPr>
-          <w:b/>
-          <w:bCs/>
-        </w:rPr>
-        <w:t>Magic chests</w:t>
-      </w:r>
-      <w:r>
-        <w:rPr>
-          <w:b/>
-          <w:bCs/>
-        </w:rPr>
-        <w:br/>
-      </w:r>
-      <w:r>
-        <w:t xml:space="preserve">Both Arcane locked DC 25. </w:t>
-      </w:r>
-      <w:r>
-        <w:t>Magic trap that activates the sphere of Ascendency causing everyone to make a DC 18 Strength save or be pulled towards it</w:t>
-      </w:r>
-      <w:r>
-        <w:t xml:space="preserve"> (see below if touches)</w:t>
-      </w:r>
-      <w:r>
-        <w:t>.</w:t>
+        <w:t>A</w:t>
+      </w:r>
+      <w:r>
+        <w:t>7</w:t>
+      </w:r>
+      <w:r>
+        <w:t xml:space="preserve"> Chimera nest</w:t>
       </w:r>
     </w:p>
     <w:p>
@@ -2483,22 +3320,26 @@
         </w:numPr>
       </w:pPr>
       <w:r>
-        <w:t>Jasper’s Chest (Codeword: Daydreamer):</w:t>
-      </w:r>
-    </w:p>
-    <w:p>
-      <w:pPr>
-        <w:pStyle w:val="ListParagraph"/>
-        <w:numPr>
-          <w:ilvl w:val="1"/>
+        <w:t>Large part of the ceiling has collapsed here.</w:t>
+      </w:r>
+    </w:p>
+    <w:p>
+      <w:pPr>
+        <w:pStyle w:val="ListParagraph"/>
+        <w:numPr>
+          <w:ilvl w:val="0"/>
           <w:numId w:val="3"/>
         </w:numPr>
       </w:pPr>
-      <w:proofErr w:type="spellStart"/>
-      <w:r>
-        <w:t>Aaa</w:t>
-      </w:r>
-      <w:proofErr w:type="spellEnd"/>
+      <w:r>
+        <w:t>Pile of glittering trash and twigs form a huge nest in which a malformed creature with all sort</w:t>
+      </w:r>
+      <w:r>
+        <w:t>s</w:t>
+      </w:r>
+      <w:r>
+        <w:t xml:space="preserve"> of creature body parts sewn together rests. </w:t>
+      </w:r>
     </w:p>
     <w:p>
       <w:pPr>
@@ -2509,252 +3350,102 @@
         </w:numPr>
       </w:pPr>
       <w:r>
-        <w:t>Gilex</w:t>
-      </w:r>
-      <w:r>
-        <w:t>’ Chest (Codeword: Mastermind):</w:t>
-      </w:r>
-    </w:p>
-    <w:p>
-      <w:pPr>
-        <w:pStyle w:val="ListParagraph"/>
-        <w:numPr>
-          <w:ilvl w:val="1"/>
-          <w:numId w:val="3"/>
-        </w:numPr>
-      </w:pPr>
-      <w:proofErr w:type="spellStart"/>
-      <w:r>
-        <w:lastRenderedPageBreak/>
-        <w:t>Aaa</w:t>
-      </w:r>
-      <w:proofErr w:type="spellEnd"/>
-      <w:r>
-        <w:t xml:space="preserve"> </w:t>
-      </w:r>
-    </w:p>
-    <w:p>
-      <w:r>
-        <w:rPr>
-          <w:b/>
-          <w:bCs/>
-        </w:rPr>
-        <w:t>The Sphere</w:t>
-      </w:r>
-      <w:r>
-        <w:t xml:space="preserve"> </w:t>
-      </w:r>
-      <w:r>
-        <w:br/>
-      </w:r>
-      <w:r>
-        <w:t xml:space="preserve">The white sphere is a powerful version of Sphere of Annihilation. Upon touching it, </w:t>
-      </w:r>
-      <w:r>
-        <w:t xml:space="preserve">DC 25 Strength save or be sucked into it and die. On success, takes 10d10 damage and if it reduces to 0 hp loses a relevant limb. </w:t>
-      </w:r>
-      <w:r>
-        <w:t>Any magical effect disturbs it and deals 3d10 force damage to all creatures in the room (</w:t>
-      </w:r>
-      <w:r>
-        <w:t>Gilex</w:t>
-      </w:r>
-      <w:r>
-        <w:t xml:space="preserve"> warns about using magic on it)</w:t>
-      </w:r>
-      <w:r>
-        <w:t xml:space="preserve">. </w:t>
-      </w:r>
-      <w:r>
-        <w:t xml:space="preserve">A creature killed by the sphere is sucked into it together with all their belongings. After 1 minute, they become a ghost that now haunts the temple. </w:t>
-      </w:r>
-    </w:p>
-    <w:p>
-      <w:r>
-        <w:t xml:space="preserve">The sphere is powered by </w:t>
-      </w:r>
-      <w:r>
-        <w:t xml:space="preserve">a cup of water from the life fountain. </w:t>
-      </w:r>
-    </w:p>
-    <w:p>
-      <w:pPr>
-        <w:rPr>
-          <w:b/>
-          <w:bCs/>
-        </w:rPr>
-      </w:pPr>
-      <w:r>
-        <w:rPr>
-          <w:b/>
-          <w:bCs/>
-        </w:rPr>
-        <w:t>Gilex</w:t>
-      </w:r>
-      <w:r>
-        <w:rPr>
-          <w:b/>
-          <w:bCs/>
-        </w:rPr>
-        <w:t xml:space="preserve"> dialogue</w:t>
-      </w:r>
-      <w:r>
-        <w:rPr>
-          <w:b/>
-          <w:bCs/>
-        </w:rPr>
-        <w:t>:</w:t>
-      </w:r>
-    </w:p>
-    <w:p>
-      <w:pPr>
-        <w:jc w:val="center"/>
         <w:rPr>
           <w:i/>
           <w:iCs/>
         </w:rPr>
-      </w:pPr>
-      <w:r>
-        <w:rPr>
-          <w:i/>
-          <w:iCs/>
-        </w:rPr>
-        <w:t>“Ah, as for your reward! This sphere is practically a portal which will let you</w:t>
-      </w:r>
-      <w:r>
-        <w:rPr>
-          <w:i/>
-          <w:iCs/>
-        </w:rPr>
-        <w:t xml:space="preserve"> go to where I reside, such that I can learn you any secrets you may desire. Spells, feats, you name it! I will warn you, there is a downside: Simple minds have been driven crazy by my immense ability to speak. Jasper is a sad example. I think he is still around here somewhere, but he is</w:t>
-      </w:r>
-      <w:r>
-        <w:rPr>
-          <w:i/>
-          <w:iCs/>
-        </w:rPr>
+        <w:t>Secret</w:t>
+      </w:r>
+      <w:r>
+        <w:t>: 50/50 chance the Chimera is out hunting/in the nest.</w:t>
+      </w:r>
+    </w:p>
+    <w:p>
+      <w:pPr>
+        <w:pStyle w:val="ListParagraph"/>
+        <w:numPr>
+          <w:ilvl w:val="0"/>
+          <w:numId w:val="3"/>
+        </w:numPr>
+      </w:pPr>
+      <w:r>
+        <w:t>A 20 feet wide hole in the northern hallway (Leads down to the city)</w:t>
+      </w:r>
+    </w:p>
+    <w:p>
+      <w:pPr>
+        <w:rPr>
+          <w:b/>
+          <w:bCs/>
+        </w:rPr>
+      </w:pPr>
+      <w:r>
+        <w:rPr>
+          <w:b/>
+          <w:bCs/>
+        </w:rPr>
+        <w:t>Loot</w:t>
+      </w:r>
+    </w:p>
+    <w:p>
+      <w:r>
+        <w:t xml:space="preserve">800 cp, </w:t>
+      </w:r>
+      <w:r>
+        <w:t>1</w:t>
+      </w:r>
+      <w:r>
+        <w:t>5</w:t>
+      </w:r>
+      <w:r>
+        <w:t xml:space="preserve">00 </w:t>
+      </w:r>
+      <w:proofErr w:type="spellStart"/>
+      <w:r>
+        <w:t>sp</w:t>
+      </w:r>
+      <w:proofErr w:type="spellEnd"/>
+      <w:r>
+        <w:t xml:space="preserve">, </w:t>
+      </w:r>
+      <w:r>
+        <w:t>3</w:t>
+      </w:r>
+      <w:r>
+        <w:t>0</w:t>
+      </w:r>
+      <w:r>
+        <w:t xml:space="preserve">0 </w:t>
+      </w:r>
+      <w:proofErr w:type="spellStart"/>
+      <w:r>
+        <w:t>gp</w:t>
+      </w:r>
+      <w:proofErr w:type="spellEnd"/>
+      <w:r>
+        <w:t>,</w:t>
+      </w:r>
+      <w:r>
         <w:t xml:space="preserve"> </w:t>
       </w:r>
+      <w:r>
+        <w:t xml:space="preserve">black onyx (150 </w:t>
+      </w:r>
       <w:proofErr w:type="spellStart"/>
       <w:r>
-        <w:rPr>
-          <w:i/>
-          <w:iCs/>
-        </w:rPr>
-        <w:t>craaaaazy</w:t>
+        <w:t>gp</w:t>
       </w:r>
       <w:proofErr w:type="spellEnd"/>
       <w:r>
-        <w:rPr>
-          <w:i/>
-          <w:iCs/>
-        </w:rPr>
-        <w:t>!</w:t>
-      </w:r>
-      <w:r>
-        <w:rPr>
-          <w:i/>
-          <w:iCs/>
-        </w:rPr>
-        <w:t xml:space="preserve"> And dangerous. Yeah, not a nice guy anymore.</w:t>
-      </w:r>
-      <w:r>
-        <w:rPr>
-          <w:i/>
-          <w:iCs/>
-        </w:rPr>
-        <w:t>”</w:t>
-      </w:r>
-    </w:p>
-    <w:p>
-      <w:pPr>
-        <w:pStyle w:val="Heading2"/>
-      </w:pPr>
-      <w:r>
-        <w:t>AX Chimera nest</w:t>
-      </w:r>
-    </w:p>
-    <w:p>
-      <w:pPr>
-        <w:pStyle w:val="ListParagraph"/>
-        <w:numPr>
-          <w:ilvl w:val="0"/>
-          <w:numId w:val="3"/>
-        </w:numPr>
-      </w:pPr>
-      <w:r>
-        <w:rPr>
-          <w:i/>
-          <w:iCs/>
-        </w:rPr>
-        <w:t>Secret</w:t>
-      </w:r>
-      <w:r>
-        <w:t>: 50/50 chance the Chimera is out hunting/in the nest.</w:t>
-      </w:r>
-    </w:p>
-    <w:p>
-      <w:pPr>
-        <w:pStyle w:val="ListParagraph"/>
-        <w:numPr>
-          <w:ilvl w:val="0"/>
-          <w:numId w:val="3"/>
-        </w:numPr>
-      </w:pPr>
-      <w:r>
-        <w:t>Pile of glittering trash and twigs form a huge nest in which a malformed creature with all sort</w:t>
-      </w:r>
-      <w:r>
-        <w:t>s</w:t>
-      </w:r>
-      <w:r>
-        <w:t xml:space="preserve"> of creature body parts sewn together rests. </w:t>
-      </w:r>
-    </w:p>
-    <w:p>
-      <w:pPr>
-        <w:rPr>
-          <w:b/>
-          <w:bCs/>
-        </w:rPr>
-      </w:pPr>
-      <w:r>
-        <w:rPr>
-          <w:b/>
-          <w:bCs/>
-        </w:rPr>
-        <w:t>Loot:</w:t>
-      </w:r>
-    </w:p>
-    <w:p>
-      <w:r>
-        <w:t xml:space="preserve">800 cp, </w:t>
-      </w:r>
-      <w:r>
-        <w:t>1</w:t>
-      </w:r>
-      <w:r>
-        <w:t>5</w:t>
-      </w:r>
-      <w:r>
-        <w:t xml:space="preserve">00 </w:t>
+        <w:t xml:space="preserve">), 2 x pearl (100 </w:t>
       </w:r>
       <w:proofErr w:type="spellStart"/>
       <w:r>
-        <w:t>sp</w:t>
+        <w:t>gp</w:t>
       </w:r>
       <w:proofErr w:type="spellEnd"/>
       <w:r>
-        <w:t xml:space="preserve">, </w:t>
-      </w:r>
-      <w:r>
-        <w:t>4</w:t>
-      </w:r>
-      <w:r>
-        <w:t>0</w:t>
-      </w:r>
-      <w:r>
-        <w:t xml:space="preserve">0 </w:t>
+        <w:t xml:space="preserve">), amber (100 </w:t>
       </w:r>
       <w:proofErr w:type="spellStart"/>
       <w:r>
@@ -2762,13 +3453,7 @@
       </w:r>
       <w:proofErr w:type="spellEnd"/>
       <w:r>
-        <w:t>,</w:t>
-      </w:r>
-      <w:r>
-        <w:t xml:space="preserve"> </w:t>
-      </w:r>
-      <w:r>
-        <w:t xml:space="preserve">black onyx (150 </w:t>
+        <w:t xml:space="preserve">), spinel (100 </w:t>
       </w:r>
       <w:proofErr w:type="spellStart"/>
       <w:r>
@@ -2776,7 +3461,7 @@
       </w:r>
       <w:proofErr w:type="spellEnd"/>
       <w:r>
-        <w:t xml:space="preserve">), 2 x pearl (100 </w:t>
+        <w:t xml:space="preserve">), tourmaline (100 </w:t>
       </w:r>
       <w:proofErr w:type="spellStart"/>
       <w:r>
@@ -2784,7 +3469,7 @@
       </w:r>
       <w:proofErr w:type="spellEnd"/>
       <w:r>
-        <w:t xml:space="preserve">), amber (100 </w:t>
+        <w:t xml:space="preserve">), two barrels of mead (120 </w:t>
       </w:r>
       <w:proofErr w:type="spellStart"/>
       <w:r>
@@ -2792,7 +3477,7 @@
       </w:r>
       <w:proofErr w:type="spellEnd"/>
       <w:r>
-        <w:t xml:space="preserve">), chrysoberyl (100 </w:t>
+        <w:t xml:space="preserve">, 640 lb), a short bookcase (10 </w:t>
       </w:r>
       <w:proofErr w:type="spellStart"/>
       <w:r>
@@ -2800,55 +3485,10 @@
       </w:r>
       <w:proofErr w:type="spellEnd"/>
       <w:r>
-        <w:t xml:space="preserve">), garnet (100 </w:t>
-      </w:r>
-      <w:proofErr w:type="spellStart"/>
-      <w:r>
-        <w:t>gp</w:t>
-      </w:r>
-      <w:proofErr w:type="spellEnd"/>
-      <w:r>
-        <w:t xml:space="preserve">), jade (100 </w:t>
-      </w:r>
-      <w:proofErr w:type="spellStart"/>
-      <w:r>
-        <w:t>gp</w:t>
-      </w:r>
-      <w:proofErr w:type="spellEnd"/>
-      <w:r>
-        <w:t xml:space="preserve">), spinel (100 </w:t>
-      </w:r>
-      <w:proofErr w:type="spellStart"/>
-      <w:r>
-        <w:t>gp</w:t>
-      </w:r>
-      <w:proofErr w:type="spellEnd"/>
-      <w:r>
-        <w:t xml:space="preserve">), tourmaline (100 </w:t>
-      </w:r>
-      <w:proofErr w:type="spellStart"/>
-      <w:r>
-        <w:t>gp</w:t>
-      </w:r>
-      <w:proofErr w:type="spellEnd"/>
-      <w:r>
-        <w:t xml:space="preserve">), two barrels of mead (120 </w:t>
-      </w:r>
-      <w:proofErr w:type="spellStart"/>
-      <w:r>
-        <w:t>gp</w:t>
-      </w:r>
-      <w:proofErr w:type="spellEnd"/>
-      <w:r>
-        <w:t xml:space="preserve">, 640 lb), a short bookcase (10 </w:t>
-      </w:r>
-      <w:proofErr w:type="spellStart"/>
-      <w:r>
-        <w:t>gp</w:t>
-      </w:r>
-      <w:proofErr w:type="spellEnd"/>
-      <w:r>
         <w:t>, 50 lb)</w:t>
+      </w:r>
+      <w:r>
+        <w:t>.</w:t>
       </w:r>
     </w:p>
     <w:p>
@@ -2918,52 +3558,101 @@
           <w:numId w:val="3"/>
         </w:numPr>
       </w:pPr>
+      <w:r>
+        <w:t>Knock prone.</w:t>
+      </w:r>
+    </w:p>
+    <w:p>
+      <w:pPr>
+        <w:pStyle w:val="ListParagraph"/>
+        <w:numPr>
+          <w:ilvl w:val="1"/>
+          <w:numId w:val="3"/>
+        </w:numPr>
+      </w:pPr>
+      <w:r>
+        <w:t>Consume potion sewn into body and heal</w:t>
+      </w:r>
+      <w:r>
+        <w:t>.</w:t>
+      </w:r>
     </w:p>
     <w:p>
       <w:pPr>
         <w:pStyle w:val="Heading2"/>
       </w:pPr>
       <w:r>
-        <w:t xml:space="preserve">AX Jaspers </w:t>
-      </w:r>
-      <w:r>
-        <w:t>room (Secret</w:t>
-      </w:r>
-      <w:r>
-        <w:t>, Social challenge</w:t>
-      </w:r>
-      <w:r>
-        <w:t>)</w:t>
-      </w:r>
-    </w:p>
-    <w:p>
-      <w:r>
-        <w:t xml:space="preserve">Jasper is an insane ghost, which </w:t>
-      </w:r>
-      <w:r>
-        <w:t xml:space="preserve">possesses different objects </w:t>
-      </w:r>
-      <w:r>
-        <w:t>and, in his anger, causes damaging effects to the party. If they manage to calm him down, he can tell them the codeword (Daydreamer) to his chest, but also tell them his fate and how the Sphere of Ascendency works.</w:t>
-      </w:r>
-    </w:p>
-    <w:p>
-      <w:pPr>
-        <w:pStyle w:val="Heading2"/>
-      </w:pPr>
-      <w:r>
-        <w:t xml:space="preserve">BX – High </w:t>
+        <w:t>B</w:t>
+      </w:r>
+      <w:r>
+        <w:t>1</w:t>
+      </w:r>
+      <w:r>
+        <w:t xml:space="preserve"> Entrance to the </w:t>
       </w:r>
       <w:proofErr w:type="spellStart"/>
       <w:r>
-        <w:t>torturess</w:t>
+        <w:t>Faj’Ri</w:t>
       </w:r>
       <w:proofErr w:type="spellEnd"/>
       <w:r>
+        <w:t xml:space="preserve"> city</w:t>
+      </w:r>
+    </w:p>
+    <w:p>
+      <w:pPr>
+        <w:pStyle w:val="ListParagraph"/>
+        <w:numPr>
+          <w:ilvl w:val="0"/>
+          <w:numId w:val="3"/>
+        </w:numPr>
+      </w:pPr>
+      <w:r>
+        <w:t xml:space="preserve">Stairway leading down guarded by </w:t>
+      </w:r>
+      <w:r>
+        <w:t>6</w:t>
+      </w:r>
+      <w:r>
         <w:t xml:space="preserve"> </w:t>
       </w:r>
-      <w:r>
-        <w:t>(Secret)</w:t>
+      <w:proofErr w:type="spellStart"/>
+      <w:r>
+        <w:t>Faj’Ri</w:t>
+      </w:r>
+      <w:proofErr w:type="spellEnd"/>
+      <w:r>
+        <w:t xml:space="preserve"> </w:t>
+      </w:r>
+      <w:hyperlink r:id="rId8" w:history="1">
+        <w:r>
+          <w:rPr>
+            <w:rStyle w:val="Hyperlink"/>
+          </w:rPr>
+          <w:t>Skin Dancer</w:t>
+        </w:r>
+      </w:hyperlink>
+      <w:r>
+        <w:t xml:space="preserve"> and 2 </w:t>
+      </w:r>
+      <w:hyperlink r:id="rId9" w:history="1">
+        <w:proofErr w:type="spellStart"/>
+        <w:r>
+          <w:rPr>
+            <w:rStyle w:val="Hyperlink"/>
+          </w:rPr>
+          <w:t>Yeth</w:t>
+        </w:r>
+        <w:proofErr w:type="spellEnd"/>
+        <w:r>
+          <w:rPr>
+            <w:rStyle w:val="Hyperlink"/>
+          </w:rPr>
+          <w:t xml:space="preserve"> Hounds</w:t>
+        </w:r>
+      </w:hyperlink>
+      <w:r>
+        <w:t>.</w:t>
       </w:r>
     </w:p>
     <w:p>
@@ -2975,199 +3664,689 @@
         </w:numPr>
       </w:pPr>
       <w:r>
-        <w:t xml:space="preserve">Hallway with a </w:t>
-      </w:r>
-      <w:r>
-        <w:t xml:space="preserve">door on the other end and a </w:t>
-      </w:r>
-      <w:r>
-        <w:t>side room</w:t>
-      </w:r>
-      <w:r>
-        <w:t xml:space="preserve"> with a </w:t>
-      </w:r>
-      <w:r>
-        <w:t>half</w:t>
-      </w:r>
-      <w:r>
-        <w:t>-</w:t>
-      </w:r>
-      <w:r>
-        <w:t>closed</w:t>
-      </w:r>
-      <w:r>
-        <w:t xml:space="preserve"> door</w:t>
-      </w:r>
-      <w:r>
-        <w:t xml:space="preserve">. </w:t>
-      </w:r>
-    </w:p>
-    <w:p>
-      <w:pPr>
-        <w:pStyle w:val="ListParagraph"/>
-        <w:numPr>
-          <w:ilvl w:val="0"/>
-          <w:numId w:val="3"/>
-        </w:numPr>
-      </w:pPr>
-      <w:r>
-        <w:t>From room screams of piercing strength followed by whimper.</w:t>
-      </w:r>
-    </w:p>
-    <w:p>
-      <w:pPr>
-        <w:pStyle w:val="ListParagraph"/>
-        <w:numPr>
-          <w:ilvl w:val="0"/>
-          <w:numId w:val="3"/>
-        </w:numPr>
+        <w:lastRenderedPageBreak/>
+        <w:t xml:space="preserve">Two statues, one of a </w:t>
+      </w:r>
+      <w:r>
+        <w:t>large circular built man holding a cup (God of life “</w:t>
+      </w:r>
+      <w:proofErr w:type="spellStart"/>
+      <w:r>
+        <w:t>Kanh</w:t>
+      </w:r>
+      <w:proofErr w:type="spellEnd"/>
+      <w:r>
+        <w:t>”), the other of Kali-Shi</w:t>
+      </w:r>
+      <w:r>
+        <w:t xml:space="preserve"> (black and silver armour decorated with skulls. Long two hand </w:t>
+      </w:r>
+      <w:proofErr w:type="gramStart"/>
+      <w:r>
+        <w:t>sword</w:t>
+      </w:r>
+      <w:proofErr w:type="gramEnd"/>
+      <w:r>
+        <w:t>. Helmet in silver of a bird-like skull)</w:t>
+      </w:r>
+      <w:r>
+        <w:t>.</w:t>
+      </w:r>
+    </w:p>
+    <w:p>
+      <w:r>
+        <w:t xml:space="preserve">The </w:t>
+      </w:r>
+      <w:proofErr w:type="spellStart"/>
+      <w:r>
+        <w:t>Faj’Ri</w:t>
+      </w:r>
+      <w:proofErr w:type="spellEnd"/>
+      <w:r>
+        <w:t xml:space="preserve"> might allow the party to enter their </w:t>
+      </w:r>
+      <w:r>
+        <w:t>city if</w:t>
+      </w:r>
+      <w:r>
+        <w:t xml:space="preserve"> they prove themselves</w:t>
+      </w:r>
+      <w:r>
+        <w:t xml:space="preserve"> a fitting match.</w:t>
+      </w:r>
+      <w:r>
+        <w:t xml:space="preserve"> </w:t>
+      </w:r>
+      <w:r>
+        <w:br/>
+        <w:t>The leader “</w:t>
+      </w:r>
+      <w:proofErr w:type="spellStart"/>
+      <w:r>
+        <w:t>Alsersa</w:t>
+      </w:r>
+      <w:proofErr w:type="spellEnd"/>
+      <w:r>
+        <w:t>” (she/her) says:</w:t>
+      </w:r>
+    </w:p>
+    <w:p>
+      <w:pPr>
+        <w:jc w:val="center"/>
       </w:pPr>
       <w:r>
         <w:rPr>
           <w:i/>
           <w:iCs/>
         </w:rPr>
-        <w:t>“Louder! I want to feel your screams all the way to the bone.”</w:t>
-      </w:r>
-    </w:p>
-    <w:p>
-      <w:r>
-        <w:t>In the room, t</w:t>
-      </w:r>
-      <w:r>
-        <w:t xml:space="preserve">he </w:t>
-      </w:r>
-      <w:proofErr w:type="spellStart"/>
-      <w:r>
-        <w:t>Faj’Ri</w:t>
-      </w:r>
-      <w:proofErr w:type="spellEnd"/>
-      <w:r>
-        <w:t xml:space="preserve"> High </w:t>
-      </w:r>
-      <w:proofErr w:type="spellStart"/>
-      <w:r>
-        <w:t>Torturess</w:t>
-      </w:r>
-      <w:proofErr w:type="spellEnd"/>
-      <w:r>
-        <w:t xml:space="preserve"> </w:t>
-      </w:r>
-      <w:r>
         <w:t>“</w:t>
       </w:r>
-      <w:proofErr w:type="spellStart"/>
-      <w:r>
-        <w:t>Liksa</w:t>
-      </w:r>
-      <w:proofErr w:type="spellEnd"/>
       <w:r>
         <w:rPr>
           <w:i/>
           <w:iCs/>
         </w:rPr>
-        <w:t>”</w:t>
-      </w:r>
-      <w:r>
-        <w:t xml:space="preserve"> tortures slaves of different kin with a demon possessed dagger that rewards pain inflicted on others with great euphoria. </w:t>
-      </w:r>
-      <w:r>
-        <w:t>The victims</w:t>
-      </w:r>
-      <w:r>
-        <w:t>,</w:t>
-      </w:r>
-      <w:r>
-        <w:t xml:space="preserve"> </w:t>
-      </w:r>
-      <w:r>
-        <w:t xml:space="preserve">who are all hanging naked from the wall, </w:t>
-      </w:r>
-      <w:r>
-        <w:t xml:space="preserve">are brought to the brink of death and then </w:t>
-      </w:r>
-      <w:proofErr w:type="spellStart"/>
-      <w:r>
-        <w:t>Liksa’s</w:t>
-      </w:r>
-      <w:proofErr w:type="spellEnd"/>
-      <w:r>
-        <w:t xml:space="preserve"> demon possessed assistants heal the victims such that the torturing can continue. </w:t>
-      </w:r>
-      <w:r>
-        <w:t xml:space="preserve">All persons here have extremely </w:t>
-      </w:r>
-      <w:r>
-        <w:t>elaborated,</w:t>
-      </w:r>
-      <w:r>
-        <w:t xml:space="preserve"> and impressive</w:t>
-      </w:r>
-      <w:r>
-        <w:t xml:space="preserve"> </w:t>
-      </w:r>
-      <w:r>
-        <w:t>scar tattoos</w:t>
-      </w:r>
-      <w:r>
-        <w:t xml:space="preserve"> made by </w:t>
-      </w:r>
-      <w:proofErr w:type="spellStart"/>
-      <w:r>
-        <w:t>Liksa</w:t>
-      </w:r>
-      <w:proofErr w:type="spellEnd"/>
-      <w:r>
-        <w:t>.</w:t>
-      </w:r>
-    </w:p>
-    <w:p>
-      <w:r>
-        <w:lastRenderedPageBreak/>
-        <w:t>If passes by without interrupting</w:t>
-      </w:r>
-      <w:r>
-        <w:t xml:space="preserve">, one of the </w:t>
-      </w:r>
-      <w:proofErr w:type="spellStart"/>
-      <w:r>
-        <w:t>Faj’Ri</w:t>
-      </w:r>
-      <w:proofErr w:type="spellEnd"/>
-      <w:r>
-        <w:t xml:space="preserve"> victims who are on the brink of insanity screams for help and promises they will do anything in return. </w:t>
-      </w:r>
-      <w:proofErr w:type="spellStart"/>
-      <w:r>
-        <w:t>Liksa</w:t>
-      </w:r>
-      <w:proofErr w:type="spellEnd"/>
-      <w:r>
-        <w:t xml:space="preserve"> complains: </w:t>
-      </w:r>
-    </w:p>
-    <w:p>
-      <w:pPr>
-        <w:jc w:val="center"/>
+        <w:t>What could you guys possibly do to convince us that you are a fitting match for our city? I have a few ideas, but I’d like to hear yours as well.</w:t>
+      </w:r>
+      <w:r>
         <w:rPr>
           <w:i/>
           <w:iCs/>
         </w:rPr>
-      </w:pPr>
+        <w:t>”</w:t>
+      </w:r>
+    </w:p>
+    <w:p>
+      <w:r>
+        <w:t>A fitting match would be someone who:</w:t>
+      </w:r>
+    </w:p>
+    <w:p>
+      <w:pPr>
+        <w:pStyle w:val="ListParagraph"/>
+        <w:numPr>
+          <w:ilvl w:val="0"/>
+          <w:numId w:val="3"/>
+        </w:numPr>
+      </w:pPr>
+      <w:r>
+        <w:t>Is not an innocent soul.</w:t>
+      </w:r>
+    </w:p>
+    <w:p>
+      <w:pPr>
+        <w:pStyle w:val="ListParagraph"/>
+        <w:numPr>
+          <w:ilvl w:val="0"/>
+          <w:numId w:val="3"/>
+        </w:numPr>
+      </w:pPr>
+      <w:r>
+        <w:t>Does not mind hurting others for their own gain.</w:t>
+      </w:r>
+    </w:p>
+    <w:p>
+      <w:pPr>
+        <w:pStyle w:val="ListParagraph"/>
+        <w:numPr>
+          <w:ilvl w:val="0"/>
+          <w:numId w:val="3"/>
+        </w:numPr>
+      </w:pPr>
+      <w:r>
+        <w:t>Takes every possible pleasure.</w:t>
+      </w:r>
+    </w:p>
+    <w:p>
+      <w:pPr>
+        <w:pStyle w:val="ListParagraph"/>
+        <w:numPr>
+          <w:ilvl w:val="0"/>
+          <w:numId w:val="3"/>
+        </w:numPr>
+      </w:pPr>
+      <w:r>
+        <w:t xml:space="preserve">Seeks power, sometimes just for the sake of </w:t>
+      </w:r>
+      <w:r>
+        <w:t>power.</w:t>
+      </w:r>
+    </w:p>
+    <w:p>
+      <w:r>
+        <w:t xml:space="preserve">The </w:t>
+      </w:r>
+      <w:proofErr w:type="spellStart"/>
+      <w:r>
+        <w:t>Faj’Ri’s</w:t>
+      </w:r>
+      <w:proofErr w:type="spellEnd"/>
+      <w:r>
+        <w:t xml:space="preserve"> suggestions:</w:t>
+      </w:r>
+    </w:p>
+    <w:p>
+      <w:pPr>
+        <w:pStyle w:val="ListParagraph"/>
+        <w:numPr>
+          <w:ilvl w:val="0"/>
+          <w:numId w:val="3"/>
+        </w:numPr>
+      </w:pPr>
+      <w:r>
+        <w:t>Something intimate, comfort-zone breaking taste their sweat.</w:t>
+      </w:r>
+    </w:p>
+    <w:p>
+      <w:pPr>
+        <w:pStyle w:val="ListParagraph"/>
+        <w:numPr>
+          <w:ilvl w:val="0"/>
+          <w:numId w:val="3"/>
+        </w:numPr>
+      </w:pPr>
+      <w:r>
+        <w:t>Prove they are not innocent souls.</w:t>
+      </w:r>
+    </w:p>
+    <w:p>
+      <w:pPr>
+        <w:pStyle w:val="ListParagraph"/>
+        <w:numPr>
+          <w:ilvl w:val="0"/>
+          <w:numId w:val="3"/>
+        </w:numPr>
+      </w:pPr>
+      <w:r>
+        <w:t>Share a particularly painful moment, either of them inflicting the pain or receiving it.</w:t>
+      </w:r>
+    </w:p>
+    <w:p>
+      <w:pPr>
+        <w:pStyle w:val="ListParagraph"/>
+        <w:numPr>
+          <w:ilvl w:val="0"/>
+          <w:numId w:val="3"/>
+        </w:numPr>
+      </w:pPr>
+      <w:r>
+        <w:t>Magic items.</w:t>
+      </w:r>
+    </w:p>
+    <w:p>
+      <w:pPr>
+        <w:pStyle w:val="ListParagraph"/>
+        <w:numPr>
+          <w:ilvl w:val="0"/>
+          <w:numId w:val="3"/>
+        </w:numPr>
+      </w:pPr>
+      <w:r>
+        <w:t>Souls (cannot revive, will be their servant once they die)</w:t>
+      </w:r>
+    </w:p>
+    <w:p>
+      <w:pPr>
+        <w:pStyle w:val="Heading2"/>
+      </w:pPr>
+      <w:r>
+        <w:t xml:space="preserve">B2 The </w:t>
+      </w:r>
+      <w:r>
+        <w:t xml:space="preserve">Blind </w:t>
+      </w:r>
+      <w:r>
+        <w:t>Death Seer</w:t>
+      </w:r>
+    </w:p>
+    <w:p>
+      <w:pPr>
+        <w:pStyle w:val="ListParagraph"/>
+        <w:numPr>
+          <w:ilvl w:val="0"/>
+          <w:numId w:val="3"/>
+        </w:numPr>
+      </w:pPr>
+      <w:r>
+        <w:t xml:space="preserve">A </w:t>
+      </w:r>
+      <w:proofErr w:type="spellStart"/>
+      <w:r>
+        <w:t>Faj’Ri</w:t>
+      </w:r>
+      <w:proofErr w:type="spellEnd"/>
+      <w:r>
+        <w:t xml:space="preserve"> male</w:t>
+      </w:r>
+      <w:r>
+        <w:t xml:space="preserve"> (The Last Breath)</w:t>
+      </w:r>
+      <w:r>
+        <w:t xml:space="preserve"> sits surrounded by a circular table with their hands placed on it with their palms facing upwards. </w:t>
+      </w:r>
+    </w:p>
+    <w:p>
+      <w:pPr>
+        <w:pStyle w:val="ListParagraph"/>
+        <w:numPr>
+          <w:ilvl w:val="0"/>
+          <w:numId w:val="3"/>
+        </w:numPr>
+      </w:pPr>
+      <w:r>
+        <w:t>All murals in this room ha</w:t>
+      </w:r>
+      <w:r>
+        <w:t>ve</w:t>
+      </w:r>
+      <w:r>
+        <w:t xml:space="preserve"> empty eye sockets, but a strange, satisfied smile. </w:t>
+      </w:r>
+    </w:p>
+    <w:p>
+      <w:pPr>
+        <w:pStyle w:val="ListParagraph"/>
+        <w:numPr>
+          <w:ilvl w:val="0"/>
+          <w:numId w:val="3"/>
+        </w:numPr>
+      </w:pPr>
+      <w:r>
+        <w:t>Circular cobwebs in each corner.</w:t>
+      </w:r>
+    </w:p>
+    <w:p>
       <w:r>
         <w:rPr>
           <w:i/>
           <w:iCs/>
         </w:rPr>
-        <w:t>“Really, already? It is only going to be worse than what I have to offer</w:t>
-      </w:r>
+        <w:t>The Last Breath</w:t>
+      </w:r>
+      <w:r>
+        <w:t xml:space="preserve"> can give </w:t>
+      </w:r>
+      <w:r>
+        <w:t>a prophecy of the characters death. This grants the character the following effect</w:t>
+      </w:r>
+      <w:r>
+        <w:t>:</w:t>
+      </w:r>
+    </w:p>
+    <w:p>
+      <w:pPr>
+        <w:rPr>
+          <w:b/>
+          <w:bCs/>
+        </w:rPr>
+      </w:pPr>
+      <w:r>
+        <w:rPr>
+          <w:b/>
+          <w:bCs/>
+        </w:rPr>
+        <w:t>Death Prophecy</w:t>
+      </w:r>
+      <w:r>
+        <w:rPr>
+          <w:b/>
+          <w:bCs/>
+        </w:rPr>
+        <w:t>:</w:t>
+      </w:r>
+    </w:p>
+    <w:p>
+      <w:pPr>
+        <w:pStyle w:val="ListParagraph"/>
+        <w:numPr>
+          <w:ilvl w:val="0"/>
+          <w:numId w:val="3"/>
+        </w:numPr>
+        <w:rPr>
+          <w:b/>
+          <w:bCs/>
+        </w:rPr>
+      </w:pPr>
+      <w:r>
+        <w:t xml:space="preserve">When attacking with advantage, if you roll a 1 on any of the dice you </w:t>
+      </w:r>
+      <w:r>
+        <w:t>fail the roll.</w:t>
+      </w:r>
+    </w:p>
+    <w:p>
+      <w:pPr>
+        <w:pStyle w:val="ListParagraph"/>
+        <w:numPr>
+          <w:ilvl w:val="0"/>
+          <w:numId w:val="3"/>
+        </w:numPr>
+        <w:rPr>
+          <w:b/>
+          <w:bCs/>
+        </w:rPr>
+      </w:pPr>
+      <w:r>
+        <w:t>Crit range extended by 1.</w:t>
+      </w:r>
+    </w:p>
+    <w:p>
+      <w:pPr>
+        <w:pStyle w:val="ListParagraph"/>
+        <w:numPr>
+          <w:ilvl w:val="0"/>
+          <w:numId w:val="3"/>
+        </w:numPr>
+        <w:rPr>
+          <w:b/>
+          <w:bCs/>
+        </w:rPr>
+      </w:pPr>
+      <w:r>
+        <w:t>Effect can be removed by Remove Curse or similar magic.</w:t>
+      </w:r>
+    </w:p>
+    <w:p>
+      <w:pPr>
+        <w:pStyle w:val="Heading2"/>
+      </w:pPr>
+      <w:r>
+        <w:t>B</w:t>
+      </w:r>
+      <w:r>
+        <w:t>3</w:t>
+      </w:r>
+      <w:r>
+        <w:t xml:space="preserve"> Armory (Combat/Reward)</w:t>
+      </w:r>
+    </w:p>
+    <w:p>
+      <w:pPr>
+        <w:pStyle w:val="ListParagraph"/>
+        <w:numPr>
+          <w:ilvl w:val="0"/>
+          <w:numId w:val="3"/>
+        </w:numPr>
+      </w:pPr>
+      <w:r>
+        <w:t>Many scorched skeletons lie in the hallway leading to the armoury.</w:t>
+      </w:r>
+    </w:p>
+    <w:p>
+      <w:pPr>
+        <w:pStyle w:val="ListParagraph"/>
+        <w:numPr>
+          <w:ilvl w:val="0"/>
+          <w:numId w:val="3"/>
+        </w:numPr>
+      </w:pPr>
+      <w:r>
+        <w:t xml:space="preserve">A two shining figures of light stands in the middle of an armoury. </w:t>
+      </w:r>
+    </w:p>
+    <w:p>
+      <w:r>
+        <w:t xml:space="preserve">A group of </w:t>
+      </w:r>
+      <w:proofErr w:type="spellStart"/>
+      <w:r>
+        <w:t>Faj’Ri</w:t>
+      </w:r>
+      <w:proofErr w:type="spellEnd"/>
+      <w:r>
+        <w:t xml:space="preserve"> will try to fall the party in the back if they hear the tumult. </w:t>
+      </w:r>
+    </w:p>
+    <w:p>
+      <w:pPr>
+        <w:rPr>
+          <w:b/>
+          <w:bCs/>
+        </w:rPr>
+      </w:pPr>
+      <w:r>
+        <w:rPr>
+          <w:b/>
+          <w:bCs/>
+        </w:rPr>
+        <w:t>Loot:</w:t>
+      </w:r>
+    </w:p>
+    <w:p>
+      <w:pPr>
+        <w:pStyle w:val="ListParagraph"/>
+        <w:numPr>
+          <w:ilvl w:val="0"/>
+          <w:numId w:val="3"/>
+        </w:numPr>
+      </w:pPr>
+      <w:r>
+        <w:t>Adamantine weapon</w:t>
+      </w:r>
+    </w:p>
+    <w:p>
+      <w:pPr>
+        <w:pStyle w:val="ListParagraph"/>
+        <w:numPr>
+          <w:ilvl w:val="0"/>
+          <w:numId w:val="3"/>
+        </w:numPr>
+      </w:pPr>
+      <w:r>
+        <w:t>Cleric &amp; Paladin magic items</w:t>
+      </w:r>
+    </w:p>
+    <w:p>
+      <w:pPr>
+        <w:rPr>
+          <w:b/>
+          <w:bCs/>
+        </w:rPr>
+      </w:pPr>
+      <w:r>
+        <w:rPr>
+          <w:b/>
+          <w:bCs/>
+        </w:rPr>
+        <w:t>Stat block:</w:t>
+      </w:r>
+    </w:p>
+    <w:p>
+      <w:pPr>
+        <w:pStyle w:val="ListParagraph"/>
+        <w:numPr>
+          <w:ilvl w:val="0"/>
+          <w:numId w:val="3"/>
+        </w:numPr>
+        <w:rPr>
+          <w:b/>
+          <w:bCs/>
+        </w:rPr>
+      </w:pPr>
+      <w:r>
+        <w:t xml:space="preserve">2 </w:t>
+      </w:r>
+      <w:hyperlink r:id="rId10" w:history="1">
+        <w:r>
+          <w:rPr>
+            <w:rStyle w:val="Hyperlink"/>
+          </w:rPr>
+          <w:t>Radiant Idol</w:t>
+        </w:r>
+      </w:hyperlink>
+      <w:r>
+        <w:t xml:space="preserve"> (CR 14)</w:t>
+      </w:r>
+    </w:p>
+    <w:p>
+      <w:pPr>
+        <w:pStyle w:val="ListParagraph"/>
+        <w:numPr>
+          <w:ilvl w:val="1"/>
+          <w:numId w:val="3"/>
+        </w:numPr>
+        <w:rPr>
+          <w:b/>
+          <w:bCs/>
+        </w:rPr>
+      </w:pPr>
+      <w:r>
+        <w:t>Recharge (5-6): Sunbeam as a single attack.</w:t>
+      </w:r>
+    </w:p>
+    <w:p>
+      <w:pPr>
+        <w:pStyle w:val="ListParagraph"/>
+        <w:numPr>
+          <w:ilvl w:val="1"/>
+          <w:numId w:val="3"/>
+        </w:numPr>
+        <w:rPr>
+          <w:b/>
+          <w:bCs/>
+        </w:rPr>
+      </w:pPr>
+      <w:r>
+        <w:lastRenderedPageBreak/>
+        <w:t>Regeneration: 25 HP start of turn unless taken Necrotic since last turn.</w:t>
+      </w:r>
+    </w:p>
+    <w:p>
+      <w:pPr>
+        <w:pStyle w:val="ListParagraph"/>
+        <w:numPr>
+          <w:ilvl w:val="1"/>
+          <w:numId w:val="3"/>
+        </w:numPr>
+        <w:rPr>
+          <w:b/>
+          <w:bCs/>
+        </w:rPr>
+      </w:pPr>
+      <w:r>
+        <w:t>HP 160.</w:t>
+      </w:r>
+    </w:p>
+    <w:p>
+      <w:pPr>
+        <w:pStyle w:val="Heading2"/>
+      </w:pPr>
+      <w:r>
+        <w:t>B</w:t>
+      </w:r>
+      <w:r>
+        <w:t>4</w:t>
+      </w:r>
+      <w:r>
+        <w:t xml:space="preserve"> High </w:t>
+      </w:r>
+      <w:proofErr w:type="spellStart"/>
+      <w:r>
+        <w:t>torturess</w:t>
+      </w:r>
+      <w:proofErr w:type="spellEnd"/>
+      <w:r>
+        <w:t xml:space="preserve"> </w:t>
+      </w:r>
+      <w:r>
+        <w:t>(Secret)</w:t>
+      </w:r>
+    </w:p>
+    <w:p>
+      <w:pPr>
+        <w:pStyle w:val="ListParagraph"/>
+        <w:numPr>
+          <w:ilvl w:val="0"/>
+          <w:numId w:val="3"/>
+        </w:numPr>
+      </w:pPr>
+      <w:r>
+        <w:t xml:space="preserve">Hallway with a </w:t>
+      </w:r>
+      <w:r>
+        <w:t xml:space="preserve">door on the other end and a </w:t>
+      </w:r>
+      <w:r>
+        <w:t>side room</w:t>
+      </w:r>
+      <w:r>
+        <w:t xml:space="preserve"> with a </w:t>
+      </w:r>
+      <w:r>
+        <w:t>half</w:t>
+      </w:r>
+      <w:r>
+        <w:t>-</w:t>
+      </w:r>
+      <w:r>
+        <w:t>closed</w:t>
+      </w:r>
+      <w:r>
+        <w:t xml:space="preserve"> door</w:t>
+      </w:r>
+      <w:r>
+        <w:t>.</w:t>
+      </w:r>
+    </w:p>
+    <w:p>
+      <w:pPr>
+        <w:pStyle w:val="ListParagraph"/>
+        <w:numPr>
+          <w:ilvl w:val="0"/>
+          <w:numId w:val="3"/>
+        </w:numPr>
+      </w:pPr>
+      <w:r>
+        <w:t>From room screams of piercing strength followed by whimper.</w:t>
+      </w:r>
+    </w:p>
+    <w:p>
+      <w:pPr>
+        <w:pStyle w:val="ListParagraph"/>
+        <w:numPr>
+          <w:ilvl w:val="0"/>
+          <w:numId w:val="3"/>
+        </w:numPr>
+      </w:pPr>
       <w:r>
         <w:rPr>
           <w:i/>
           <w:iCs/>
         </w:rPr>
-        <w:t>.</w:t>
-      </w:r>
+        <w:t>“Louder! I want to feel your screams all the way to the bone.”</w:t>
+      </w:r>
+    </w:p>
+    <w:p>
+      <w:r>
+        <w:t>In the room, t</w:t>
+      </w:r>
+      <w:r>
+        <w:t xml:space="preserve">he </w:t>
+      </w:r>
+      <w:proofErr w:type="spellStart"/>
+      <w:r>
+        <w:t>Faj’Ri</w:t>
+      </w:r>
+      <w:proofErr w:type="spellEnd"/>
+      <w:r>
+        <w:t xml:space="preserve"> High </w:t>
+      </w:r>
+      <w:proofErr w:type="spellStart"/>
+      <w:r>
+        <w:t>Torturess</w:t>
+      </w:r>
+      <w:proofErr w:type="spellEnd"/>
+      <w:r>
+        <w:t xml:space="preserve"> </w:t>
+      </w:r>
+      <w:r>
+        <w:t>“</w:t>
+      </w:r>
+      <w:proofErr w:type="spellStart"/>
+      <w:r>
+        <w:t>Liksa</w:t>
+      </w:r>
+      <w:proofErr w:type="spellEnd"/>
       <w:r>
         <w:rPr>
           <w:i/>
@@ -3175,6 +4354,112 @@
         </w:rPr>
         <w:t>”</w:t>
       </w:r>
+      <w:r>
+        <w:t xml:space="preserve"> tortures slaves of different kin with a demon possessed dagger that rewards pain inflicted on others with great euphoria. </w:t>
+      </w:r>
+      <w:r>
+        <w:t>The victims</w:t>
+      </w:r>
+      <w:r>
+        <w:t>,</w:t>
+      </w:r>
+      <w:r>
+        <w:t xml:space="preserve"> </w:t>
+      </w:r>
+      <w:r>
+        <w:t xml:space="preserve">who are all hanging naked from the wall, </w:t>
+      </w:r>
+      <w:r>
+        <w:t xml:space="preserve">are brought to the brink of death and then </w:t>
+      </w:r>
+      <w:proofErr w:type="spellStart"/>
+      <w:r>
+        <w:t>Liksa’s</w:t>
+      </w:r>
+      <w:proofErr w:type="spellEnd"/>
+      <w:r>
+        <w:t xml:space="preserve"> demon possessed assistants heal the victims such that the torturing can continue. </w:t>
+      </w:r>
+      <w:r>
+        <w:t xml:space="preserve">All persons here have extremely </w:t>
+      </w:r>
+      <w:r>
+        <w:t>elaborated,</w:t>
+      </w:r>
+      <w:r>
+        <w:t xml:space="preserve"> and impressive</w:t>
+      </w:r>
+      <w:r>
+        <w:t xml:space="preserve"> </w:t>
+      </w:r>
+      <w:r>
+        <w:t>scar tattoos</w:t>
+      </w:r>
+      <w:r>
+        <w:t xml:space="preserve"> made by </w:t>
+      </w:r>
+      <w:proofErr w:type="spellStart"/>
+      <w:r>
+        <w:t>Liksa</w:t>
+      </w:r>
+      <w:proofErr w:type="spellEnd"/>
+      <w:r>
+        <w:t>.</w:t>
+      </w:r>
+    </w:p>
+    <w:p>
+      <w:r>
+        <w:t>If passes by without interrupting</w:t>
+      </w:r>
+      <w:r>
+        <w:t xml:space="preserve">, one of the </w:t>
+      </w:r>
+      <w:proofErr w:type="spellStart"/>
+      <w:r>
+        <w:t>Faj’Ri</w:t>
+      </w:r>
+      <w:proofErr w:type="spellEnd"/>
+      <w:r>
+        <w:t xml:space="preserve"> victims who are on the brink of insanity screams for help and promises they will do anything in return. </w:t>
+      </w:r>
+      <w:proofErr w:type="spellStart"/>
+      <w:r>
+        <w:t>Liksa</w:t>
+      </w:r>
+      <w:proofErr w:type="spellEnd"/>
+      <w:r>
+        <w:t xml:space="preserve"> complains: </w:t>
+      </w:r>
+    </w:p>
+    <w:p>
+      <w:pPr>
+        <w:jc w:val="center"/>
+        <w:rPr>
+          <w:i/>
+          <w:iCs/>
+        </w:rPr>
+      </w:pPr>
+      <w:r>
+        <w:rPr>
+          <w:i/>
+          <w:iCs/>
+        </w:rPr>
+        <w:t>“Really, already? It is only going to be worse than what I have to offer</w:t>
+      </w:r>
+      <w:r>
+        <w:rPr>
+          <w:i/>
+          <w:iCs/>
+        </w:rPr>
+        <w:t>.</w:t>
+      </w:r>
+      <w:r>
+        <w:rPr>
+          <w:i/>
+          <w:iCs/>
+        </w:rPr>
+        <w:t>”</w:t>
+      </w:r>
     </w:p>
     <w:p>
       <w:r>
@@ -3189,7 +4474,124 @@
         <w:pStyle w:val="Heading2"/>
       </w:pPr>
       <w:r>
-        <w:t xml:space="preserve">BX “Captured” </w:t>
+        <w:t>B5 Kitchen and farm</w:t>
+      </w:r>
+    </w:p>
+    <w:p>
+      <w:pPr>
+        <w:pStyle w:val="ListParagraph"/>
+        <w:numPr>
+          <w:ilvl w:val="0"/>
+          <w:numId w:val="3"/>
+        </w:numPr>
+      </w:pPr>
+      <w:r>
+        <w:t xml:space="preserve">Ghosts of old Formless ones engages in an eternal food fight. </w:t>
+      </w:r>
+    </w:p>
+    <w:p>
+      <w:pPr>
+        <w:pStyle w:val="ListParagraph"/>
+        <w:numPr>
+          <w:ilvl w:val="0"/>
+          <w:numId w:val="3"/>
+        </w:numPr>
+      </w:pPr>
+      <w:r>
+        <w:t xml:space="preserve">Trenches are dug at each side of the room, protecting </w:t>
+      </w:r>
+      <w:r>
+        <w:t>farms</w:t>
+      </w:r>
+      <w:r>
+        <w:t xml:space="preserve"> with</w:t>
+      </w:r>
+      <w:r>
+        <w:t xml:space="preserve"> plants growing with incredible speed</w:t>
+      </w:r>
+      <w:r>
+        <w:t xml:space="preserve"> serving as ammunition.</w:t>
+      </w:r>
+    </w:p>
+    <w:p>
+      <w:pPr>
+        <w:pStyle w:val="ListParagraph"/>
+        <w:numPr>
+          <w:ilvl w:val="0"/>
+          <w:numId w:val="3"/>
+        </w:numPr>
+      </w:pPr>
+      <w:r>
+        <w:t>Middle of the room is no man’s land. Sometimes one or both sides storm the other.</w:t>
+      </w:r>
+    </w:p>
+    <w:p>
+      <w:r>
+        <w:t>One side is Formless one and the other pre-Ascension Formless one.</w:t>
+      </w:r>
+    </w:p>
+    <w:p>
+      <w:pPr>
+        <w:pStyle w:val="Heading2"/>
+      </w:pPr>
+      <w:r>
+        <w:t>B6 Mimic, doppelganger, and Cube (Secret, Twist: Reward turned trap)</w:t>
+      </w:r>
+    </w:p>
+    <w:p>
+      <w:pPr>
+        <w:pStyle w:val="ListParagraph"/>
+        <w:numPr>
+          <w:ilvl w:val="0"/>
+          <w:numId w:val="3"/>
+        </w:numPr>
+      </w:pPr>
+      <w:r>
+        <w:t>Mimic weapon rack</w:t>
+      </w:r>
+    </w:p>
+    <w:p>
+      <w:pPr>
+        <w:pStyle w:val="ListParagraph"/>
+        <w:numPr>
+          <w:ilvl w:val="0"/>
+          <w:numId w:val="3"/>
+        </w:numPr>
+      </w:pPr>
+      <w:r>
+        <w:t>Doppelganger chained up as helpless maiden.</w:t>
+      </w:r>
+    </w:p>
+    <w:p>
+      <w:pPr>
+        <w:pStyle w:val="ListParagraph"/>
+        <w:numPr>
+          <w:ilvl w:val="0"/>
+          <w:numId w:val="3"/>
+        </w:numPr>
+      </w:pPr>
+      <w:r>
+        <w:t xml:space="preserve">Hidden Gelatinous cube </w:t>
+      </w:r>
+      <w:r>
+        <w:t xml:space="preserve">over </w:t>
+      </w:r>
+      <w:r>
+        <w:t>the entrance.</w:t>
+      </w:r>
+    </w:p>
+    <w:p>
+      <w:pPr>
+        <w:pStyle w:val="Heading2"/>
+      </w:pPr>
+      <w:r>
+        <w:t>B</w:t>
+      </w:r>
+      <w:r>
+        <w:t>7</w:t>
+      </w:r>
+      <w:r>
+        <w:t xml:space="preserve"> “Captured” </w:t>
       </w:r>
       <w:proofErr w:type="spellStart"/>
       <w:r>
@@ -3302,6 +4704,9 @@
     </w:p>
     <w:p>
       <w:r>
+        <w:rPr>
+          <w:noProof/>
+        </w:rPr>
         <w:drawing>
           <wp:inline distT="0" distB="0" distL="0" distR="0" wp14:anchorId="2B82EE75" wp14:editId="5902D0A0">
             <wp:extent cx="3901778" cy="1455546"/>
@@ -3318,7 +4723,7 @@
                     <pic:cNvPicPr/>
                   </pic:nvPicPr>
                   <pic:blipFill>
-                    <a:blip r:embed="rId8"/>
+                    <a:blip r:embed="rId11"/>
                     <a:stretch>
                       <a:fillRect/>
                     </a:stretch>
@@ -3345,6 +4750,7 @@
           <w:b/>
           <w:bCs/>
         </w:rPr>
+        <w:lastRenderedPageBreak/>
         <w:t xml:space="preserve">Reactive check: </w:t>
       </w:r>
       <w:r>
@@ -3503,7 +4909,7 @@
           <w:numId w:val="3"/>
         </w:numPr>
       </w:pPr>
-      <w:hyperlink r:id="rId9" w:history="1">
+      <w:hyperlink r:id="rId12" w:history="1">
         <w:proofErr w:type="spellStart"/>
         <w:r>
           <w:rPr>
@@ -3540,7 +4946,13 @@
         <w:pStyle w:val="Heading2"/>
       </w:pPr>
       <w:r>
-        <w:t xml:space="preserve">BX The </w:t>
+        <w:t>B</w:t>
+      </w:r>
+      <w:r>
+        <w:t>8</w:t>
+      </w:r>
+      <w:r>
+        <w:t xml:space="preserve"> The </w:t>
       </w:r>
       <w:r>
         <w:t xml:space="preserve">Sunken </w:t>
@@ -3622,8 +5034,334 @@
           <w:b/>
           <w:bCs/>
         </w:rPr>
+        <w:t>Clues</w:t>
+      </w:r>
+      <w:r>
+        <w:rPr>
+          <w:b/>
+          <w:bCs/>
+        </w:rPr>
+        <w:br/>
+      </w:r>
+      <w:r>
+        <w:t>DC 1</w:t>
+      </w:r>
+      <w:r>
+        <w:t>6 Investigation find notes</w:t>
+      </w:r>
+      <w:r>
+        <w:t xml:space="preserve"> that talk about converting the temple into the image of “The </w:t>
+      </w:r>
+      <w:r>
+        <w:t>Slithering</w:t>
+      </w:r>
+      <w:r>
+        <w:t xml:space="preserve"> </w:t>
+      </w:r>
+      <w:r>
+        <w:t>Prince</w:t>
+      </w:r>
+      <w:r>
+        <w:t xml:space="preserve">” to </w:t>
+      </w:r>
+      <w:r>
+        <w:t xml:space="preserve">celebrate the </w:t>
+      </w:r>
+      <w:r>
+        <w:t xml:space="preserve">“Formless Ascension”. </w:t>
+      </w:r>
+      <w:r>
+        <w:t>Written in Abyssal.</w:t>
+      </w:r>
+    </w:p>
+    <w:p>
+      <w:r>
+        <w:rPr>
+          <w:b/>
+          <w:bCs/>
+        </w:rPr>
+        <w:t>Loot</w:t>
+      </w:r>
+      <w:r>
+        <w:rPr>
+          <w:b/>
+          <w:bCs/>
+        </w:rPr>
+        <w:t>:</w:t>
+      </w:r>
+    </w:p>
+    <w:p>
+      <w:pPr>
+        <w:pStyle w:val="ListParagraph"/>
+        <w:numPr>
+          <w:ilvl w:val="0"/>
+          <w:numId w:val="3"/>
+        </w:numPr>
+        <w:rPr>
+          <w:b/>
+          <w:bCs/>
+        </w:rPr>
+      </w:pPr>
+      <w:r>
+        <w:t>Magic Circle</w:t>
+      </w:r>
+      <w:r>
+        <w:t>, Beacon of Hope</w:t>
+      </w:r>
+    </w:p>
+    <w:p>
+      <w:pPr>
+        <w:pStyle w:val="ListParagraph"/>
+        <w:numPr>
+          <w:ilvl w:val="0"/>
+          <w:numId w:val="3"/>
+        </w:numPr>
+        <w:rPr>
+          <w:b/>
+          <w:bCs/>
+        </w:rPr>
+      </w:pPr>
+      <w:r>
+        <w:t xml:space="preserve">Book with 350gp diamond on the cover. Text talks about the </w:t>
+      </w:r>
+      <w:r>
+        <w:t xml:space="preserve">living in the moment rather than the past and future. </w:t>
+      </w:r>
+      <w:r>
+        <w:t>(DC 20 Investigation)</w:t>
+      </w:r>
+    </w:p>
+    <w:p>
+      <w:pPr>
+        <w:pStyle w:val="ListParagraph"/>
+        <w:numPr>
+          <w:ilvl w:val="0"/>
+          <w:numId w:val="3"/>
+        </w:numPr>
+        <w:rPr>
+          <w:b/>
+          <w:bCs/>
+        </w:rPr>
+      </w:pPr>
+      <w:r>
+        <w:t>Flame Strike</w:t>
+      </w:r>
+      <w:r>
+        <w:t xml:space="preserve">, </w:t>
+      </w:r>
+      <w:r>
+        <w:t>Guardian of Faith (DC 2</w:t>
+      </w:r>
+      <w:r>
+        <w:t>4</w:t>
+      </w:r>
+      <w:r>
+        <w:t xml:space="preserve"> Investigation)</w:t>
+      </w:r>
+      <w:r>
+        <w:rPr>
+          <w:b/>
+          <w:bCs/>
+        </w:rPr>
+        <w:t xml:space="preserve"> </w:t>
+      </w:r>
+    </w:p>
+    <w:p>
+      <w:pPr>
+        <w:pStyle w:val="Heading2"/>
+      </w:pPr>
+      <w:r>
+        <w:t>B</w:t>
+      </w:r>
+      <w:r>
+        <w:t>9</w:t>
+      </w:r>
+      <w:r>
+        <w:t xml:space="preserve"> Entrance to Fountain of Life and death (</w:t>
+      </w:r>
+      <w:r>
+        <w:t>Challenge: Puzzle/Trap</w:t>
+      </w:r>
+      <w:r>
+        <w:t>)</w:t>
+      </w:r>
+    </w:p>
+    <w:p>
+      <w:pPr>
+        <w:jc w:val="center"/>
+        <w:rPr>
+          <w:i/>
+          <w:iCs/>
+        </w:rPr>
+      </w:pPr>
+      <w:r>
+        <w:rPr>
+          <w:i/>
+          <w:iCs/>
+        </w:rPr>
+        <w:t>“May the worthy prove themselves and the unworthy</w:t>
+      </w:r>
+      <w:r>
+        <w:rPr>
+          <w:i/>
+          <w:iCs/>
+        </w:rPr>
+        <w:t xml:space="preserve"> move on to the next life.</w:t>
+      </w:r>
+      <w:r>
+        <w:rPr>
+          <w:i/>
+          <w:iCs/>
+        </w:rPr>
+        <w:t>”</w:t>
+      </w:r>
+    </w:p>
+    <w:p>
+      <w:pPr>
+        <w:rPr>
+          <w:lang w:val="da-DK"/>
+        </w:rPr>
+      </w:pPr>
+      <w:r>
+        <w:rPr>
+          <w:lang w:val="da-DK"/>
+        </w:rPr>
+        <w:t xml:space="preserve">CR 10 </w:t>
+      </w:r>
+      <w:proofErr w:type="spellStart"/>
+      <w:r>
+        <w:rPr>
+          <w:lang w:val="da-DK"/>
+        </w:rPr>
+        <w:t>if</w:t>
+      </w:r>
+      <w:proofErr w:type="spellEnd"/>
+      <w:r>
+        <w:rPr>
+          <w:lang w:val="da-DK"/>
+        </w:rPr>
+        <w:t xml:space="preserve"> </w:t>
+      </w:r>
+      <w:proofErr w:type="spellStart"/>
+      <w:r>
+        <w:rPr>
+          <w:lang w:val="da-DK"/>
+        </w:rPr>
+        <w:t>completed</w:t>
+      </w:r>
+      <w:proofErr w:type="spellEnd"/>
+    </w:p>
+    <w:p>
+      <w:r>
+        <w:t>Goal:</w:t>
+      </w:r>
+    </w:p>
+    <w:p>
+      <w:pPr>
+        <w:pStyle w:val="ListParagraph"/>
+        <w:numPr>
+          <w:ilvl w:val="0"/>
+          <w:numId w:val="3"/>
+        </w:numPr>
+      </w:pPr>
+      <w:r>
+        <w:t xml:space="preserve">Keep out unworthy. </w:t>
+      </w:r>
+    </w:p>
+    <w:p>
+      <w:pPr>
+        <w:pStyle w:val="ListParagraph"/>
+        <w:numPr>
+          <w:ilvl w:val="0"/>
+          <w:numId w:val="3"/>
+        </w:numPr>
+      </w:pPr>
+      <w:r>
+        <w:t>Feature concepts of life and death</w:t>
+      </w:r>
+      <w:r>
+        <w:t>.</w:t>
+      </w:r>
+    </w:p>
+    <w:p>
+      <w:r>
+        <w:t>50x1</w:t>
+      </w:r>
+      <w:r>
+        <w:t>5</w:t>
+      </w:r>
+      <w:r>
+        <w:t xml:space="preserve"> room with doors in the middle. Door to Fountain at one end. </w:t>
+      </w:r>
+      <w:r>
+        <w:t>10 ft wide g</w:t>
+      </w:r>
+      <w:r>
+        <w:t xml:space="preserve">lass-like door with the fountain visible on the other side. </w:t>
+      </w:r>
+      <w:r>
+        <w:t>Visible,</w:t>
+      </w:r>
+      <w:r>
+        <w:t xml:space="preserve"> rotatable capstan on the door made of transparent gold</w:t>
+      </w:r>
+      <w:r>
+        <w:t xml:space="preserve">. </w:t>
+      </w:r>
+      <w:r>
+        <w:t xml:space="preserve">Gargoyles on side is people on all four with chopped off head, acid pouring out from their </w:t>
+      </w:r>
+      <w:r>
         <w:lastRenderedPageBreak/>
-        <w:t>Clues</w:t>
+        <w:t xml:space="preserve">necks, and symbolises death. The other is trees and the acid is sap and symbolises life. </w:t>
+      </w:r>
+      <w:r>
+        <w:t xml:space="preserve">All gargoyles </w:t>
+      </w:r>
+      <w:r>
+        <w:t xml:space="preserve">are in a </w:t>
+      </w:r>
+      <w:r>
+        <w:t>state</w:t>
+      </w:r>
+      <w:r>
+        <w:t xml:space="preserve"> of </w:t>
+      </w:r>
+      <w:r>
+        <w:t>disrepair.</w:t>
+      </w:r>
+    </w:p>
+    <w:p>
+      <w:r>
+        <w:t>Challenge begin</w:t>
+      </w:r>
+      <w:r>
+        <w:t xml:space="preserve">s when </w:t>
+      </w:r>
+      <w:r>
+        <w:t xml:space="preserve">the capstan </w:t>
+      </w:r>
+      <w:r>
+        <w:t xml:space="preserve">is rotated. </w:t>
+      </w:r>
+      <w:r>
+        <w:t>If teleports to the other side of the door or similar, the trap also activates.</w:t>
+      </w:r>
+    </w:p>
+    <w:p>
+      <w:r>
+        <w:rPr>
+          <w:b/>
+          <w:bCs/>
+        </w:rPr>
+        <w:t xml:space="preserve">Activating the </w:t>
+      </w:r>
+      <w:r>
+        <w:rPr>
+          <w:b/>
+          <w:bCs/>
+        </w:rPr>
+        <w:t>Challenge</w:t>
       </w:r>
       <w:r>
         <w:rPr>
@@ -3633,49 +5371,9 @@
         <w:br/>
       </w:r>
       <w:r>
-        <w:t>DC 1</w:t>
-      </w:r>
-      <w:r>
-        <w:t>6 Investigation find notes</w:t>
-      </w:r>
-      <w:r>
-        <w:t xml:space="preserve"> that talk about converting the temple into the image of “The </w:t>
-      </w:r>
-      <w:r>
-        <w:t>Slithering</w:t>
-      </w:r>
-      <w:r>
-        <w:t xml:space="preserve"> </w:t>
-      </w:r>
-      <w:r>
-        <w:t>Prince</w:t>
-      </w:r>
-      <w:r>
-        <w:t xml:space="preserve">” to </w:t>
-      </w:r>
-      <w:r>
-        <w:t xml:space="preserve">celebrate the </w:t>
-      </w:r>
-      <w:r>
-        <w:t xml:space="preserve">“Formless Ascension”. </w:t>
-      </w:r>
-      <w:r>
-        <w:t>Written in Abyssal.</w:t>
-      </w:r>
-    </w:p>
-    <w:p>
-      <w:r>
-        <w:rPr>
-          <w:b/>
-          <w:bCs/>
-        </w:rPr>
-        <w:t>Loot</w:t>
-      </w:r>
-      <w:r>
-        <w:rPr>
-          <w:b/>
-          <w:bCs/>
-        </w:rPr>
+        <w:t>When challenge is activated</w:t>
+      </w:r>
+      <w:r>
         <w:t>:</w:t>
       </w:r>
     </w:p>
@@ -3686,16 +5384,15 @@
           <w:ilvl w:val="0"/>
           <w:numId w:val="3"/>
         </w:numPr>
-        <w:rPr>
-          <w:b/>
-          <w:bCs/>
-        </w:rPr>
-      </w:pPr>
-      <w:r>
-        <w:t>Magic Circle</w:t>
-      </w:r>
-      <w:r>
-        <w:t>, Beacon of Hope</w:t>
+      </w:pPr>
+      <w:r>
+        <w:t>T</w:t>
+      </w:r>
+      <w:r>
+        <w:t>he glass door becomes opaque</w:t>
+      </w:r>
+      <w:r>
+        <w:t xml:space="preserve">. </w:t>
       </w:r>
     </w:p>
     <w:p>
@@ -3705,19 +5402,51 @@
           <w:ilvl w:val="0"/>
           <w:numId w:val="3"/>
         </w:numPr>
-        <w:rPr>
-          <w:b/>
-          <w:bCs/>
-        </w:rPr>
-      </w:pPr>
-      <w:r>
-        <w:t xml:space="preserve">Book with 350gp diamond on the cover. Text talks about the </w:t>
-      </w:r>
-      <w:r>
-        <w:t xml:space="preserve">living in the moment rather than the past and future. </w:t>
-      </w:r>
-      <w:r>
-        <w:t>(DC 20 Investigation)</w:t>
+      </w:pPr>
+      <w:r>
+        <w:t>Heavy stone doors seal the entrances</w:t>
+      </w:r>
+      <w:r>
+        <w:t xml:space="preserve"> (Open: DC 25 Thieves tools </w:t>
+      </w:r>
+      <w:r>
+        <w:t>then</w:t>
+      </w:r>
+      <w:r>
+        <w:t xml:space="preserve"> DC 2</w:t>
+      </w:r>
+      <w:r>
+        <w:t>4</w:t>
+      </w:r>
+      <w:r>
+        <w:t xml:space="preserve"> Athletics</w:t>
+      </w:r>
+      <w:r>
+        <w:t xml:space="preserve">. Destroy: </w:t>
+      </w:r>
+      <w:r>
+        <w:t xml:space="preserve">Threshold </w:t>
+      </w:r>
+      <w:r>
+        <w:t>2</w:t>
+      </w:r>
+      <w:r>
+        <w:t>0</w:t>
+      </w:r>
+      <w:r>
+        <w:t xml:space="preserve">, HP </w:t>
+      </w:r>
+      <w:r>
+        <w:t>8</w:t>
+      </w:r>
+      <w:r>
+        <w:t>0</w:t>
+      </w:r>
+      <w:r>
+        <w:t>, and takes damage dealt (before threshold)</w:t>
+      </w:r>
+      <w:r>
+        <w:t xml:space="preserve">) </w:t>
       </w:r>
     </w:p>
     <w:p>
@@ -3727,43 +5456,9 @@
           <w:ilvl w:val="0"/>
           <w:numId w:val="3"/>
         </w:numPr>
-        <w:rPr>
-          <w:b/>
-          <w:bCs/>
-        </w:rPr>
-      </w:pPr>
-      <w:r>
-        <w:t>Flame Strike</w:t>
-      </w:r>
-      <w:r>
-        <w:t xml:space="preserve">, </w:t>
-      </w:r>
-      <w:r>
-        <w:t>Guardian of Faith (DC 2</w:t>
-      </w:r>
-      <w:r>
-        <w:t>4</w:t>
-      </w:r>
-      <w:r>
-        <w:t xml:space="preserve"> Investigation)</w:t>
-      </w:r>
-      <w:r>
-        <w:rPr>
-          <w:b/>
-          <w:bCs/>
-        </w:rPr>
-        <w:t xml:space="preserve"> </w:t>
-      </w:r>
-    </w:p>
-    <w:p>
-      <w:pPr>
-        <w:pStyle w:val="Heading2"/>
-      </w:pPr>
-      <w:r>
-        <w:t xml:space="preserve">BX </w:t>
-      </w:r>
-      <w:r>
-        <w:t>Armory (Combat/Reward)</w:t>
+      </w:pPr>
+      <w:r>
+        <w:t>A second capstan appears on the opposite side of the room.</w:t>
       </w:r>
     </w:p>
     <w:p>
@@ -3775,7 +5470,7 @@
         </w:numPr>
       </w:pPr>
       <w:r>
-        <w:t>Many scorched skeletons lie in the hallway leading to the armoury.</w:t>
+        <w:t>All gargoyles start purring acid.</w:t>
       </w:r>
     </w:p>
     <w:p>
@@ -3787,68 +5482,43 @@
         </w:numPr>
       </w:pPr>
       <w:r>
-        <w:t xml:space="preserve">A </w:t>
-      </w:r>
-      <w:r>
-        <w:t>two</w:t>
-      </w:r>
-      <w:r>
-        <w:t xml:space="preserve"> shining figure</w:t>
-      </w:r>
-      <w:r>
-        <w:t>s</w:t>
-      </w:r>
-      <w:r>
-        <w:t xml:space="preserve"> of light </w:t>
-      </w:r>
-      <w:r>
-        <w:t xml:space="preserve">stands </w:t>
-      </w:r>
-      <w:r>
-        <w:t>in the middle of an armo</w:t>
-      </w:r>
-      <w:r>
-        <w:t>u</w:t>
-      </w:r>
-      <w:r>
-        <w:t>ry.</w:t>
-      </w:r>
-      <w:r>
-        <w:t xml:space="preserve"> </w:t>
-      </w:r>
-    </w:p>
-    <w:p>
-      <w:r>
-        <w:t xml:space="preserve">A group of </w:t>
-      </w:r>
-      <w:proofErr w:type="spellStart"/>
-      <w:r>
-        <w:t>Faj’Ri</w:t>
-      </w:r>
-      <w:proofErr w:type="spellEnd"/>
-      <w:r>
-        <w:t xml:space="preserve"> will try to </w:t>
-      </w:r>
-      <w:r>
-        <w:t xml:space="preserve">fall the party in the back </w:t>
-      </w:r>
-      <w:r>
-        <w:t xml:space="preserve">if they hear the tumult. </w:t>
-      </w:r>
-    </w:p>
-    <w:p>
-      <w:pPr>
-        <w:rPr>
-          <w:b/>
-          <w:bCs/>
-        </w:rPr>
-      </w:pPr>
-      <w:r>
-        <w:rPr>
-          <w:b/>
-          <w:bCs/>
-        </w:rPr>
-        <w:t>Loot:</w:t>
+        <w:rPr>
+          <w:i/>
+          <w:iCs/>
+        </w:rPr>
+        <w:t>Escape</w:t>
+      </w:r>
+      <w:r>
+        <w:t xml:space="preserve">: </w:t>
+      </w:r>
+      <w:r>
+        <w:t xml:space="preserve">Any character within half their movement of a door can make a DC 18 Dex save to escape </w:t>
+      </w:r>
+      <w:r>
+        <w:t>when the challenge is activated</w:t>
+      </w:r>
+      <w:r>
+        <w:t>.</w:t>
+      </w:r>
+    </w:p>
+    <w:p>
+      <w:r>
+        <w:t>Detect Magic: Gargoyles have conjuration. Fountain door has Transmutation.</w:t>
+      </w:r>
+    </w:p>
+    <w:p>
+      <w:pPr>
+        <w:rPr>
+          <w:b/>
+          <w:bCs/>
+        </w:rPr>
+      </w:pPr>
+      <w:r>
+        <w:rPr>
+          <w:b/>
+          <w:bCs/>
+        </w:rPr>
+        <w:t>During the challenge</w:t>
       </w:r>
     </w:p>
     <w:p>
@@ -3860,10 +5530,10 @@
         </w:numPr>
       </w:pPr>
       <w:r>
-        <w:t xml:space="preserve">Adamantine </w:t>
-      </w:r>
-      <w:r>
-        <w:t>weapon</w:t>
+        <w:t xml:space="preserve">Acid: </w:t>
+      </w:r>
+      <w:r>
+        <w:t>1d6 Acid damage start of turn per ½ feet of acid.</w:t>
       </w:r>
     </w:p>
     <w:p>
@@ -3875,58 +5545,10 @@
         </w:numPr>
       </w:pPr>
       <w:r>
-        <w:t>Cleric &amp; Paladin magic items</w:t>
-      </w:r>
-    </w:p>
-    <w:p>
-      <w:pPr>
-        <w:rPr>
-          <w:b/>
-          <w:bCs/>
-        </w:rPr>
-      </w:pPr>
-      <w:r>
-        <w:rPr>
-          <w:b/>
-          <w:bCs/>
-        </w:rPr>
-        <w:t>Stat block:</w:t>
-      </w:r>
-    </w:p>
-    <w:p>
-      <w:pPr>
-        <w:pStyle w:val="ListParagraph"/>
-        <w:numPr>
-          <w:ilvl w:val="0"/>
-          <w:numId w:val="3"/>
-        </w:numPr>
-        <w:rPr>
-          <w:b/>
-          <w:bCs/>
-        </w:rPr>
-      </w:pPr>
-      <w:r>
-        <w:t xml:space="preserve">2 </w:t>
-      </w:r>
-      <w:hyperlink r:id="rId10" w:history="1">
-        <w:r>
-          <w:rPr>
-            <w:rStyle w:val="Hyperlink"/>
-          </w:rPr>
-          <w:t>Radiant Idol</w:t>
-        </w:r>
-      </w:hyperlink>
-      <w:r>
-        <w:t xml:space="preserve"> </w:t>
-      </w:r>
-      <w:r>
-        <w:t>(CR 1</w:t>
-      </w:r>
-      <w:r>
-        <w:t>4</w:t>
-      </w:r>
-      <w:r>
-        <w:t>)</w:t>
+        <w:t>Init 20</w:t>
+      </w:r>
+      <w:r>
+        <w:t>:</w:t>
       </w:r>
     </w:p>
     <w:p>
@@ -3936,13 +5558,9 @@
           <w:ilvl w:val="1"/>
           <w:numId w:val="3"/>
         </w:numPr>
-        <w:rPr>
-          <w:b/>
-          <w:bCs/>
-        </w:rPr>
-      </w:pPr>
-      <w:r>
-        <w:t>Recharge (5-6): Sunbeam as a single attack.</w:t>
+      </w:pPr>
+      <w:r>
+        <w:t>More acid.</w:t>
       </w:r>
     </w:p>
     <w:p>
@@ -3952,31 +5570,489 @@
           <w:ilvl w:val="1"/>
           <w:numId w:val="3"/>
         </w:numPr>
-        <w:rPr>
-          <w:b/>
-          <w:bCs/>
-        </w:rPr>
-      </w:pPr>
-      <w:r>
-        <w:t xml:space="preserve">Regeneration: </w:t>
-      </w:r>
-      <w:r>
-        <w:t>2</w:t>
-      </w:r>
-      <w:r>
-        <w:t>5</w:t>
-      </w:r>
-      <w:r>
-        <w:t xml:space="preserve"> HP start of turn unless </w:t>
-      </w:r>
-      <w:r>
-        <w:t xml:space="preserve">taken </w:t>
-      </w:r>
-      <w:r>
-        <w:t>Necrotic</w:t>
-      </w:r>
-      <w:r>
-        <w:t xml:space="preserve"> since last turn</w:t>
+      </w:pPr>
+      <w:r>
+        <w:t>Phoenix: 10x Small Phoenix Spirits (</w:t>
+      </w:r>
+      <w:proofErr w:type="spellStart"/>
+      <w:r>
+        <w:fldChar w:fldCharType="begin"/>
+      </w:r>
+      <w:r>
+        <w:instrText>HYPERLINK "https://homebrewery.naturalcrit.com/share/gBP8D40vZqUj"</w:instrText>
+      </w:r>
+      <w:r>
+        <w:fldChar w:fldCharType="separate"/>
+      </w:r>
+      <w:r>
+        <w:rPr>
+          <w:rStyle w:val="Hyperlink"/>
+        </w:rPr>
+        <w:t>Magmin</w:t>
+      </w:r>
+      <w:proofErr w:type="spellEnd"/>
+      <w:r>
+        <w:rPr>
+          <w:rStyle w:val="Hyperlink"/>
+        </w:rPr>
+        <w:t xml:space="preserve"> </w:t>
+      </w:r>
+      <w:r>
+        <w:rPr>
+          <w:rStyle w:val="Hyperlink"/>
+        </w:rPr>
+        <w:t>Firebug</w:t>
+      </w:r>
+      <w:r>
+        <w:fldChar w:fldCharType="end"/>
+      </w:r>
+      <w:r>
+        <w:t>), immune to the acid dmg.</w:t>
+      </w:r>
+    </w:p>
+    <w:p>
+      <w:pPr>
+        <w:pStyle w:val="ListParagraph"/>
+        <w:numPr>
+          <w:ilvl w:val="2"/>
+          <w:numId w:val="3"/>
+        </w:numPr>
+        <w:rPr>
+          <w:lang w:val="da-DK"/>
+        </w:rPr>
+      </w:pPr>
+      <w:r>
+        <w:rPr>
+          <w:lang w:val="da-DK"/>
+        </w:rPr>
+        <w:t xml:space="preserve">Senere 3 </w:t>
+      </w:r>
+      <w:proofErr w:type="spellStart"/>
+      <w:r>
+        <w:rPr>
+          <w:lang w:val="da-DK"/>
+        </w:rPr>
+        <w:t>Pyroclast</w:t>
+      </w:r>
+      <w:proofErr w:type="spellEnd"/>
+      <w:r>
+        <w:rPr>
+          <w:lang w:val="da-DK"/>
+        </w:rPr>
+        <w:t>, dernæst 2 per r</w:t>
+      </w:r>
+      <w:r>
+        <w:rPr>
+          <w:lang w:val="da-DK"/>
+        </w:rPr>
+        <w:t>unde.</w:t>
+      </w:r>
+    </w:p>
+    <w:tbl>
+      <w:tblPr>
+        <w:tblStyle w:val="TableGrid"/>
+        <w:tblW w:w="0" w:type="auto"/>
+        <w:tblLook w:val="04A0" w:firstRow="1" w:lastRow="0" w:firstColumn="1" w:lastColumn="0" w:noHBand="0" w:noVBand="1"/>
+      </w:tblPr>
+      <w:tblGrid>
+        <w:gridCol w:w="1555"/>
+        <w:gridCol w:w="2150"/>
+        <w:gridCol w:w="1779"/>
+        <w:gridCol w:w="1753"/>
+        <w:gridCol w:w="1779"/>
+      </w:tblGrid>
+      <w:tr>
+        <w:tc>
+          <w:tcPr>
+            <w:tcW w:w="1555" w:type="dxa"/>
+          </w:tcPr>
+          <w:p>
+            <w:pPr>
+              <w:rPr>
+                <w:b/>
+                <w:bCs/>
+              </w:rPr>
+            </w:pPr>
+            <w:r>
+              <w:rPr>
+                <w:b/>
+                <w:bCs/>
+              </w:rPr>
+              <w:t>Capstan Turns</w:t>
+            </w:r>
+          </w:p>
+        </w:tc>
+        <w:tc>
+          <w:tcPr>
+            <w:tcW w:w="2150" w:type="dxa"/>
+          </w:tcPr>
+          <w:p>
+            <w:pPr>
+              <w:rPr>
+                <w:b/>
+                <w:bCs/>
+              </w:rPr>
+            </w:pPr>
+            <w:r>
+              <w:rPr>
+                <w:b/>
+                <w:bCs/>
+              </w:rPr>
+              <w:t>1</w:t>
+            </w:r>
+          </w:p>
+        </w:tc>
+        <w:tc>
+          <w:tcPr>
+            <w:tcW w:w="1779" w:type="dxa"/>
+          </w:tcPr>
+          <w:p>
+            <w:pPr>
+              <w:rPr>
+                <w:b/>
+                <w:bCs/>
+              </w:rPr>
+            </w:pPr>
+            <w:r>
+              <w:rPr>
+                <w:b/>
+                <w:bCs/>
+              </w:rPr>
+              <w:t>2</w:t>
+            </w:r>
+          </w:p>
+        </w:tc>
+        <w:tc>
+          <w:tcPr>
+            <w:tcW w:w="1753" w:type="dxa"/>
+          </w:tcPr>
+          <w:p>
+            <w:pPr>
+              <w:rPr>
+                <w:b/>
+                <w:bCs/>
+              </w:rPr>
+            </w:pPr>
+            <w:r>
+              <w:rPr>
+                <w:b/>
+                <w:bCs/>
+              </w:rPr>
+              <w:t>3</w:t>
+            </w:r>
+          </w:p>
+        </w:tc>
+        <w:tc>
+          <w:tcPr>
+            <w:tcW w:w="1779" w:type="dxa"/>
+          </w:tcPr>
+          <w:p>
+            <w:pPr>
+              <w:rPr>
+                <w:b/>
+                <w:bCs/>
+              </w:rPr>
+            </w:pPr>
+            <w:r>
+              <w:rPr>
+                <w:b/>
+                <w:bCs/>
+              </w:rPr>
+              <w:t>4</w:t>
+            </w:r>
+          </w:p>
+        </w:tc>
+      </w:tr>
+      <w:tr>
+        <w:tc>
+          <w:tcPr>
+            <w:tcW w:w="1555" w:type="dxa"/>
+          </w:tcPr>
+          <w:p>
+            <w:pPr>
+              <w:rPr>
+                <w:b/>
+                <w:bCs/>
+              </w:rPr>
+            </w:pPr>
+            <w:r>
+              <w:rPr>
+                <w:b/>
+                <w:bCs/>
+              </w:rPr>
+              <w:t>Effect</w:t>
+            </w:r>
+          </w:p>
+        </w:tc>
+        <w:tc>
+          <w:tcPr>
+            <w:tcW w:w="2150" w:type="dxa"/>
+          </w:tcPr>
+          <w:p>
+            <w:pPr>
+              <w:rPr>
+                <w:sz w:val="18"/>
+                <w:szCs w:val="18"/>
+              </w:rPr>
+            </w:pPr>
+            <w:r>
+              <w:rPr>
+                <w:sz w:val="18"/>
+                <w:szCs w:val="18"/>
+              </w:rPr>
+              <w:t>Gargoyle starts purring acid. 1</w:t>
+            </w:r>
+            <w:r>
+              <w:rPr>
+                <w:sz w:val="18"/>
+                <w:szCs w:val="18"/>
+              </w:rPr>
+              <w:t>/2</w:t>
+            </w:r>
+            <w:r>
+              <w:rPr>
+                <w:sz w:val="18"/>
+                <w:szCs w:val="18"/>
+              </w:rPr>
+              <w:t xml:space="preserve"> </w:t>
+            </w:r>
+            <w:r>
+              <w:rPr>
+                <w:sz w:val="18"/>
+                <w:szCs w:val="18"/>
+              </w:rPr>
+              <w:t>ft</w:t>
+            </w:r>
+            <w:r>
+              <w:rPr>
+                <w:sz w:val="18"/>
+                <w:szCs w:val="18"/>
+              </w:rPr>
+              <w:t xml:space="preserve"> per round.</w:t>
+            </w:r>
+          </w:p>
+          <w:p>
+            <w:pPr>
+              <w:rPr>
+                <w:sz w:val="18"/>
+                <w:szCs w:val="18"/>
+              </w:rPr>
+            </w:pPr>
+            <w:r>
+              <w:rPr>
+                <w:sz w:val="18"/>
+                <w:szCs w:val="18"/>
+              </w:rPr>
+              <w:t xml:space="preserve">Disadvantage ranged attacks </w:t>
+            </w:r>
+            <w:r>
+              <w:rPr>
+                <w:sz w:val="18"/>
+                <w:szCs w:val="18"/>
+              </w:rPr>
+              <w:t xml:space="preserve">made within </w:t>
+            </w:r>
+            <w:r>
+              <w:rPr>
+                <w:sz w:val="18"/>
+                <w:szCs w:val="18"/>
+              </w:rPr>
+              <w:t>5 ft of Gargoyles.</w:t>
+            </w:r>
+          </w:p>
+        </w:tc>
+        <w:tc>
+          <w:tcPr>
+            <w:tcW w:w="1779" w:type="dxa"/>
+          </w:tcPr>
+          <w:p>
+            <w:pPr>
+              <w:rPr>
+                <w:sz w:val="18"/>
+                <w:szCs w:val="18"/>
+              </w:rPr>
+            </w:pPr>
+            <w:r>
+              <w:rPr>
+                <w:sz w:val="18"/>
+                <w:szCs w:val="18"/>
+              </w:rPr>
+              <w:t xml:space="preserve">1 </w:t>
+            </w:r>
+            <w:r>
+              <w:rPr>
+                <w:sz w:val="18"/>
+                <w:szCs w:val="18"/>
+              </w:rPr>
+              <w:t>ft</w:t>
+            </w:r>
+            <w:r>
+              <w:rPr>
+                <w:sz w:val="18"/>
+                <w:szCs w:val="18"/>
+              </w:rPr>
+              <w:t xml:space="preserve"> per round.</w:t>
+            </w:r>
+          </w:p>
+          <w:p>
+            <w:pPr>
+              <w:rPr>
+                <w:sz w:val="18"/>
+                <w:szCs w:val="18"/>
+              </w:rPr>
+            </w:pPr>
+            <w:r>
+              <w:rPr>
+                <w:sz w:val="18"/>
+                <w:szCs w:val="18"/>
+              </w:rPr>
+              <w:t xml:space="preserve">Impossible ranged </w:t>
+            </w:r>
+            <w:r>
+              <w:rPr>
+                <w:sz w:val="18"/>
+                <w:szCs w:val="18"/>
+              </w:rPr>
+              <w:t xml:space="preserve">make </w:t>
+            </w:r>
+            <w:r>
+              <w:rPr>
+                <w:sz w:val="18"/>
+                <w:szCs w:val="18"/>
+              </w:rPr>
+              <w:t xml:space="preserve">attacks </w:t>
+            </w:r>
+            <w:r>
+              <w:rPr>
+                <w:sz w:val="18"/>
+                <w:szCs w:val="18"/>
+              </w:rPr>
+              <w:t xml:space="preserve">within </w:t>
+            </w:r>
+            <w:r>
+              <w:rPr>
+                <w:sz w:val="18"/>
+                <w:szCs w:val="18"/>
+              </w:rPr>
+              <w:t>5 ft of gargoyles.</w:t>
+            </w:r>
+            <w:r>
+              <w:rPr>
+                <w:sz w:val="18"/>
+                <w:szCs w:val="18"/>
+              </w:rPr>
+              <w:t xml:space="preserve"> Concentration DC 1</w:t>
+            </w:r>
+            <w:r>
+              <w:rPr>
+                <w:sz w:val="18"/>
+                <w:szCs w:val="18"/>
+              </w:rPr>
+              <w:t>8</w:t>
+            </w:r>
+            <w:r>
+              <w:rPr>
+                <w:sz w:val="18"/>
+                <w:szCs w:val="18"/>
+              </w:rPr>
+              <w:t xml:space="preserve"> check end of round.</w:t>
+            </w:r>
+            <w:r>
+              <w:rPr>
+                <w:sz w:val="18"/>
+                <w:szCs w:val="18"/>
+              </w:rPr>
+              <w:t xml:space="preserve"> Phoenixes start spawning.</w:t>
+            </w:r>
+          </w:p>
+        </w:tc>
+        <w:tc>
+          <w:tcPr>
+            <w:tcW w:w="1753" w:type="dxa"/>
+          </w:tcPr>
+          <w:p>
+            <w:pPr>
+              <w:rPr>
+                <w:sz w:val="18"/>
+                <w:szCs w:val="18"/>
+              </w:rPr>
+            </w:pPr>
+            <w:r>
+              <w:rPr>
+                <w:i/>
+                <w:iCs/>
+                <w:sz w:val="18"/>
+                <w:szCs w:val="18"/>
+              </w:rPr>
+              <w:t>Darkness</w:t>
+            </w:r>
+            <w:r>
+              <w:rPr>
+                <w:sz w:val="18"/>
+                <w:szCs w:val="18"/>
+              </w:rPr>
+              <w:t xml:space="preserve"> spell</w:t>
+            </w:r>
+            <w:r>
+              <w:rPr>
+                <w:sz w:val="18"/>
+                <w:szCs w:val="18"/>
+              </w:rPr>
+              <w:t xml:space="preserve"> fills half the room.</w:t>
+            </w:r>
+          </w:p>
+        </w:tc>
+        <w:tc>
+          <w:tcPr>
+            <w:tcW w:w="1779" w:type="dxa"/>
+          </w:tcPr>
+          <w:p>
+            <w:pPr>
+              <w:rPr>
+                <w:sz w:val="18"/>
+                <w:szCs w:val="18"/>
+              </w:rPr>
+            </w:pPr>
+            <w:r>
+              <w:rPr>
+                <w:sz w:val="18"/>
+                <w:szCs w:val="18"/>
+              </w:rPr>
+              <w:t xml:space="preserve">Stops water flow. If both </w:t>
+            </w:r>
+            <w:r>
+              <w:rPr>
+                <w:sz w:val="18"/>
+                <w:szCs w:val="18"/>
+              </w:rPr>
+              <w:t>are at 4, the challenge is completed.</w:t>
+            </w:r>
+          </w:p>
+        </w:tc>
+      </w:tr>
+    </w:tbl>
+    <w:p>
+      <w:r>
+        <w:rPr>
+          <w:i/>
+          <w:iCs/>
+        </w:rPr>
+        <w:t>Turn Capstan</w:t>
+      </w:r>
+      <w:r>
+        <w:t>: DC 1</w:t>
+      </w:r>
+      <w:r>
+        <w:t>3</w:t>
+      </w:r>
+      <w:r>
+        <w:t xml:space="preserve"> Athletics</w:t>
+      </w:r>
+      <w:r>
+        <w:t xml:space="preserve">. </w:t>
+      </w:r>
+      <w:r>
+        <w:t>Can only be turned one way</w:t>
       </w:r>
       <w:r>
         <w:t>.</w:t>
@@ -3984,37 +6060,44 @@
     </w:p>
     <w:p>
       <w:pPr>
-        <w:pStyle w:val="ListParagraph"/>
-        <w:numPr>
-          <w:ilvl w:val="1"/>
+        <w:rPr>
+          <w:b/>
+          <w:bCs/>
+        </w:rPr>
+      </w:pPr>
+      <w:r>
+        <w:rPr>
+          <w:b/>
+          <w:bCs/>
+        </w:rPr>
+        <w:t>Completing the challenge</w:t>
+      </w:r>
+    </w:p>
+    <w:p>
+      <w:pPr>
+        <w:pStyle w:val="ListParagraph"/>
+        <w:numPr>
+          <w:ilvl w:val="0"/>
           <w:numId w:val="3"/>
         </w:numPr>
-        <w:rPr>
-          <w:b/>
-          <w:bCs/>
-        </w:rPr>
-      </w:pPr>
-      <w:r>
-        <w:t>HP 160</w:t>
+      </w:pPr>
+      <w:r>
+        <w:t>Vent in floor opens and drains X feet of acid each turn</w:t>
+      </w:r>
+      <w:r>
+        <w:t xml:space="preserve"> (DC 25 Investigation find it</w:t>
+      </w:r>
+      <w:r>
+        <w:t xml:space="preserve"> beforehand</w:t>
+      </w:r>
+      <w:r>
+        <w:t>)</w:t>
       </w:r>
       <w:r>
         <w:t>.</w:t>
       </w:r>
-    </w:p>
-    <w:p>
-      <w:pPr>
-        <w:pStyle w:val="Heading2"/>
-      </w:pPr>
-      <w:r>
-        <w:t xml:space="preserve">BX Entrance to the </w:t>
-      </w:r>
-      <w:proofErr w:type="spellStart"/>
-      <w:r>
-        <w:t>Faj’Ri</w:t>
-      </w:r>
-      <w:proofErr w:type="spellEnd"/>
-      <w:r>
-        <w:t xml:space="preserve"> city</w:t>
+      <w:r>
+        <w:t xml:space="preserve"> When all is drained, the following happens:</w:t>
       </w:r>
     </w:p>
     <w:p>
@@ -4026,101 +6109,90 @@
         </w:numPr>
       </w:pPr>
       <w:r>
-        <w:t xml:space="preserve">Stairway leading down guarded by 2 </w:t>
-      </w:r>
-      <w:proofErr w:type="spellStart"/>
-      <w:r>
-        <w:t>Faj’Ri</w:t>
-      </w:r>
-      <w:proofErr w:type="spellEnd"/>
+        <w:t>A</w:t>
+      </w:r>
       <w:r>
         <w:t xml:space="preserve"> </w:t>
       </w:r>
-      <w:hyperlink r:id="rId11" w:history="1">
-        <w:r>
-          <w:rPr>
-            <w:rStyle w:val="Hyperlink"/>
-          </w:rPr>
-          <w:t>Skinwalkers</w:t>
-        </w:r>
-      </w:hyperlink>
-      <w:r>
-        <w:t xml:space="preserve"> and 2 </w:t>
-      </w:r>
-      <w:hyperlink r:id="rId12" w:history="1">
+      <w:hyperlink r:id="rId13" w:anchor="content" w:history="1">
         <w:proofErr w:type="spellStart"/>
         <w:r>
           <w:rPr>
             <w:rStyle w:val="Hyperlink"/>
+            <w:i/>
+            <w:iCs/>
           </w:rPr>
-          <w:t>Yeth</w:t>
+          <w:t>Forcecage</w:t>
         </w:r>
         <w:proofErr w:type="spellEnd"/>
-        <w:r>
-          <w:rPr>
-            <w:rStyle w:val="Hyperlink"/>
-          </w:rPr>
-          <w:t xml:space="preserve"> Hounds</w:t>
-        </w:r>
       </w:hyperlink>
-      <w:r>
-        <w:t>.</w:t>
-      </w:r>
-    </w:p>
-    <w:p>
-      <w:pPr>
-        <w:pStyle w:val="Heading2"/>
-      </w:pPr>
-      <w:r>
-        <w:t>CX The grail of life and death</w:t>
-      </w:r>
-      <w:r>
-        <w:t xml:space="preserve"> (Reward)</w:t>
-      </w:r>
-    </w:p>
-    <w:p>
-      <w:r>
-        <w:t xml:space="preserve">A water fountain </w:t>
-      </w:r>
-      <w:r>
-        <w:t xml:space="preserve">made of a grey stone </w:t>
-      </w:r>
-      <w:r>
-        <w:t>with two sides, one where the water is a devouring black (death) and the other a blinding white (life). Drinking from the water causes:</w:t>
-      </w:r>
-    </w:p>
-    <w:p>
-      <w:pPr>
-        <w:pStyle w:val="ListParagraph"/>
-        <w:numPr>
-          <w:ilvl w:val="0"/>
-          <w:numId w:val="3"/>
-        </w:numPr>
-      </w:pPr>
       <w:r>
         <w:rPr>
           <w:i/>
           <w:iCs/>
         </w:rPr>
-        <w:t>White/Life</w:t>
-      </w:r>
-      <w:r>
-        <w:t xml:space="preserve">: All your stats become 20 (unless already higher), you don’t fall unconscious at 0 HP and gains an extra action per the Haste spell. This effect lasts for 10 minutes or until you are incapacitated, after which your body and all your non-artefact belongings explodes in a searing white light </w:t>
-      </w:r>
-      <w:r>
-        <w:t xml:space="preserve">killing you and destroying your body and </w:t>
-      </w:r>
-      <w:r>
-        <w:t xml:space="preserve">blinding all who can see </w:t>
-      </w:r>
-      <w:r>
-        <w:t>the light</w:t>
-      </w:r>
-      <w:r>
-        <w:t>.</w:t>
-      </w:r>
-      <w:r>
         <w:t xml:space="preserve"> </w:t>
+      </w:r>
+      <w:r>
+        <w:t>surrounds the fountain</w:t>
+      </w:r>
+      <w:r>
+        <w:t xml:space="preserve">. Requires Cha save to enter </w:t>
+      </w:r>
+      <w:r>
+        <w:t>also and</w:t>
+      </w:r>
+      <w:r>
+        <w:t xml:space="preserve"> takes 4d10 force damage on a failure</w:t>
+      </w:r>
+      <w:r>
+        <w:t>. Becomes disabled when completed.</w:t>
+      </w:r>
+    </w:p>
+    <w:p>
+      <w:pPr>
+        <w:pStyle w:val="ListParagraph"/>
+        <w:numPr>
+          <w:ilvl w:val="0"/>
+          <w:numId w:val="3"/>
+        </w:numPr>
+      </w:pPr>
+      <w:r>
+        <w:t>Entrance doors opens.</w:t>
+      </w:r>
+    </w:p>
+    <w:p>
+      <w:pPr>
+        <w:pStyle w:val="Heading2"/>
+      </w:pPr>
+      <w:r>
+        <w:t>CX The grail of life and death</w:t>
+      </w:r>
+      <w:r>
+        <w:t xml:space="preserve"> (Reward)</w:t>
+      </w:r>
+    </w:p>
+    <w:p>
+      <w:r>
+        <w:t xml:space="preserve">A water fountain </w:t>
+      </w:r>
+      <w:r>
+        <w:t xml:space="preserve">made of a grey stone </w:t>
+      </w:r>
+      <w:r>
+        <w:t xml:space="preserve">with two sides, one where the water is a devouring black (death) and the other a blinding white (life). </w:t>
+      </w:r>
+    </w:p>
+    <w:p>
+      <w:r>
+        <w:rPr>
+          <w:b/>
+          <w:bCs/>
+        </w:rPr>
+        <w:t>Drinking from the water</w:t>
+      </w:r>
+      <w:r>
+        <w:t>:</w:t>
       </w:r>
     </w:p>
     <w:p>
@@ -4136,6 +6208,44 @@
           <w:i/>
           <w:iCs/>
         </w:rPr>
+        <w:t>White/Life</w:t>
+      </w:r>
+      <w:r>
+        <w:t xml:space="preserve">: All your stats become 20 (unless already higher), you don’t fall unconscious at 0 HP and gains an extra action per the Haste spell. This effect lasts for 10 minutes or until you are incapacitated, after which your body and all your non-artefact belongings explodes in a </w:t>
+      </w:r>
+      <w:r>
+        <w:lastRenderedPageBreak/>
+        <w:t xml:space="preserve">searing white light </w:t>
+      </w:r>
+      <w:r>
+        <w:t xml:space="preserve">killing you and destroying your body and </w:t>
+      </w:r>
+      <w:r>
+        <w:t xml:space="preserve">blinding all who can see </w:t>
+      </w:r>
+      <w:r>
+        <w:t>the light</w:t>
+      </w:r>
+      <w:r>
+        <w:t>.</w:t>
+      </w:r>
+      <w:r>
+        <w:t xml:space="preserve"> </w:t>
+      </w:r>
+    </w:p>
+    <w:p>
+      <w:pPr>
+        <w:pStyle w:val="ListParagraph"/>
+        <w:numPr>
+          <w:ilvl w:val="0"/>
+          <w:numId w:val="3"/>
+        </w:numPr>
+      </w:pPr>
+      <w:r>
+        <w:rPr>
+          <w:i/>
+          <w:iCs/>
+        </w:rPr>
         <w:t>Black/Death</w:t>
       </w:r>
       <w:r>
@@ -4151,10 +6261,107 @@
         <w:t>and all non-artefact belongings are turned to ash, giving you a peaceful death.</w:t>
       </w:r>
     </w:p>
+    <w:p>
+      <w:r>
+        <w:rPr>
+          <w:b/>
+          <w:bCs/>
+        </w:rPr>
+        <w:t>The city’s Alchemist</w:t>
+      </w:r>
+      <w:r>
+        <w:rPr>
+          <w:b/>
+          <w:bCs/>
+        </w:rPr>
+        <w:br/>
+      </w:r>
+      <w:r>
+        <w:t xml:space="preserve">The Alchemist can learn to make a Revivify potion using the fountain’s water. </w:t>
+      </w:r>
+      <w:r>
+        <w:t xml:space="preserve">However, being revived this </w:t>
+      </w:r>
+      <w:r>
+        <w:t>way has a ½ chance to instead turn the target into a hostile Undead with CR equal the target’s level under the DM’s control.</w:t>
+      </w:r>
+    </w:p>
+    <w:p>
+      <w:pPr>
+        <w:pStyle w:val="Heading2"/>
+      </w:pPr>
+      <w:r>
+        <w:t>C1 Maze</w:t>
+      </w:r>
+    </w:p>
+    <w:p>
+      <w:pPr>
+        <w:pStyle w:val="ListParagraph"/>
+        <w:numPr>
+          <w:ilvl w:val="0"/>
+          <w:numId w:val="3"/>
+        </w:numPr>
+      </w:pPr>
+      <w:r>
+        <w:t>Maze-like corridors</w:t>
+      </w:r>
+    </w:p>
+    <w:p>
+      <w:r>
+        <w:t xml:space="preserve">Skill challenge 6/3. For each fail, roll on encounter. </w:t>
+      </w:r>
+    </w:p>
+    <w:p>
+      <w:pPr>
+        <w:pStyle w:val="Heading2"/>
+      </w:pPr>
+      <w:r>
+        <w:t>CX Abyssal Chicken farm</w:t>
+      </w:r>
+    </w:p>
+    <w:p>
+      <w:r>
+        <w:t>Includes abyssal chickens</w:t>
+      </w:r>
+      <w:r>
+        <w:t>, chicken tree</w:t>
+      </w:r>
+      <w:r>
+        <w:t xml:space="preserve"> and hosts for their eggs. </w:t>
+      </w:r>
+    </w:p>
     <w:p/>
     <w:p>
-      <w:r>
-        <w:t xml:space="preserve">What does the </w:t>
+      <w:pPr>
+        <w:pStyle w:val="Heading2"/>
+      </w:pPr>
+      <w:r>
+        <w:t>CX - Homunculus</w:t>
+      </w:r>
+    </w:p>
+    <w:p>
+      <w:r>
+        <w:t xml:space="preserve">Alchemist and </w:t>
+      </w:r>
+      <w:r>
+        <w:t>demon-</w:t>
+      </w:r>
+      <w:r>
+        <w:t>smith</w:t>
+      </w:r>
+      <w:r>
+        <w:t xml:space="preserve"> “Many-face”</w:t>
+      </w:r>
+      <w:r>
+        <w:t xml:space="preserve"> (Mange-Fjæs)</w:t>
+      </w:r>
+    </w:p>
+    <w:p>
+      <w:r>
+        <w:t xml:space="preserve">Creates rituals that </w:t>
+      </w:r>
+      <w:r>
+        <w:t xml:space="preserve">enables the </w:t>
       </w:r>
       <w:proofErr w:type="spellStart"/>
       <w:r>
@@ -4162,145 +6369,30 @@
       </w:r>
       <w:proofErr w:type="spellEnd"/>
       <w:r>
-        <w:t xml:space="preserve"> require of the party to let them pass?</w:t>
-      </w:r>
-    </w:p>
-    <w:p>
-      <w:pPr>
-        <w:pStyle w:val="ListParagraph"/>
-        <w:numPr>
-          <w:ilvl w:val="0"/>
-          <w:numId w:val="3"/>
-        </w:numPr>
-      </w:pPr>
-      <w:r>
-        <w:t>Something intimate, comfort-zone breaking taste their sweat</w:t>
-      </w:r>
-      <w:r>
-        <w:t>.</w:t>
-      </w:r>
-    </w:p>
-    <w:p>
-      <w:pPr>
-        <w:pStyle w:val="ListParagraph"/>
-        <w:numPr>
-          <w:ilvl w:val="0"/>
-          <w:numId w:val="3"/>
-        </w:numPr>
-      </w:pPr>
-      <w:r>
-        <w:t xml:space="preserve">Prove </w:t>
-      </w:r>
-      <w:r>
-        <w:t>they are not innocent souls.</w:t>
-      </w:r>
-    </w:p>
-    <w:p>
-      <w:pPr>
-        <w:pStyle w:val="ListParagraph"/>
-        <w:numPr>
-          <w:ilvl w:val="0"/>
-          <w:numId w:val="3"/>
-        </w:numPr>
-      </w:pPr>
-      <w:r>
-        <w:t>Share a particularly painful moment, either of them inflicting the pain or receiving it.</w:t>
-      </w:r>
-    </w:p>
-    <w:p>
-      <w:pPr>
-        <w:pStyle w:val="ListParagraph"/>
-        <w:numPr>
-          <w:ilvl w:val="0"/>
-          <w:numId w:val="3"/>
-        </w:numPr>
-      </w:pPr>
-      <w:r>
-        <w:t>Magic items.</w:t>
-      </w:r>
-    </w:p>
-    <w:p>
-      <w:pPr>
-        <w:pStyle w:val="ListParagraph"/>
-        <w:numPr>
-          <w:ilvl w:val="0"/>
-          <w:numId w:val="3"/>
-        </w:numPr>
-      </w:pPr>
-      <w:r>
-        <w:lastRenderedPageBreak/>
-        <w:t>Souls (cannot revive, will be their servant once they die)</w:t>
-      </w:r>
-    </w:p>
-    <w:p/>
-    <w:p>
-      <w:pPr>
-        <w:pStyle w:val="Heading2"/>
-      </w:pPr>
-      <w:r>
-        <w:t>CX Abyssal Chicken farm</w:t>
-      </w:r>
-    </w:p>
-    <w:p>
-      <w:r>
-        <w:t>Includes abyssal chickens</w:t>
-      </w:r>
-      <w:r>
-        <w:t>, chicken tree</w:t>
-      </w:r>
-      <w:r>
-        <w:t xml:space="preserve"> and hosts for their eggs. </w:t>
-      </w:r>
-    </w:p>
-    <w:p/>
-    <w:p>
-      <w:pPr>
-        <w:pStyle w:val="Heading2"/>
-      </w:pPr>
-      <w:r>
-        <w:t>CX - Homunculus</w:t>
-      </w:r>
-    </w:p>
-    <w:p>
-      <w:r>
-        <w:t xml:space="preserve">Alchemist and </w:t>
-      </w:r>
-      <w:r>
-        <w:t>demon-</w:t>
-      </w:r>
-      <w:r>
-        <w:t>smith</w:t>
-      </w:r>
-      <w:r>
-        <w:t xml:space="preserve"> “Many-face”</w:t>
-      </w:r>
-      <w:r>
-        <w:t xml:space="preserve"> (Mange-</w:t>
-      </w:r>
-      <w:proofErr w:type="spellStart"/>
-      <w:r>
-        <w:t>Fjæs</w:t>
-      </w:r>
-      <w:proofErr w:type="spellEnd"/>
-      <w:r>
-        <w:t>)</w:t>
-      </w:r>
-    </w:p>
-    <w:p>
-      <w:r>
-        <w:t>Has the anti-age potions</w:t>
-      </w:r>
-      <w:r>
-        <w:t>.</w:t>
-      </w:r>
-    </w:p>
-    <w:p/>
+        <w:t xml:space="preserve"> to be reborn when they die.</w:t>
+      </w:r>
+    </w:p>
     <w:p>
       <w:pPr>
         <w:pStyle w:val="Title"/>
       </w:pPr>
       <w:r>
         <w:t>Random encounter tables</w:t>
+      </w:r>
+    </w:p>
+    <w:p>
+      <w:r>
+        <w:t>Outer circle: +2</w:t>
+      </w:r>
+    </w:p>
+    <w:p>
+      <w:r>
+        <w:t>Inner circle +0</w:t>
+      </w:r>
+    </w:p>
+    <w:p>
+      <w:r>
+        <w:t>City: -2</w:t>
       </w:r>
     </w:p>
     <w:tbl>
@@ -4362,7 +6454,7 @@
           </w:tcPr>
           <w:p>
             <w:r>
-              <w:t>1-2</w:t>
+              <w:t>2 or below</w:t>
             </w:r>
           </w:p>
         </w:tc>
@@ -4385,7 +6477,7 @@
             <w:r>
               <w:t xml:space="preserve">. </w:t>
             </w:r>
-            <w:hyperlink r:id="rId13" w:history="1">
+            <w:hyperlink r:id="rId14" w:history="1">
               <w:r>
                 <w:rPr>
                   <w:rStyle w:val="Hyperlink"/>
@@ -4425,7 +6517,7 @@
           </w:tcPr>
           <w:p>
             <w:r>
-              <w:t>2</w:t>
+              <w:t>3</w:t>
             </w:r>
           </w:p>
         </w:tc>
@@ -4460,7 +6552,7 @@
             <w:r>
               <w:t xml:space="preserve">, </w:t>
             </w:r>
-            <w:hyperlink r:id="rId14" w:history="1">
+            <w:hyperlink r:id="rId15" w:history="1">
               <w:r>
                 <w:rPr>
                   <w:rStyle w:val="Hyperlink"/>
@@ -4471,7 +6563,7 @@
             <w:r>
               <w:t xml:space="preserve">, </w:t>
             </w:r>
-            <w:hyperlink r:id="rId15" w:history="1">
+            <w:hyperlink r:id="rId16" w:history="1">
               <w:proofErr w:type="spellStart"/>
               <w:r>
                 <w:rPr>
@@ -4494,7 +6586,7 @@
           </w:tcPr>
           <w:p>
             <w:r>
-              <w:t>3</w:t>
+              <w:t>4</w:t>
             </w:r>
           </w:p>
         </w:tc>
@@ -4504,7 +6596,7 @@
           </w:tcPr>
           <w:p>
             <w:r>
-              <w:t xml:space="preserve">Demons. </w:t>
+              <w:t>Demons from FM</w:t>
             </w:r>
           </w:p>
         </w:tc>
@@ -4516,7 +6608,7 @@
           </w:tcPr>
           <w:p>
             <w:r>
-              <w:t>4</w:t>
+              <w:t>5</w:t>
             </w:r>
           </w:p>
         </w:tc>
@@ -4524,7 +6616,11 @@
           <w:tcPr>
             <w:tcW w:w="4508" w:type="dxa"/>
           </w:tcPr>
-          <w:p/>
+          <w:p>
+            <w:r>
+              <w:t>Yuan-Ti raiders</w:t>
+            </w:r>
+          </w:p>
         </w:tc>
       </w:tr>
       <w:tr>
@@ -4534,7 +6630,7 @@
           </w:tcPr>
           <w:p>
             <w:r>
-              <w:t>5</w:t>
+              <w:t>6-7</w:t>
             </w:r>
           </w:p>
         </w:tc>
@@ -4542,42 +6638,6 @@
           <w:tcPr>
             <w:tcW w:w="4508" w:type="dxa"/>
           </w:tcPr>
-          <w:p/>
-        </w:tc>
-      </w:tr>
-      <w:tr>
-        <w:tc>
-          <w:tcPr>
-            <w:tcW w:w="4508" w:type="dxa"/>
-          </w:tcPr>
-          <w:p>
-            <w:r>
-              <w:t>6</w:t>
-            </w:r>
-          </w:p>
-        </w:tc>
-        <w:tc>
-          <w:tcPr>
-            <w:tcW w:w="4508" w:type="dxa"/>
-          </w:tcPr>
-          <w:p/>
-        </w:tc>
-      </w:tr>
-      <w:tr>
-        <w:tc>
-          <w:tcPr>
-            <w:tcW w:w="4508" w:type="dxa"/>
-          </w:tcPr>
-          <w:p>
-            <w:r>
-              <w:t>7</w:t>
-            </w:r>
-          </w:p>
-        </w:tc>
-        <w:tc>
-          <w:tcPr>
-            <w:tcW w:w="4508" w:type="dxa"/>
-          </w:tcPr>
           <w:p>
             <w:proofErr w:type="spellStart"/>
             <w:r>
@@ -4585,15 +6645,9 @@
             </w:r>
             <w:proofErr w:type="spellEnd"/>
             <w:r>
-              <w:t xml:space="preserve"> patrol</w:t>
-            </w:r>
-            <w:r>
-              <w:t xml:space="preserve">. </w:t>
-            </w:r>
-            <w:r>
-              <w:t xml:space="preserve">3 </w:t>
-            </w:r>
-            <w:hyperlink r:id="rId16" w:history="1">
+              <w:t xml:space="preserve"> patrol. 3 </w:t>
+            </w:r>
+            <w:hyperlink r:id="rId17" w:history="1">
               <w:r>
                 <w:rPr>
                   <w:rStyle w:val="Hyperlink"/>
@@ -4602,15 +6656,9 @@
               </w:r>
             </w:hyperlink>
             <w:r>
-              <w:t xml:space="preserve">, </w:t>
-            </w:r>
-            <w:r>
-              <w:t>1</w:t>
-            </w:r>
-            <w:r>
-              <w:t xml:space="preserve"> </w:t>
-            </w:r>
-            <w:hyperlink r:id="rId17" w:history="1">
+              <w:t xml:space="preserve">, 1 </w:t>
+            </w:r>
+            <w:hyperlink r:id="rId18" w:history="1">
               <w:proofErr w:type="spellStart"/>
               <w:r>
                 <w:rPr>
@@ -4646,12 +6694,9 @@
           </w:tcPr>
           <w:p>
             <w:r>
-              <w:t>Objects in the room suddenly animate</w:t>
-            </w:r>
-            <w:r>
-              <w:t xml:space="preserve">. 2d6 </w:t>
-            </w:r>
-            <w:hyperlink r:id="rId18" w:history="1">
+              <w:t xml:space="preserve">Objects in the room suddenly animate. 2d6 </w:t>
+            </w:r>
+            <w:hyperlink r:id="rId19" w:history="1">
               <w:r>
                 <w:rPr>
                   <w:rStyle w:val="Hyperlink"/>
@@ -4662,7 +6707,7 @@
             <w:r>
               <w:t xml:space="preserve">, 2d4 </w:t>
             </w:r>
-            <w:hyperlink r:id="rId19" w:history="1">
+            <w:hyperlink r:id="rId20" w:history="1">
               <w:r>
                 <w:rPr>
                   <w:rStyle w:val="Hyperlink"/>
@@ -4692,7 +6737,7 @@
             <w:tcW w:w="4508" w:type="dxa"/>
           </w:tcPr>
           <w:p>
-            <w:hyperlink r:id="rId20" w:history="1">
+            <w:hyperlink r:id="rId21" w:history="1">
               <w:r>
                 <w:rPr>
                   <w:rStyle w:val="Hyperlink"/>
@@ -4701,19 +6746,7 @@
               </w:r>
             </w:hyperlink>
             <w:r>
-              <w:t xml:space="preserve"> seeking its </w:t>
-            </w:r>
-            <w:r>
-              <w:t>creator,</w:t>
-            </w:r>
-            <w:r>
-              <w:t xml:space="preserve"> Jasp</w:t>
-            </w:r>
-            <w:r>
-              <w:t>er</w:t>
-            </w:r>
-            <w:r>
-              <w:t xml:space="preserve">. </w:t>
+              <w:t xml:space="preserve"> seeking its creator, Jasper. </w:t>
             </w:r>
           </w:p>
         </w:tc>
@@ -4737,7 +6770,7 @@
             <w:r>
               <w:t>Animals (</w:t>
             </w:r>
-            <w:hyperlink r:id="rId21" w:history="1">
+            <w:hyperlink r:id="rId22" w:history="1">
               <w:r>
                 <w:rPr>
                   <w:rStyle w:val="Hyperlink"/>
@@ -4748,7 +6781,7 @@
             <w:r>
               <w:t xml:space="preserve">, </w:t>
             </w:r>
-            <w:hyperlink r:id="rId22" w:history="1">
+            <w:hyperlink r:id="rId23" w:history="1">
               <w:r>
                 <w:rPr>
                   <w:rStyle w:val="Hyperlink"/>
@@ -4759,7 +6792,7 @@
             <w:r>
               <w:t xml:space="preserve">, </w:t>
             </w:r>
-            <w:hyperlink r:id="rId23" w:history="1">
+            <w:hyperlink r:id="rId24" w:history="1">
               <w:r>
                 <w:rPr>
                   <w:rStyle w:val="Hyperlink"/>
@@ -4770,7 +6803,7 @@
             <w:r>
               <w:t xml:space="preserve">, </w:t>
             </w:r>
-            <w:hyperlink r:id="rId24" w:history="1">
+            <w:hyperlink r:id="rId25" w:history="1">
               <w:r>
                 <w:rPr>
                   <w:rStyle w:val="Hyperlink"/>
@@ -4791,7 +6824,7 @@
           </w:tcPr>
           <w:p>
             <w:r>
-              <w:t>11-12</w:t>
+              <w:t>11 or above</w:t>
             </w:r>
           </w:p>
         </w:tc>
@@ -4803,7 +6836,7 @@
             <w:r>
               <w:t xml:space="preserve">1 </w:t>
             </w:r>
-            <w:hyperlink r:id="rId25" w:history="1">
+            <w:hyperlink r:id="rId26" w:history="1">
               <w:r>
                 <w:rPr>
                   <w:rStyle w:val="Hyperlink"/>
@@ -5034,7 +7067,7 @@
         <w:rFonts w:ascii="Courier New" w:hAnsi="Courier New" w:cs="Courier New" w:hint="default"/>
       </w:rPr>
     </w:lvl>
-    <w:lvl w:ilvl="2" w:tplc="08090005" w:tentative="1">
+    <w:lvl w:ilvl="2" w:tplc="08090005">
       <w:start w:val="1"/>
       <w:numFmt w:val="bullet"/>
       <w:lvlText w:val=""/>
@@ -5945,6 +7978,18 @@
       <w:shd w:val="clear" w:color="auto" w:fill="E1DFDD"/>
     </w:rPr>
   </w:style>
+  <w:style w:type="character" w:styleId="FollowedHyperlink">
+    <w:name w:val="FollowedHyperlink"/>
+    <w:basedOn w:val="DefaultParagraphFont"/>
+    <w:uiPriority w:val="99"/>
+    <w:semiHidden/>
+    <w:unhideWhenUsed/>
+    <w:rsid w:val="00371F4F"/>
+    <w:rPr>
+      <w:color w:val="954F72" w:themeColor="followedHyperlink"/>
+      <w:u w:val="single"/>
+    </w:rPr>
+  </w:style>
 </w:styles>
 </file>
 
